--- a/LAPORAN PROYEK AKHIR - Raffelino Hizkia Marbun - 2423102065.docx
+++ b/LAPORAN PROYEK AKHIR - Raffelino Hizkia Marbun - 2423102065.docx
@@ -5,15 +5,56 @@
     <w:p/>
     <w:p/>
     <w:p/>
+    <w:p>
+      <w:pPr>
+        <w:jc w:val="center"/>
+      </w:pPr>
+      <w:r>
+        <w:drawing>
+          <wp:inline xmlns:a="http://schemas.openxmlformats.org/drawingml/2006/main" xmlns:pic="http://schemas.openxmlformats.org/drawingml/2006/picture">
+            <wp:extent cx="1371600" cy="1371600"/>
+            <wp:docPr id="1" name="Picture 1"/>
+            <wp:cNvGraphicFramePr>
+              <a:graphicFrameLocks noChangeAspect="1"/>
+            </wp:cNvGraphicFramePr>
+            <a:graphic>
+              <a:graphicData uri="http://schemas.openxmlformats.org/drawingml/2006/picture">
+                <pic:pic>
+                  <pic:nvPicPr>
+                    <pic:cNvPr id="0" name="logo.png"/>
+                    <pic:cNvPicPr/>
+                  </pic:nvPicPr>
+                  <pic:blipFill>
+                    <a:blip r:embed="rId9"/>
+                    <a:stretch>
+                      <a:fillRect/>
+                    </a:stretch>
+                  </pic:blipFill>
+                  <pic:spPr>
+                    <a:xfrm>
+                      <a:off x="0" y="0"/>
+                      <a:ext cx="1371600" cy="1371600"/>
+                    </a:xfrm>
+                    <a:prstGeom prst="rect"/>
+                  </pic:spPr>
+                </pic:pic>
+              </a:graphicData>
+            </a:graphic>
+          </wp:inline>
+        </w:drawing>
+      </w:r>
+    </w:p>
     <w:p/>
     <w:p>
       <w:pPr>
+        <w:spacing w:after="160" w:before="0"/>
         <w:jc w:val="center"/>
       </w:pPr>
       <w:r>
-        <w:rPr>
+        <w:rPr w:rFonts="Times New Roman">
           <w:rFonts w:ascii="Times New Roman" w:hAnsi="Times New Roman"/>
           <w:b/>
+          <w:i w:val="0"/>
           <w:sz w:val="32"/>
         </w:rPr>
         <w:t>LAPORAN PROYEK AKHIR MAHASISWA</w:t>
@@ -21,12 +62,14 @@
     </w:p>
     <w:p>
       <w:pPr>
+        <w:spacing w:after="120" w:before="0"/>
         <w:jc w:val="center"/>
       </w:pPr>
       <w:r>
-        <w:rPr>
+        <w:rPr w:rFonts="Times New Roman">
           <w:rFonts w:ascii="Times New Roman" w:hAnsi="Times New Roman"/>
           <w:b/>
+          <w:i w:val="0"/>
           <w:sz w:val="28"/>
         </w:rPr>
         <w:t>E-CONCALC: ELECTRONIC CONVERTER &amp; CALCULATOR</w:t>
@@ -34,11 +77,14 @@
     </w:p>
     <w:p>
       <w:pPr>
+        <w:spacing w:after="240" w:before="0"/>
         <w:jc w:val="center"/>
       </w:pPr>
       <w:r>
-        <w:rPr>
+        <w:rPr w:rFonts="Times New Roman">
           <w:rFonts w:ascii="Times New Roman" w:hAnsi="Times New Roman"/>
+          <w:b w:val="0"/>
+          <w:i w:val="0"/>
           <w:sz w:val="24"/>
         </w:rPr>
         <w:t>Aplikasi Kalkulator Ilmiah dan Konverter Lintas Platform</w:t>
@@ -47,22 +93,24 @@
       </w:r>
     </w:p>
     <w:p/>
-    <w:p/>
     <w:p>
       <w:pPr>
         <w:jc w:val="center"/>
       </w:pPr>
       <w:r>
-        <w:rPr>
+        <w:rPr w:rFonts="Times New Roman">
           <w:rFonts w:ascii="Times New Roman" w:hAnsi="Times New Roman"/>
           <w:b/>
+          <w:i w:val="0"/>
           <w:sz w:val="24"/>
         </w:rPr>
         <w:t xml:space="preserve">Nama Mahasiswa: </w:t>
       </w:r>
       <w:r>
-        <w:rPr>
+        <w:rPr w:rFonts="Times New Roman">
           <w:rFonts w:ascii="Times New Roman" w:hAnsi="Times New Roman"/>
+          <w:b w:val="0"/>
+          <w:i w:val="0"/>
           <w:sz w:val="24"/>
         </w:rPr>
         <w:t>Raffelino Hizkia Marbun</w:t>
@@ -73,16 +121,19 @@
         <w:jc w:val="center"/>
       </w:pPr>
       <w:r>
-        <w:rPr>
+        <w:rPr w:rFonts="Times New Roman">
           <w:rFonts w:ascii="Times New Roman" w:hAnsi="Times New Roman"/>
           <w:b/>
+          <w:i w:val="0"/>
           <w:sz w:val="24"/>
         </w:rPr>
         <w:t xml:space="preserve">NIM: </w:t>
       </w:r>
       <w:r>
-        <w:rPr>
+        <w:rPr w:rFonts="Times New Roman">
           <w:rFonts w:ascii="Times New Roman" w:hAnsi="Times New Roman"/>
+          <w:b w:val="0"/>
+          <w:i w:val="0"/>
           <w:sz w:val="24"/>
         </w:rPr>
         <w:t>2423102065</w:t>
@@ -93,16 +144,19 @@
         <w:jc w:val="center"/>
       </w:pPr>
       <w:r>
-        <w:rPr>
+        <w:rPr w:rFonts="Times New Roman">
           <w:rFonts w:ascii="Times New Roman" w:hAnsi="Times New Roman"/>
           <w:b/>
+          <w:i w:val="0"/>
           <w:sz w:val="24"/>
         </w:rPr>
-        <w:t xml:space="preserve">Dosen: </w:t>
+        <w:t xml:space="preserve">Dosen Pembimbing: </w:t>
       </w:r>
       <w:r>
-        <w:rPr>
+        <w:rPr w:rFonts="Times New Roman">
           <w:rFonts w:ascii="Times New Roman" w:hAnsi="Times New Roman"/>
+          <w:b w:val="0"/>
+          <w:i w:val="0"/>
           <w:sz w:val="24"/>
         </w:rPr>
         <w:t>Rahmat Purwoko, S.T., M.T.</w:t>
@@ -113,16 +167,19 @@
         <w:jc w:val="center"/>
       </w:pPr>
       <w:r>
-        <w:rPr>
+        <w:rPr w:rFonts="Times New Roman">
           <w:rFonts w:ascii="Times New Roman" w:hAnsi="Times New Roman"/>
           <w:b/>
+          <w:i w:val="0"/>
           <w:sz w:val="24"/>
         </w:rPr>
         <w:t xml:space="preserve">Program Studi: </w:t>
       </w:r>
       <w:r>
-        <w:rPr>
+        <w:rPr w:rFonts="Times New Roman">
           <w:rFonts w:ascii="Times New Roman" w:hAnsi="Times New Roman"/>
+          <w:b w:val="0"/>
+          <w:i w:val="0"/>
           <w:sz w:val="24"/>
         </w:rPr>
         <w:t>Rekayasa Keamanan Siber</w:t>
@@ -133,16 +190,19 @@
         <w:jc w:val="center"/>
       </w:pPr>
       <w:r>
-        <w:rPr>
+        <w:rPr w:rFonts="Times New Roman">
           <w:rFonts w:ascii="Times New Roman" w:hAnsi="Times New Roman"/>
           <w:b/>
+          <w:i w:val="0"/>
           <w:sz w:val="24"/>
         </w:rPr>
         <w:t xml:space="preserve">Institusi: </w:t>
       </w:r>
       <w:r>
-        <w:rPr>
+        <w:rPr w:rFonts="Times New Roman">
           <w:rFonts w:ascii="Times New Roman" w:hAnsi="Times New Roman"/>
+          <w:b w:val="0"/>
+          <w:i w:val="0"/>
           <w:sz w:val="24"/>
         </w:rPr>
         <w:t>Politeknik Siber dan Sandi Negara</w:t>
@@ -153,16 +213,19 @@
         <w:jc w:val="center"/>
       </w:pPr>
       <w:r>
-        <w:rPr>
+        <w:rPr w:rFonts="Times New Roman">
           <w:rFonts w:ascii="Times New Roman" w:hAnsi="Times New Roman"/>
           <w:b/>
+          <w:i w:val="0"/>
           <w:sz w:val="24"/>
         </w:rPr>
         <w:t xml:space="preserve">Tahun: </w:t>
       </w:r>
       <w:r>
-        <w:rPr>
+        <w:rPr w:rFonts="Times New Roman">
           <w:rFonts w:ascii="Times New Roman" w:hAnsi="Times New Roman"/>
+          <w:b w:val="0"/>
+          <w:i w:val="0"/>
           <w:sz w:val="24"/>
         </w:rPr>
         <w:t>2026</w:t>
@@ -178,7 +241,8 @@
         <w:pStyle w:val="Heading1"/>
       </w:pPr>
       <w:r>
-        <w:rPr>
+        <w:rPr w:rFonts="Times New Roman">
+          <w:rFonts w:ascii="Times New Roman" w:hAnsi="Times New Roman"/>
           <w:color w:val="000000"/>
         </w:rPr>
         <w:t>KATA PENGANTAR</w:t>
@@ -189,7 +253,7 @@
         <w:spacing w:after="120" w:before="0"/>
       </w:pPr>
       <w:r>
-        <w:rPr>
+        <w:rPr w:rFonts="Times New Roman">
           <w:rFonts w:ascii="Times New Roman" w:hAnsi="Times New Roman"/>
           <w:b w:val="0"/>
           <w:i w:val="0"/>
@@ -203,7 +267,7 @@
         <w:spacing w:after="120" w:before="0"/>
       </w:pPr>
       <w:r>
-        <w:rPr>
+        <w:rPr w:rFonts="Times New Roman">
           <w:rFonts w:ascii="Times New Roman" w:hAnsi="Times New Roman"/>
           <w:b w:val="0"/>
           <w:i w:val="0"/>
@@ -217,7 +281,7 @@
         <w:spacing w:after="120" w:before="0"/>
       </w:pPr>
       <w:r>
-        <w:rPr>
+        <w:rPr w:rFonts="Times New Roman">
           <w:rFonts w:ascii="Times New Roman" w:hAnsi="Times New Roman"/>
           <w:b w:val="0"/>
           <w:i w:val="0"/>
@@ -231,7 +295,7 @@
         <w:spacing w:after="120" w:before="0"/>
       </w:pPr>
       <w:r>
-        <w:rPr>
+        <w:rPr w:rFonts="Times New Roman">
           <w:rFonts w:ascii="Times New Roman" w:hAnsi="Times New Roman"/>
           <w:b w:val="0"/>
           <w:i w:val="0"/>
@@ -240,26 +304,14 @@
         <w:t>Penulis menyadari bahwa laporan ini masih jauh dari sempurna. Oleh karena itu, penulis mengharapkan kritik dan saran yang membangun untuk perbaikan di masa mendatang.</w:t>
       </w:r>
     </w:p>
-    <w:p>
-      <w:pPr>
-        <w:spacing w:after="120" w:before="0"/>
-      </w:pPr>
-      <w:r>
-        <w:rPr>
-          <w:rFonts w:ascii="Times New Roman" w:hAnsi="Times New Roman"/>
-          <w:b w:val="0"/>
-          <w:i w:val="0"/>
-          <w:sz w:val="24"/>
-        </w:rPr>
-      </w:r>
-    </w:p>
+    <w:p/>
     <w:p>
       <w:pPr>
         <w:spacing w:after="120" w:before="0"/>
         <w:jc w:val="right"/>
       </w:pPr>
       <w:r>
-        <w:rPr>
+        <w:rPr w:rFonts="Times New Roman">
           <w:rFonts w:ascii="Times New Roman" w:hAnsi="Times New Roman"/>
           <w:b w:val="0"/>
           <w:i w:val="0"/>
@@ -274,7 +326,7 @@
         <w:jc w:val="right"/>
       </w:pPr>
       <w:r>
-        <w:rPr>
+        <w:rPr w:rFonts="Times New Roman">
           <w:rFonts w:ascii="Times New Roman" w:hAnsi="Times New Roman"/>
           <w:b w:val="0"/>
           <w:i w:val="0"/>
@@ -283,29 +335,16 @@
         <w:t>Penulis,</w:t>
       </w:r>
     </w:p>
+    <w:p/>
     <w:p>
       <w:pPr>
         <w:spacing w:after="120" w:before="0"/>
         <w:jc w:val="right"/>
       </w:pPr>
       <w:r>
-        <w:rPr>
+        <w:rPr w:rFonts="Times New Roman">
           <w:rFonts w:ascii="Times New Roman" w:hAnsi="Times New Roman"/>
-          <w:b w:val="0"/>
-          <w:i w:val="0"/>
-          <w:sz w:val="24"/>
-        </w:rPr>
-      </w:r>
-    </w:p>
-    <w:p>
-      <w:pPr>
-        <w:spacing w:after="120" w:before="0"/>
-        <w:jc w:val="right"/>
-      </w:pPr>
-      <w:r>
-        <w:rPr>
-          <w:rFonts w:ascii="Times New Roman" w:hAnsi="Times New Roman"/>
-          <w:b w:val="0"/>
+          <w:b/>
           <w:i w:val="0"/>
           <w:sz w:val="24"/>
         </w:rPr>
@@ -318,7 +357,7 @@
         <w:jc w:val="right"/>
       </w:pPr>
       <w:r>
-        <w:rPr>
+        <w:rPr w:rFonts="Times New Roman">
           <w:rFonts w:ascii="Times New Roman" w:hAnsi="Times New Roman"/>
           <w:b w:val="0"/>
           <w:i w:val="0"/>
@@ -337,7 +376,8 @@
         <w:pStyle w:val="Heading1"/>
       </w:pPr>
       <w:r>
-        <w:rPr>
+        <w:rPr w:rFonts="Times New Roman">
+          <w:rFonts w:ascii="Times New Roman" w:hAnsi="Times New Roman"/>
           <w:color w:val="000000"/>
         </w:rPr>
         <w:t>DAFTAR ISI</w:t>
@@ -348,13 +388,13 @@
         <w:spacing w:after="120" w:before="0"/>
       </w:pPr>
       <w:r>
-        <w:rPr>
+        <w:rPr w:rFonts="Times New Roman">
           <w:rFonts w:ascii="Times New Roman" w:hAnsi="Times New Roman"/>
           <w:b w:val="0"/>
           <w:i/>
           <w:sz w:val="24"/>
         </w:rPr>
-        <w:t>(Daftar isi dapat disusun secara otomatis menggunakan fitur Table of Contents pada Microsoft Word setelah dokumen selesai diisi.)</w:t>
+        <w:t>(Daftar isi disusun otomatis menggunakan fitur Table of Contents pada Microsoft Word: References &gt; Table of Contents.)</w:t>
       </w:r>
     </w:p>
     <w:p>
@@ -367,7 +407,8 @@
         <w:pStyle w:val="Heading1"/>
       </w:pPr>
       <w:r>
-        <w:rPr>
+        <w:rPr w:rFonts="Times New Roman">
+          <w:rFonts w:ascii="Times New Roman" w:hAnsi="Times New Roman"/>
           <w:color w:val="000000"/>
         </w:rPr>
         <w:t>BAB I – PENDAHULUAN</w:t>
@@ -378,7 +419,8 @@
         <w:pStyle w:val="Heading2"/>
       </w:pPr>
       <w:r>
-        <w:rPr>
+        <w:rPr w:rFonts="Times New Roman">
+          <w:rFonts w:ascii="Times New Roman" w:hAnsi="Times New Roman"/>
           <w:color w:val="000000"/>
         </w:rPr>
         <w:t>1.1 Latar Belakang</w:t>
@@ -389,7 +431,7 @@
         <w:spacing w:after="120" w:before="0"/>
       </w:pPr>
       <w:r>
-        <w:rPr>
+        <w:rPr w:rFonts="Times New Roman">
           <w:rFonts w:ascii="Times New Roman" w:hAnsi="Times New Roman"/>
           <w:b w:val="0"/>
           <w:i w:val="0"/>
@@ -403,7 +445,7 @@
         <w:spacing w:after="120" w:before="0"/>
       </w:pPr>
       <w:r>
-        <w:rPr>
+        <w:rPr w:rFonts="Times New Roman">
           <w:rFonts w:ascii="Times New Roman" w:hAnsi="Times New Roman"/>
           <w:b w:val="0"/>
           <w:i w:val="0"/>
@@ -417,7 +459,7 @@
         <w:spacing w:after="120" w:before="0"/>
       </w:pPr>
       <w:r>
-        <w:rPr>
+        <w:rPr w:rFonts="Times New Roman">
           <w:rFonts w:ascii="Times New Roman" w:hAnsi="Times New Roman"/>
           <w:b w:val="0"/>
           <w:i w:val="0"/>
@@ -431,7 +473,7 @@
         <w:spacing w:after="120" w:before="0"/>
       </w:pPr>
       <w:r>
-        <w:rPr>
+        <w:rPr w:rFonts="Times New Roman">
           <w:rFonts w:ascii="Times New Roman" w:hAnsi="Times New Roman"/>
           <w:b w:val="0"/>
           <w:i w:val="0"/>
@@ -445,7 +487,8 @@
         <w:pStyle w:val="Heading2"/>
       </w:pPr>
       <w:r>
-        <w:rPr>
+        <w:rPr w:rFonts="Times New Roman">
+          <w:rFonts w:ascii="Times New Roman" w:hAnsi="Times New Roman"/>
           <w:color w:val="000000"/>
         </w:rPr>
         <w:t>1.2 Rumusan Masalah</w:t>
@@ -457,7 +500,7 @@
         <w:ind w:left="720"/>
       </w:pPr>
       <w:r>
-        <w:rPr>
+        <w:rPr w:rFonts="Times New Roman">
           <w:rFonts w:ascii="Times New Roman" w:hAnsi="Times New Roman"/>
           <w:b w:val="0"/>
           <w:i w:val="0"/>
@@ -472,7 +515,7 @@
         <w:ind w:left="720"/>
       </w:pPr>
       <w:r>
-        <w:rPr>
+        <w:rPr w:rFonts="Times New Roman">
           <w:rFonts w:ascii="Times New Roman" w:hAnsi="Times New Roman"/>
           <w:b w:val="0"/>
           <w:i w:val="0"/>
@@ -487,7 +530,7 @@
         <w:ind w:left="720"/>
       </w:pPr>
       <w:r>
-        <w:rPr>
+        <w:rPr w:rFonts="Times New Roman">
           <w:rFonts w:ascii="Times New Roman" w:hAnsi="Times New Roman"/>
           <w:b w:val="0"/>
           <w:i w:val="0"/>
@@ -502,7 +545,7 @@
         <w:ind w:left="720"/>
       </w:pPr>
       <w:r>
-        <w:rPr>
+        <w:rPr w:rFonts="Times New Roman">
           <w:rFonts w:ascii="Times New Roman" w:hAnsi="Times New Roman"/>
           <w:b w:val="0"/>
           <w:i w:val="0"/>
@@ -516,7 +559,8 @@
         <w:pStyle w:val="Heading2"/>
       </w:pPr>
       <w:r>
-        <w:rPr>
+        <w:rPr w:rFonts="Times New Roman">
+          <w:rFonts w:ascii="Times New Roman" w:hAnsi="Times New Roman"/>
           <w:color w:val="000000"/>
         </w:rPr>
         <w:t>1.3 Tujuan</w:t>
@@ -528,7 +572,7 @@
         <w:ind w:left="720"/>
       </w:pPr>
       <w:r>
-        <w:rPr>
+        <w:rPr w:rFonts="Times New Roman">
           <w:rFonts w:ascii="Times New Roman" w:hAnsi="Times New Roman"/>
           <w:b w:val="0"/>
           <w:i w:val="0"/>
@@ -543,7 +587,7 @@
         <w:ind w:left="720"/>
       </w:pPr>
       <w:r>
-        <w:rPr>
+        <w:rPr w:rFonts="Times New Roman">
           <w:rFonts w:ascii="Times New Roman" w:hAnsi="Times New Roman"/>
           <w:b w:val="0"/>
           <w:i w:val="0"/>
@@ -558,7 +602,7 @@
         <w:ind w:left="720"/>
       </w:pPr>
       <w:r>
-        <w:rPr>
+        <w:rPr w:rFonts="Times New Roman">
           <w:rFonts w:ascii="Times New Roman" w:hAnsi="Times New Roman"/>
           <w:b w:val="0"/>
           <w:i w:val="0"/>
@@ -573,7 +617,7 @@
         <w:ind w:left="720"/>
       </w:pPr>
       <w:r>
-        <w:rPr>
+        <w:rPr w:rFonts="Times New Roman">
           <w:rFonts w:ascii="Times New Roman" w:hAnsi="Times New Roman"/>
           <w:b w:val="0"/>
           <w:i w:val="0"/>
@@ -588,7 +632,7 @@
         <w:ind w:left="720"/>
       </w:pPr>
       <w:r>
-        <w:rPr>
+        <w:rPr w:rFonts="Times New Roman">
           <w:rFonts w:ascii="Times New Roman" w:hAnsi="Times New Roman"/>
           <w:b w:val="0"/>
           <w:i w:val="0"/>
@@ -602,7 +646,8 @@
         <w:pStyle w:val="Heading2"/>
       </w:pPr>
       <w:r>
-        <w:rPr>
+        <w:rPr w:rFonts="Times New Roman">
+          <w:rFonts w:ascii="Times New Roman" w:hAnsi="Times New Roman"/>
           <w:color w:val="000000"/>
         </w:rPr>
         <w:t>1.4 Manfaat</w:t>
@@ -613,7 +658,7 @@
         <w:spacing w:after="120" w:before="0"/>
       </w:pPr>
       <w:r>
-        <w:rPr>
+        <w:rPr w:rFonts="Times New Roman">
           <w:rFonts w:ascii="Times New Roman" w:hAnsi="Times New Roman"/>
           <w:b/>
           <w:i w:val="0"/>
@@ -628,7 +673,7 @@
         <w:ind w:left="720"/>
       </w:pPr>
       <w:r>
-        <w:rPr>
+        <w:rPr w:rFonts="Times New Roman">
           <w:rFonts w:ascii="Times New Roman" w:hAnsi="Times New Roman"/>
           <w:b w:val="0"/>
           <w:i w:val="0"/>
@@ -642,7 +687,7 @@
         <w:spacing w:after="120" w:before="0"/>
       </w:pPr>
       <w:r>
-        <w:rPr>
+        <w:rPr w:rFonts="Times New Roman">
           <w:rFonts w:ascii="Times New Roman" w:hAnsi="Times New Roman"/>
           <w:b/>
           <w:i w:val="0"/>
@@ -657,7 +702,7 @@
         <w:ind w:left="720"/>
       </w:pPr>
       <w:r>
-        <w:rPr>
+        <w:rPr w:rFonts="Times New Roman">
           <w:rFonts w:ascii="Times New Roman" w:hAnsi="Times New Roman"/>
           <w:b w:val="0"/>
           <w:i w:val="0"/>
@@ -671,7 +716,7 @@
         <w:spacing w:after="120" w:before="0"/>
       </w:pPr>
       <w:r>
-        <w:rPr>
+        <w:rPr w:rFonts="Times New Roman">
           <w:rFonts w:ascii="Times New Roman" w:hAnsi="Times New Roman"/>
           <w:b/>
           <w:i w:val="0"/>
@@ -686,7 +731,7 @@
         <w:ind w:left="720"/>
       </w:pPr>
       <w:r>
-        <w:rPr>
+        <w:rPr w:rFonts="Times New Roman">
           <w:rFonts w:ascii="Times New Roman" w:hAnsi="Times New Roman"/>
           <w:b w:val="0"/>
           <w:i w:val="0"/>
@@ -700,7 +745,8 @@
         <w:pStyle w:val="Heading2"/>
       </w:pPr>
       <w:r>
-        <w:rPr>
+        <w:rPr w:rFonts="Times New Roman">
+          <w:rFonts w:ascii="Times New Roman" w:hAnsi="Times New Roman"/>
           <w:color w:val="000000"/>
         </w:rPr>
         <w:t>1.5 Ruang Lingkup</w:t>
@@ -712,7 +758,7 @@
         <w:ind w:left="720"/>
       </w:pPr>
       <w:r>
-        <w:rPr>
+        <w:rPr w:rFonts="Times New Roman">
           <w:rFonts w:ascii="Times New Roman" w:hAnsi="Times New Roman"/>
           <w:b w:val="0"/>
           <w:i w:val="0"/>
@@ -727,7 +773,7 @@
         <w:ind w:left="720"/>
       </w:pPr>
       <w:r>
-        <w:rPr>
+        <w:rPr w:rFonts="Times New Roman">
           <w:rFonts w:ascii="Times New Roman" w:hAnsi="Times New Roman"/>
           <w:b w:val="0"/>
           <w:i w:val="0"/>
@@ -742,7 +788,7 @@
         <w:ind w:left="720"/>
       </w:pPr>
       <w:r>
-        <w:rPr>
+        <w:rPr w:rFonts="Times New Roman">
           <w:rFonts w:ascii="Times New Roman" w:hAnsi="Times New Roman"/>
           <w:b w:val="0"/>
           <w:i w:val="0"/>
@@ -757,7 +803,7 @@
         <w:ind w:left="720"/>
       </w:pPr>
       <w:r>
-        <w:rPr>
+        <w:rPr w:rFonts="Times New Roman">
           <w:rFonts w:ascii="Times New Roman" w:hAnsi="Times New Roman"/>
           <w:b w:val="0"/>
           <w:i w:val="0"/>
@@ -772,7 +818,7 @@
         <w:ind w:left="720"/>
       </w:pPr>
       <w:r>
-        <w:rPr>
+        <w:rPr w:rFonts="Times New Roman">
           <w:rFonts w:ascii="Times New Roman" w:hAnsi="Times New Roman"/>
           <w:b w:val="0"/>
           <w:i w:val="0"/>
@@ -787,7 +833,7 @@
         <w:ind w:left="720"/>
       </w:pPr>
       <w:r>
-        <w:rPr>
+        <w:rPr w:rFonts="Times New Roman">
           <w:rFonts w:ascii="Times New Roman" w:hAnsi="Times New Roman"/>
           <w:b w:val="0"/>
           <w:i w:val="0"/>
@@ -802,7 +848,7 @@
         <w:ind w:left="720"/>
       </w:pPr>
       <w:r>
-        <w:rPr>
+        <w:rPr w:rFonts="Times New Roman">
           <w:rFonts w:ascii="Times New Roman" w:hAnsi="Times New Roman"/>
           <w:b w:val="0"/>
           <w:i w:val="0"/>
@@ -821,7 +867,8 @@
         <w:pStyle w:val="Heading1"/>
       </w:pPr>
       <w:r>
-        <w:rPr>
+        <w:rPr w:rFonts="Times New Roman">
+          <w:rFonts w:ascii="Times New Roman" w:hAnsi="Times New Roman"/>
           <w:color w:val="000000"/>
         </w:rPr>
         <w:t>BAB II – TINJAUAN TEORI DAN TEKNOLOGI</w:t>
@@ -832,7 +879,8 @@
         <w:pStyle w:val="Heading2"/>
       </w:pPr>
       <w:r>
-        <w:rPr>
+        <w:rPr w:rFonts="Times New Roman">
+          <w:rFonts w:ascii="Times New Roman" w:hAnsi="Times New Roman"/>
           <w:color w:val="000000"/>
         </w:rPr>
         <w:t>2.1 Konsep Dasar Aplikasi Web</w:t>
@@ -843,7 +891,7 @@
         <w:spacing w:after="120" w:before="0"/>
       </w:pPr>
       <w:r>
-        <w:rPr>
+        <w:rPr w:rFonts="Times New Roman">
           <w:rFonts w:ascii="Times New Roman" w:hAnsi="Times New Roman"/>
           <w:b w:val="0"/>
           <w:i w:val="0"/>
@@ -858,7 +906,7 @@
         <w:ind w:left="720"/>
       </w:pPr>
       <w:r>
-        <w:rPr>
+        <w:rPr w:rFonts="Times New Roman">
           <w:rFonts w:ascii="Times New Roman" w:hAnsi="Times New Roman"/>
           <w:b w:val="0"/>
           <w:i w:val="0"/>
@@ -873,7 +921,7 @@
         <w:ind w:left="720"/>
       </w:pPr>
       <w:r>
-        <w:rPr>
+        <w:rPr w:rFonts="Times New Roman">
           <w:rFonts w:ascii="Times New Roman" w:hAnsi="Times New Roman"/>
           <w:b w:val="0"/>
           <w:i w:val="0"/>
@@ -888,7 +936,7 @@
         <w:ind w:left="720"/>
       </w:pPr>
       <w:r>
-        <w:rPr>
+        <w:rPr w:rFonts="Times New Roman">
           <w:rFonts w:ascii="Times New Roman" w:hAnsi="Times New Roman"/>
           <w:b w:val="0"/>
           <w:i w:val="0"/>
@@ -903,13 +951,13 @@
         <w:ind w:left="720"/>
       </w:pPr>
       <w:r>
-        <w:rPr>
+        <w:rPr w:rFonts="Times New Roman">
           <w:rFonts w:ascii="Times New Roman" w:hAnsi="Times New Roman"/>
           <w:b w:val="0"/>
           <w:i w:val="0"/>
           <w:sz w:val="24"/>
         </w:rPr>
-        <w:t>• PHP 8.1+ dan Laravel 10: Framework PHP yang menyediakan routing, middleware, Eloquent ORM, dan ekosistem yang lengkap untuk pengembangan aplikasi web enterprise.</w:t>
+        <w:t>• PHP 8.1+ dan Laravel 10: Framework PHP yang menyediakan routing, middleware, Eloquent ORM, dan ekosistem yang lengkap untuk pengembangan aplikasi web.</w:t>
       </w:r>
     </w:p>
     <w:p>
@@ -918,7 +966,7 @@
         <w:ind w:left="720"/>
       </w:pPr>
       <w:r>
-        <w:rPr>
+        <w:rPr w:rFonts="Times New Roman">
           <w:rFonts w:ascii="Times New Roman" w:hAnsi="Times New Roman"/>
           <w:b w:val="0"/>
           <w:i w:val="0"/>
@@ -933,7 +981,7 @@
         <w:ind w:left="720"/>
       </w:pPr>
       <w:r>
-        <w:rPr>
+        <w:rPr w:rFonts="Times New Roman">
           <w:rFonts w:ascii="Times New Roman" w:hAnsi="Times New Roman"/>
           <w:b w:val="0"/>
           <w:i w:val="0"/>
@@ -948,7 +996,7 @@
         <w:ind w:left="720"/>
       </w:pPr>
       <w:r>
-        <w:rPr>
+        <w:rPr w:rFonts="Times New Roman">
           <w:rFonts w:ascii="Times New Roman" w:hAnsi="Times New Roman"/>
           <w:b w:val="0"/>
           <w:i w:val="0"/>
@@ -963,7 +1011,7 @@
         <w:ind w:left="720"/>
       </w:pPr>
       <w:r>
-        <w:rPr>
+        <w:rPr w:rFonts="Times New Roman">
           <w:rFonts w:ascii="Times New Roman" w:hAnsi="Times New Roman"/>
           <w:b w:val="0"/>
           <w:i w:val="0"/>
@@ -977,7 +1025,8 @@
         <w:pStyle w:val="Heading2"/>
       </w:pPr>
       <w:r>
-        <w:rPr>
+        <w:rPr w:rFonts="Times New Roman">
+          <w:rFonts w:ascii="Times New Roman" w:hAnsi="Times New Roman"/>
           <w:color w:val="000000"/>
         </w:rPr>
         <w:t>2.2 Konsep Dasar Aplikasi Mobile</w:t>
@@ -988,7 +1037,7 @@
         <w:spacing w:after="120" w:before="0"/>
       </w:pPr>
       <w:r>
-        <w:rPr>
+        <w:rPr w:rFonts="Times New Roman">
           <w:rFonts w:ascii="Times New Roman" w:hAnsi="Times New Roman"/>
           <w:b w:val="0"/>
           <w:i w:val="0"/>
@@ -1003,7 +1052,7 @@
         <w:ind w:left="720"/>
       </w:pPr>
       <w:r>
-        <w:rPr>
+        <w:rPr w:rFonts="Times New Roman">
           <w:rFonts w:ascii="Times New Roman" w:hAnsi="Times New Roman"/>
           <w:b w:val="0"/>
           <w:i w:val="0"/>
@@ -1018,7 +1067,7 @@
         <w:ind w:left="720"/>
       </w:pPr>
       <w:r>
-        <w:rPr>
+        <w:rPr w:rFonts="Times New Roman">
           <w:rFonts w:ascii="Times New Roman" w:hAnsi="Times New Roman"/>
           <w:b w:val="0"/>
           <w:i w:val="0"/>
@@ -1033,7 +1082,7 @@
         <w:ind w:left="720"/>
       </w:pPr>
       <w:r>
-        <w:rPr>
+        <w:rPr w:rFonts="Times New Roman">
           <w:rFonts w:ascii="Times New Roman" w:hAnsi="Times New Roman"/>
           <w:b w:val="0"/>
           <w:i w:val="0"/>
@@ -1048,7 +1097,7 @@
         <w:ind w:left="720"/>
       </w:pPr>
       <w:r>
-        <w:rPr>
+        <w:rPr w:rFonts="Times New Roman">
           <w:rFonts w:ascii="Times New Roman" w:hAnsi="Times New Roman"/>
           <w:b w:val="0"/>
           <w:i w:val="0"/>
@@ -1063,13 +1112,13 @@
         <w:ind w:left="720"/>
       </w:pPr>
       <w:r>
-        <w:rPr>
+        <w:rPr w:rFonts="Times New Roman">
           <w:rFonts w:ascii="Times New Roman" w:hAnsi="Times New Roman"/>
           <w:b w:val="0"/>
           <w:i w:val="0"/>
           <w:sz w:val="24"/>
         </w:rPr>
-        <w:t>• Credential Manager API: API modern dari Google untuk manajemen autentikasi, termasuk Google Sign-In, menggantikan deprecated GoogleSignInClient.</w:t>
+        <w:t>• Credential Manager API: API modern dari Google untuk manajemen autentikasi, termasuk Google Sign-In.</w:t>
       </w:r>
     </w:p>
     <w:p>
@@ -1078,7 +1127,7 @@
         <w:ind w:left="720"/>
       </w:pPr>
       <w:r>
-        <w:rPr>
+        <w:rPr w:rFonts="Times New Roman">
           <w:rFonts w:ascii="Times New Roman" w:hAnsi="Times New Roman"/>
           <w:b w:val="0"/>
           <w:i w:val="0"/>
@@ -1093,7 +1142,7 @@
         <w:ind w:left="720"/>
       </w:pPr>
       <w:r>
-        <w:rPr>
+        <w:rPr w:rFonts="Times New Roman">
           <w:rFonts w:ascii="Times New Roman" w:hAnsi="Times New Roman"/>
           <w:b w:val="0"/>
           <w:i w:val="0"/>
@@ -1107,7 +1156,8 @@
         <w:pStyle w:val="Heading2"/>
       </w:pPr>
       <w:r>
-        <w:rPr>
+        <w:rPr w:rFonts="Times New Roman">
+          <w:rFonts w:ascii="Times New Roman" w:hAnsi="Times New Roman"/>
           <w:color w:val="000000"/>
         </w:rPr>
         <w:t>2.3 Keamanan Aplikasi</w:t>
@@ -1118,7 +1168,7 @@
         <w:spacing w:after="120" w:before="0"/>
       </w:pPr>
       <w:r>
-        <w:rPr>
+        <w:rPr w:rFonts="Times New Roman">
           <w:rFonts w:ascii="Times New Roman" w:hAnsi="Times New Roman"/>
           <w:b w:val="0"/>
           <w:i w:val="0"/>
@@ -1133,7 +1183,7 @@
         <w:ind w:left="720"/>
       </w:pPr>
       <w:r>
-        <w:rPr>
+        <w:rPr w:rFonts="Times New Roman">
           <w:rFonts w:ascii="Times New Roman" w:hAnsi="Times New Roman"/>
           <w:b w:val="0"/>
           <w:i w:val="0"/>
@@ -1148,7 +1198,7 @@
         <w:ind w:left="720"/>
       </w:pPr>
       <w:r>
-        <w:rPr>
+        <w:rPr w:rFonts="Times New Roman">
           <w:rFonts w:ascii="Times New Roman" w:hAnsi="Times New Roman"/>
           <w:b w:val="0"/>
           <w:i w:val="0"/>
@@ -1163,7 +1213,7 @@
         <w:ind w:left="720"/>
       </w:pPr>
       <w:r>
-        <w:rPr>
+        <w:rPr w:rFonts="Times New Roman">
           <w:rFonts w:ascii="Times New Roman" w:hAnsi="Times New Roman"/>
           <w:b w:val="0"/>
           <w:i w:val="0"/>
@@ -1178,7 +1228,7 @@
         <w:ind w:left="720"/>
       </w:pPr>
       <w:r>
-        <w:rPr>
+        <w:rPr w:rFonts="Times New Roman">
           <w:rFonts w:ascii="Times New Roman" w:hAnsi="Times New Roman"/>
           <w:b w:val="0"/>
           <w:i w:val="0"/>
@@ -1193,13 +1243,13 @@
         <w:ind w:left="720"/>
       </w:pPr>
       <w:r>
-        <w:rPr>
+        <w:rPr w:rFonts="Times New Roman">
           <w:rFonts w:ascii="Times New Roman" w:hAnsi="Times New Roman"/>
           <w:b w:val="0"/>
           <w:i w:val="0"/>
           <w:sz w:val="24"/>
         </w:rPr>
-        <w:t>• Proteksi SQL Injection: Penggunaan Eloquent ORM dan Query Builder Laravel yang menggunakan prepared statements untuk mencegah SQL Injection.</w:t>
+        <w:t>• Proteksi SQL Injection: Penggunaan Eloquent ORM dan Query Builder Laravel yang menggunakan prepared statements.</w:t>
       </w:r>
     </w:p>
     <w:p>
@@ -1208,7 +1258,7 @@
         <w:ind w:left="720"/>
       </w:pPr>
       <w:r>
-        <w:rPr>
+        <w:rPr w:rFonts="Times New Roman">
           <w:rFonts w:ascii="Times New Roman" w:hAnsi="Times New Roman"/>
           <w:b w:val="0"/>
           <w:i w:val="0"/>
@@ -1223,7 +1273,7 @@
         <w:ind w:left="720"/>
       </w:pPr>
       <w:r>
-        <w:rPr>
+        <w:rPr w:rFonts="Times New Roman">
           <w:rFonts w:ascii="Times New Roman" w:hAnsi="Times New Roman"/>
           <w:b w:val="0"/>
           <w:i w:val="0"/>
@@ -1242,7 +1292,8 @@
         <w:pStyle w:val="Heading1"/>
       </w:pPr>
       <w:r>
-        <w:rPr>
+        <w:rPr w:rFonts="Times New Roman">
+          <w:rFonts w:ascii="Times New Roman" w:hAnsi="Times New Roman"/>
           <w:color w:val="000000"/>
         </w:rPr>
         <w:t>BAB III – ANALISIS DAN PERANCANGAN SISTEM</w:t>
@@ -1253,7 +1304,8 @@
         <w:pStyle w:val="Heading2"/>
       </w:pPr>
       <w:r>
-        <w:rPr>
+        <w:rPr w:rFonts="Times New Roman">
+          <w:rFonts w:ascii="Times New Roman" w:hAnsi="Times New Roman"/>
           <w:color w:val="000000"/>
         </w:rPr>
         <w:t>3.1 Analisis Kebutuhan</w:t>
@@ -1264,7 +1316,8 @@
         <w:pStyle w:val="Heading3"/>
       </w:pPr>
       <w:r>
-        <w:rPr>
+        <w:rPr w:rFonts="Times New Roman">
+          <w:rFonts w:ascii="Times New Roman" w:hAnsi="Times New Roman"/>
           <w:color w:val="000000"/>
         </w:rPr>
         <w:t>3.1.1 Kebutuhan Fungsional</w:t>
@@ -1272,11 +1325,10 @@
     </w:p>
     <w:tbl>
       <w:tblPr>
-        <w:tblStyle w:val="LightGrid-Accent1"/>
-        <w:tblW w:type="dxa" w:w="9100"/>
+        <w:tblStyle w:val="TableGrid"/>
+        <w:tblW w:type="auto" w:w="0"/>
         <w:jc w:val="center"/>
         <w:tblLook w:firstColumn="1" w:firstRow="1" w:lastColumn="0" w:lastRow="0" w:noHBand="0" w:noVBand="1" w:val="04A0"/>
-        <w:tblLayout w:type="fixed"/>
       </w:tblPr>
       <w:tblGrid>
         <w:gridCol w:w="3033"/>
@@ -1287,13 +1339,23 @@
         <w:tc>
           <w:tcPr>
             <w:tcW w:type="dxa" w:w="3033"/>
+            <w:shd w:fill="2C3E50" w:val="clear"/>
           </w:tcPr>
           <w:p>
-            <w:pPr/>
+            <w:pPr>
+              <w:jc w:val="center"/>
+            </w:pPr>
             <w:r>
               <w:rPr>
+                <w:color w:val="FFFFFF"/>
+              </w:rPr>
+            </w:r>
+            <w:r>
+              <w:rPr w:rFonts="Times New Roman">
                 <w:rFonts w:ascii="Times New Roman" w:hAnsi="Times New Roman"/>
                 <w:b/>
+                <w:i w:val="0"/>
+                <w:color w:val="FFFFFF"/>
                 <w:sz w:val="22"/>
               </w:rPr>
               <w:t>Kode</w:t>
@@ -1303,13 +1365,23 @@
         <w:tc>
           <w:tcPr>
             <w:tcW w:type="dxa" w:w="3033"/>
+            <w:shd w:fill="2C3E50" w:val="clear"/>
           </w:tcPr>
           <w:p>
-            <w:pPr/>
+            <w:pPr>
+              <w:jc w:val="center"/>
+            </w:pPr>
             <w:r>
               <w:rPr>
+                <w:color w:val="FFFFFF"/>
+              </w:rPr>
+            </w:r>
+            <w:r>
+              <w:rPr w:rFonts="Times New Roman">
                 <w:rFonts w:ascii="Times New Roman" w:hAnsi="Times New Roman"/>
                 <w:b/>
+                <w:i w:val="0"/>
+                <w:color w:val="FFFFFF"/>
                 <w:sz w:val="22"/>
               </w:rPr>
               <w:t>Kebutuhan</w:t>
@@ -1319,13 +1391,23 @@
         <w:tc>
           <w:tcPr>
             <w:tcW w:type="dxa" w:w="3033"/>
+            <w:shd w:fill="2C3E50" w:val="clear"/>
           </w:tcPr>
           <w:p>
-            <w:pPr/>
+            <w:pPr>
+              <w:jc w:val="center"/>
+            </w:pPr>
             <w:r>
               <w:rPr>
+                <w:color w:val="FFFFFF"/>
+              </w:rPr>
+            </w:r>
+            <w:r>
+              <w:rPr w:rFonts="Times New Roman">
                 <w:rFonts w:ascii="Times New Roman" w:hAnsi="Times New Roman"/>
                 <w:b/>
+                <w:i w:val="0"/>
+                <w:color w:val="FFFFFF"/>
                 <w:sz w:val="22"/>
               </w:rPr>
               <w:t>Deskripsi</w:t>
@@ -1339,11 +1421,13 @@
             <w:tcW w:type="dxa" w:w="3033"/>
           </w:tcPr>
           <w:p>
-            <w:pPr/>
+            <w:r/>
             <w:r>
-              <w:rPr>
+              <w:rPr w:rFonts="Times New Roman">
                 <w:rFonts w:ascii="Times New Roman" w:hAnsi="Times New Roman"/>
-                <w:sz w:val="22"/>
+                <w:b w:val="0"/>
+                <w:i w:val="0"/>
+                <w:sz w:val="20"/>
               </w:rPr>
               <w:t>KF-01</w:t>
             </w:r>
@@ -1354,11 +1438,13 @@
             <w:tcW w:type="dxa" w:w="3033"/>
           </w:tcPr>
           <w:p>
-            <w:pPr/>
+            <w:r/>
             <w:r>
-              <w:rPr>
+              <w:rPr w:rFonts="Times New Roman">
                 <w:rFonts w:ascii="Times New Roman" w:hAnsi="Times New Roman"/>
-                <w:sz w:val="22"/>
+                <w:b w:val="0"/>
+                <w:i w:val="0"/>
+                <w:sz w:val="20"/>
               </w:rPr>
               <w:t>Kalkulator Ilmiah</w:t>
             </w:r>
@@ -1369,11 +1455,13 @@
             <w:tcW w:type="dxa" w:w="3033"/>
           </w:tcPr>
           <w:p>
-            <w:pPr/>
+            <w:r/>
             <w:r>
-              <w:rPr>
+              <w:rPr w:rFonts="Times New Roman">
                 <w:rFonts w:ascii="Times New Roman" w:hAnsi="Times New Roman"/>
-                <w:sz w:val="22"/>
+                <w:b w:val="0"/>
+                <w:i w:val="0"/>
+                <w:sz w:val="20"/>
               </w:rPr>
               <w:t>Menghitung operasi matematika dasar dan ilmiah (trigonometri, logaritma, faktorial, pangkat, akar).</w:t>
             </w:r>
@@ -1384,13 +1472,16 @@
         <w:tc>
           <w:tcPr>
             <w:tcW w:type="dxa" w:w="3033"/>
+            <w:shd w:fill="ECF0F1" w:val="clear"/>
           </w:tcPr>
           <w:p>
-            <w:pPr/>
+            <w:r/>
             <w:r>
-              <w:rPr>
+              <w:rPr w:rFonts="Times New Roman">
                 <w:rFonts w:ascii="Times New Roman" w:hAnsi="Times New Roman"/>
-                <w:sz w:val="22"/>
+                <w:b w:val="0"/>
+                <w:i w:val="0"/>
+                <w:sz w:val="20"/>
               </w:rPr>
               <w:t>KF-02</w:t>
             </w:r>
@@ -1399,13 +1490,16 @@
         <w:tc>
           <w:tcPr>
             <w:tcW w:type="dxa" w:w="3033"/>
+            <w:shd w:fill="ECF0F1" w:val="clear"/>
           </w:tcPr>
           <w:p>
-            <w:pPr/>
+            <w:r/>
             <w:r>
-              <w:rPr>
+              <w:rPr w:rFonts="Times New Roman">
                 <w:rFonts w:ascii="Times New Roman" w:hAnsi="Times New Roman"/>
-                <w:sz w:val="22"/>
+                <w:b w:val="0"/>
+                <w:i w:val="0"/>
+                <w:sz w:val="20"/>
               </w:rPr>
               <w:t>Fungsi Memori</w:t>
             </w:r>
@@ -1414,13 +1508,16 @@
         <w:tc>
           <w:tcPr>
             <w:tcW w:type="dxa" w:w="3033"/>
+            <w:shd w:fill="ECF0F1" w:val="clear"/>
           </w:tcPr>
           <w:p>
-            <w:pPr/>
+            <w:r/>
             <w:r>
-              <w:rPr>
+              <w:rPr w:rFonts="Times New Roman">
                 <w:rFonts w:ascii="Times New Roman" w:hAnsi="Times New Roman"/>
-                <w:sz w:val="22"/>
+                <w:b w:val="0"/>
+                <w:i w:val="0"/>
+                <w:sz w:val="20"/>
               </w:rPr>
               <w:t>Mendukung operasi memori M+, M-, MR, MC pada kalkulator.</w:t>
             </w:r>
@@ -1433,11 +1530,13 @@
             <w:tcW w:type="dxa" w:w="3033"/>
           </w:tcPr>
           <w:p>
-            <w:pPr/>
+            <w:r/>
             <w:r>
-              <w:rPr>
+              <w:rPr w:rFonts="Times New Roman">
                 <w:rFonts w:ascii="Times New Roman" w:hAnsi="Times New Roman"/>
-                <w:sz w:val="22"/>
+                <w:b w:val="0"/>
+                <w:i w:val="0"/>
+                <w:sz w:val="20"/>
               </w:rPr>
               <w:t>KF-03</w:t>
             </w:r>
@@ -1448,11 +1547,13 @@
             <w:tcW w:type="dxa" w:w="3033"/>
           </w:tcPr>
           <w:p>
-            <w:pPr/>
+            <w:r/>
             <w:r>
-              <w:rPr>
+              <w:rPr w:rFonts="Times New Roman">
                 <w:rFonts w:ascii="Times New Roman" w:hAnsi="Times New Roman"/>
-                <w:sz w:val="22"/>
+                <w:b w:val="0"/>
+                <w:i w:val="0"/>
+                <w:sz w:val="20"/>
               </w:rPr>
               <w:t>Mode DEG/RAD</w:t>
             </w:r>
@@ -1463,11 +1564,13 @@
             <w:tcW w:type="dxa" w:w="3033"/>
           </w:tcPr>
           <w:p>
-            <w:pPr/>
+            <w:r/>
             <w:r>
-              <w:rPr>
+              <w:rPr w:rFonts="Times New Roman">
                 <w:rFonts w:ascii="Times New Roman" w:hAnsi="Times New Roman"/>
-                <w:sz w:val="22"/>
+                <w:b w:val="0"/>
+                <w:i w:val="0"/>
+                <w:sz w:val="20"/>
               </w:rPr>
               <w:t>Toggle mode derajat dan radian untuk fungsi trigonometri.</w:t>
             </w:r>
@@ -1478,13 +1581,16 @@
         <w:tc>
           <w:tcPr>
             <w:tcW w:type="dxa" w:w="3033"/>
+            <w:shd w:fill="ECF0F1" w:val="clear"/>
           </w:tcPr>
           <w:p>
-            <w:pPr/>
+            <w:r/>
             <w:r>
-              <w:rPr>
+              <w:rPr w:rFonts="Times New Roman">
                 <w:rFonts w:ascii="Times New Roman" w:hAnsi="Times New Roman"/>
-                <w:sz w:val="22"/>
+                <w:b w:val="0"/>
+                <w:i w:val="0"/>
+                <w:sz w:val="20"/>
               </w:rPr>
               <w:t>KF-04</w:t>
             </w:r>
@@ -1493,13 +1599,16 @@
         <w:tc>
           <w:tcPr>
             <w:tcW w:type="dxa" w:w="3033"/>
+            <w:shd w:fill="ECF0F1" w:val="clear"/>
           </w:tcPr>
           <w:p>
-            <w:pPr/>
+            <w:r/>
             <w:r>
-              <w:rPr>
+              <w:rPr w:rFonts="Times New Roman">
                 <w:rFonts w:ascii="Times New Roman" w:hAnsi="Times New Roman"/>
-                <w:sz w:val="22"/>
+                <w:b w:val="0"/>
+                <w:i w:val="0"/>
+                <w:sz w:val="20"/>
               </w:rPr>
               <w:t>Konverter Satuan</w:t>
             </w:r>
@@ -1508,13 +1617,16 @@
         <w:tc>
           <w:tcPr>
             <w:tcW w:type="dxa" w:w="3033"/>
+            <w:shd w:fill="ECF0F1" w:val="clear"/>
           </w:tcPr>
           <w:p>
-            <w:pPr/>
+            <w:r/>
             <w:r>
-              <w:rPr>
+              <w:rPr w:rFonts="Times New Roman">
                 <w:rFonts w:ascii="Times New Roman" w:hAnsi="Times New Roman"/>
-                <w:sz w:val="22"/>
+                <w:b w:val="0"/>
+                <w:i w:val="0"/>
+                <w:sz w:val="20"/>
               </w:rPr>
               <w:t>Konversi antar satuan dalam 15 kategori (panjang, berat, suhu, kecepatan, luas, volume, dll).</w:t>
             </w:r>
@@ -1527,11 +1639,13 @@
             <w:tcW w:type="dxa" w:w="3033"/>
           </w:tcPr>
           <w:p>
-            <w:pPr/>
+            <w:r/>
             <w:r>
-              <w:rPr>
+              <w:rPr w:rFonts="Times New Roman">
                 <w:rFonts w:ascii="Times New Roman" w:hAnsi="Times New Roman"/>
-                <w:sz w:val="22"/>
+                <w:b w:val="0"/>
+                <w:i w:val="0"/>
+                <w:sz w:val="20"/>
               </w:rPr>
               <w:t>KF-05</w:t>
             </w:r>
@@ -1542,11 +1656,13 @@
             <w:tcW w:type="dxa" w:w="3033"/>
           </w:tcPr>
           <w:p>
-            <w:pPr/>
+            <w:r/>
             <w:r>
-              <w:rPr>
+              <w:rPr w:rFonts="Times New Roman">
                 <w:rFonts w:ascii="Times New Roman" w:hAnsi="Times New Roman"/>
-                <w:sz w:val="22"/>
+                <w:b w:val="0"/>
+                <w:i w:val="0"/>
+                <w:sz w:val="20"/>
               </w:rPr>
               <w:t>Konverter Mata Uang</w:t>
             </w:r>
@@ -1557,11 +1673,13 @@
             <w:tcW w:type="dxa" w:w="3033"/>
           </w:tcPr>
           <w:p>
-            <w:pPr/>
+            <w:r/>
             <w:r>
-              <w:rPr>
+              <w:rPr w:rFonts="Times New Roman">
                 <w:rFonts w:ascii="Times New Roman" w:hAnsi="Times New Roman"/>
-                <w:sz w:val="22"/>
+                <w:b w:val="0"/>
+                <w:i w:val="0"/>
+                <w:sz w:val="20"/>
               </w:rPr>
               <w:t>Konversi mata uang real-time dengan 52 mata uang dan caching offline.</w:t>
             </w:r>
@@ -1572,13 +1690,16 @@
         <w:tc>
           <w:tcPr>
             <w:tcW w:type="dxa" w:w="3033"/>
+            <w:shd w:fill="ECF0F1" w:val="clear"/>
           </w:tcPr>
           <w:p>
-            <w:pPr/>
+            <w:r/>
             <w:r>
-              <w:rPr>
+              <w:rPr w:rFonts="Times New Roman">
                 <w:rFonts w:ascii="Times New Roman" w:hAnsi="Times New Roman"/>
-                <w:sz w:val="22"/>
+                <w:b w:val="0"/>
+                <w:i w:val="0"/>
+                <w:sz w:val="20"/>
               </w:rPr>
               <w:t>KF-06</w:t>
             </w:r>
@@ -1587,13 +1708,16 @@
         <w:tc>
           <w:tcPr>
             <w:tcW w:type="dxa" w:w="3033"/>
+            <w:shd w:fill="ECF0F1" w:val="clear"/>
           </w:tcPr>
           <w:p>
-            <w:pPr/>
+            <w:r/>
             <w:r>
-              <w:rPr>
+              <w:rPr w:rFonts="Times New Roman">
                 <w:rFonts w:ascii="Times New Roman" w:hAnsi="Times New Roman"/>
-                <w:sz w:val="22"/>
+                <w:b w:val="0"/>
+                <w:i w:val="0"/>
+                <w:sz w:val="20"/>
               </w:rPr>
               <w:t>Autentikasi</w:t>
             </w:r>
@@ -1602,13 +1726,16 @@
         <w:tc>
           <w:tcPr>
             <w:tcW w:type="dxa" w:w="3033"/>
+            <w:shd w:fill="ECF0F1" w:val="clear"/>
           </w:tcPr>
           <w:p>
-            <w:pPr/>
+            <w:r/>
             <w:r>
-              <w:rPr>
+              <w:rPr w:rFonts="Times New Roman">
                 <w:rFonts w:ascii="Times New Roman" w:hAnsi="Times New Roman"/>
-                <w:sz w:val="22"/>
+                <w:b w:val="0"/>
+                <w:i w:val="0"/>
+                <w:sz w:val="20"/>
               </w:rPr>
               <w:t>Login dan registrasi dengan email/password dan Google OAuth.</w:t>
             </w:r>
@@ -1621,11 +1748,13 @@
             <w:tcW w:type="dxa" w:w="3033"/>
           </w:tcPr>
           <w:p>
-            <w:pPr/>
+            <w:r/>
             <w:r>
-              <w:rPr>
+              <w:rPr w:rFonts="Times New Roman">
                 <w:rFonts w:ascii="Times New Roman" w:hAnsi="Times New Roman"/>
-                <w:sz w:val="22"/>
+                <w:b w:val="0"/>
+                <w:i w:val="0"/>
+                <w:sz w:val="20"/>
               </w:rPr>
               <w:t>KF-07</w:t>
             </w:r>
@@ -1636,11 +1765,13 @@
             <w:tcW w:type="dxa" w:w="3033"/>
           </w:tcPr>
           <w:p>
-            <w:pPr/>
+            <w:r/>
             <w:r>
-              <w:rPr>
+              <w:rPr w:rFonts="Times New Roman">
                 <w:rFonts w:ascii="Times New Roman" w:hAnsi="Times New Roman"/>
-                <w:sz w:val="22"/>
+                <w:b w:val="0"/>
+                <w:i w:val="0"/>
+                <w:sz w:val="20"/>
               </w:rPr>
               <w:t>Sinkronisasi Riwayat</w:t>
             </w:r>
@@ -1651,11 +1782,13 @@
             <w:tcW w:type="dxa" w:w="3033"/>
           </w:tcPr>
           <w:p>
-            <w:pPr/>
+            <w:r/>
             <w:r>
-              <w:rPr>
+              <w:rPr w:rFonts="Times New Roman">
                 <w:rFonts w:ascii="Times New Roman" w:hAnsi="Times New Roman"/>
-                <w:sz w:val="22"/>
+                <w:b w:val="0"/>
+                <w:i w:val="0"/>
+                <w:sz w:val="20"/>
               </w:rPr>
               <w:t>Sinkronisasi riwayat perhitungan antar platform via REST API.</w:t>
             </w:r>
@@ -1666,13 +1799,16 @@
         <w:tc>
           <w:tcPr>
             <w:tcW w:type="dxa" w:w="3033"/>
+            <w:shd w:fill="ECF0F1" w:val="clear"/>
           </w:tcPr>
           <w:p>
-            <w:pPr/>
+            <w:r/>
             <w:r>
-              <w:rPr>
+              <w:rPr w:rFonts="Times New Roman">
                 <w:rFonts w:ascii="Times New Roman" w:hAnsi="Times New Roman"/>
-                <w:sz w:val="22"/>
+                <w:b w:val="0"/>
+                <w:i w:val="0"/>
+                <w:sz w:val="20"/>
               </w:rPr>
               <w:t>KF-08</w:t>
             </w:r>
@@ -1681,13 +1817,16 @@
         <w:tc>
           <w:tcPr>
             <w:tcW w:type="dxa" w:w="3033"/>
+            <w:shd w:fill="ECF0F1" w:val="clear"/>
           </w:tcPr>
           <w:p>
-            <w:pPr/>
+            <w:r/>
             <w:r>
-              <w:rPr>
+              <w:rPr w:rFonts="Times New Roman">
                 <w:rFonts w:ascii="Times New Roman" w:hAnsi="Times New Roman"/>
-                <w:sz w:val="22"/>
+                <w:b w:val="0"/>
+                <w:i w:val="0"/>
+                <w:sz w:val="20"/>
               </w:rPr>
               <w:t>Mode Tamu</w:t>
             </w:r>
@@ -1696,13 +1835,16 @@
         <w:tc>
           <w:tcPr>
             <w:tcW w:type="dxa" w:w="3033"/>
+            <w:shd w:fill="ECF0F1" w:val="clear"/>
           </w:tcPr>
           <w:p>
-            <w:pPr/>
+            <w:r/>
             <w:r>
-              <w:rPr>
+              <w:rPr w:rFonts="Times New Roman">
                 <w:rFonts w:ascii="Times New Roman" w:hAnsi="Times New Roman"/>
-                <w:sz w:val="22"/>
+                <w:b w:val="0"/>
+                <w:i w:val="0"/>
+                <w:sz w:val="20"/>
               </w:rPr>
               <w:t>Penggunaan tanpa login dengan penyimpanan lokal.</w:t>
             </w:r>
@@ -1715,11 +1857,13 @@
             <w:tcW w:type="dxa" w:w="3033"/>
           </w:tcPr>
           <w:p>
-            <w:pPr/>
+            <w:r/>
             <w:r>
-              <w:rPr>
+              <w:rPr w:rFonts="Times New Roman">
                 <w:rFonts w:ascii="Times New Roman" w:hAnsi="Times New Roman"/>
-                <w:sz w:val="22"/>
+                <w:b w:val="0"/>
+                <w:i w:val="0"/>
+                <w:sz w:val="20"/>
               </w:rPr>
               <w:t>KF-09</w:t>
             </w:r>
@@ -1730,11 +1874,13 @@
             <w:tcW w:type="dxa" w:w="3033"/>
           </w:tcPr>
           <w:p>
-            <w:pPr/>
+            <w:r/>
             <w:r>
-              <w:rPr>
+              <w:rPr w:rFonts="Times New Roman">
                 <w:rFonts w:ascii="Times New Roman" w:hAnsi="Times New Roman"/>
-                <w:sz w:val="22"/>
+                <w:b w:val="0"/>
+                <w:i w:val="0"/>
+                <w:sz w:val="20"/>
               </w:rPr>
               <w:t>PWA</w:t>
             </w:r>
@@ -1745,11 +1891,13 @@
             <w:tcW w:type="dxa" w:w="3033"/>
           </w:tcPr>
           <w:p>
-            <w:pPr/>
+            <w:r/>
             <w:r>
-              <w:rPr>
+              <w:rPr w:rFonts="Times New Roman">
                 <w:rFonts w:ascii="Times New Roman" w:hAnsi="Times New Roman"/>
-                <w:sz w:val="22"/>
+                <w:b w:val="0"/>
+                <w:i w:val="0"/>
+                <w:sz w:val="20"/>
               </w:rPr>
               <w:t>Website dapat diinstal sebagai Progressive Web App.</w:t>
             </w:r>
@@ -1763,7 +1911,8 @@
         <w:pStyle w:val="Heading3"/>
       </w:pPr>
       <w:r>
-        <w:rPr>
+        <w:rPr w:rFonts="Times New Roman">
+          <w:rFonts w:ascii="Times New Roman" w:hAnsi="Times New Roman"/>
           <w:color w:val="000000"/>
         </w:rPr>
         <w:t>3.1.2 Kebutuhan Non-Fungsional</w:t>
@@ -1771,11 +1920,10 @@
     </w:p>
     <w:tbl>
       <w:tblPr>
-        <w:tblStyle w:val="LightGrid-Accent1"/>
-        <w:tblW w:type="dxa" w:w="9100"/>
+        <w:tblStyle w:val="TableGrid"/>
+        <w:tblW w:type="auto" w:w="0"/>
         <w:jc w:val="center"/>
         <w:tblLook w:firstColumn="1" w:firstRow="1" w:lastColumn="0" w:lastRow="0" w:noHBand="0" w:noVBand="1" w:val="04A0"/>
-        <w:tblLayout w:type="fixed"/>
       </w:tblPr>
       <w:tblGrid>
         <w:gridCol w:w="3033"/>
@@ -1786,13 +1934,23 @@
         <w:tc>
           <w:tcPr>
             <w:tcW w:type="dxa" w:w="3033"/>
+            <w:shd w:fill="2C3E50" w:val="clear"/>
           </w:tcPr>
           <w:p>
-            <w:pPr/>
+            <w:pPr>
+              <w:jc w:val="center"/>
+            </w:pPr>
             <w:r>
               <w:rPr>
+                <w:color w:val="FFFFFF"/>
+              </w:rPr>
+            </w:r>
+            <w:r>
+              <w:rPr w:rFonts="Times New Roman">
                 <w:rFonts w:ascii="Times New Roman" w:hAnsi="Times New Roman"/>
                 <w:b/>
+                <w:i w:val="0"/>
+                <w:color w:val="FFFFFF"/>
                 <w:sz w:val="22"/>
               </w:rPr>
               <w:t>Kode</w:t>
@@ -1802,13 +1960,23 @@
         <w:tc>
           <w:tcPr>
             <w:tcW w:type="dxa" w:w="3033"/>
+            <w:shd w:fill="2C3E50" w:val="clear"/>
           </w:tcPr>
           <w:p>
-            <w:pPr/>
+            <w:pPr>
+              <w:jc w:val="center"/>
+            </w:pPr>
             <w:r>
               <w:rPr>
+                <w:color w:val="FFFFFF"/>
+              </w:rPr>
+            </w:r>
+            <w:r>
+              <w:rPr w:rFonts="Times New Roman">
                 <w:rFonts w:ascii="Times New Roman" w:hAnsi="Times New Roman"/>
                 <w:b/>
+                <w:i w:val="0"/>
+                <w:color w:val="FFFFFF"/>
                 <w:sz w:val="22"/>
               </w:rPr>
               <w:t>Aspek</w:t>
@@ -1818,13 +1986,23 @@
         <w:tc>
           <w:tcPr>
             <w:tcW w:type="dxa" w:w="3033"/>
+            <w:shd w:fill="2C3E50" w:val="clear"/>
           </w:tcPr>
           <w:p>
-            <w:pPr/>
+            <w:pPr>
+              <w:jc w:val="center"/>
+            </w:pPr>
             <w:r>
               <w:rPr>
+                <w:color w:val="FFFFFF"/>
+              </w:rPr>
+            </w:r>
+            <w:r>
+              <w:rPr w:rFonts="Times New Roman">
                 <w:rFonts w:ascii="Times New Roman" w:hAnsi="Times New Roman"/>
                 <w:b/>
+                <w:i w:val="0"/>
+                <w:color w:val="FFFFFF"/>
                 <w:sz w:val="22"/>
               </w:rPr>
               <w:t>Deskripsi</w:t>
@@ -1838,11 +2016,13 @@
             <w:tcW w:type="dxa" w:w="3033"/>
           </w:tcPr>
           <w:p>
-            <w:pPr/>
+            <w:r/>
             <w:r>
-              <w:rPr>
+              <w:rPr w:rFonts="Times New Roman">
                 <w:rFonts w:ascii="Times New Roman" w:hAnsi="Times New Roman"/>
-                <w:sz w:val="22"/>
+                <w:b w:val="0"/>
+                <w:i w:val="0"/>
+                <w:sz w:val="20"/>
               </w:rPr>
               <w:t>KNF-01</w:t>
             </w:r>
@@ -1853,11 +2033,13 @@
             <w:tcW w:type="dxa" w:w="3033"/>
           </w:tcPr>
           <w:p>
-            <w:pPr/>
+            <w:r/>
             <w:r>
-              <w:rPr>
+              <w:rPr w:rFonts="Times New Roman">
                 <w:rFonts w:ascii="Times New Roman" w:hAnsi="Times New Roman"/>
-                <w:sz w:val="22"/>
+                <w:b w:val="0"/>
+                <w:i w:val="0"/>
+                <w:sz w:val="20"/>
               </w:rPr>
               <w:t>Performa</w:t>
             </w:r>
@@ -1868,13 +2050,15 @@
             <w:tcW w:type="dxa" w:w="3033"/>
           </w:tcPr>
           <w:p>
-            <w:pPr/>
+            <w:r/>
             <w:r>
-              <w:rPr>
+              <w:rPr w:rFonts="Times New Roman">
                 <w:rFonts w:ascii="Times New Roman" w:hAnsi="Times New Roman"/>
-                <w:sz w:val="22"/>
+                <w:b w:val="0"/>
+                <w:i w:val="0"/>
+                <w:sz w:val="20"/>
               </w:rPr>
-              <w:t>Aplikasi harus responsif dengan waktu respon &lt; 2 detik.</w:t>
+              <w:t>Aplikasi harus responsif dengan waktu respon kurang dari 2 detik.</w:t>
             </w:r>
           </w:p>
         </w:tc>
@@ -1883,13 +2067,16 @@
         <w:tc>
           <w:tcPr>
             <w:tcW w:type="dxa" w:w="3033"/>
+            <w:shd w:fill="ECF0F1" w:val="clear"/>
           </w:tcPr>
           <w:p>
-            <w:pPr/>
+            <w:r/>
             <w:r>
-              <w:rPr>
+              <w:rPr w:rFonts="Times New Roman">
                 <w:rFonts w:ascii="Times New Roman" w:hAnsi="Times New Roman"/>
-                <w:sz w:val="22"/>
+                <w:b w:val="0"/>
+                <w:i w:val="0"/>
+                <w:sz w:val="20"/>
               </w:rPr>
               <w:t>KNF-02</w:t>
             </w:r>
@@ -1898,13 +2085,16 @@
         <w:tc>
           <w:tcPr>
             <w:tcW w:type="dxa" w:w="3033"/>
+            <w:shd w:fill="ECF0F1" w:val="clear"/>
           </w:tcPr>
           <w:p>
-            <w:pPr/>
+            <w:r/>
             <w:r>
-              <w:rPr>
+              <w:rPr w:rFonts="Times New Roman">
                 <w:rFonts w:ascii="Times New Roman" w:hAnsi="Times New Roman"/>
-                <w:sz w:val="22"/>
+                <w:b w:val="0"/>
+                <w:i w:val="0"/>
+                <w:sz w:val="20"/>
               </w:rPr>
               <w:t>Keamanan</w:t>
             </w:r>
@@ -1913,13 +2103,16 @@
         <w:tc>
           <w:tcPr>
             <w:tcW w:type="dxa" w:w="3033"/>
+            <w:shd w:fill="ECF0F1" w:val="clear"/>
           </w:tcPr>
           <w:p>
-            <w:pPr/>
+            <w:r/>
             <w:r>
-              <w:rPr>
+              <w:rPr w:rFonts="Times New Roman">
                 <w:rFonts w:ascii="Times New Roman" w:hAnsi="Times New Roman"/>
-                <w:sz w:val="22"/>
+                <w:b w:val="0"/>
+                <w:i w:val="0"/>
+                <w:sz w:val="20"/>
               </w:rPr>
               <w:t>Data pengguna terenkripsi, API dilindungi token autentikasi.</w:t>
             </w:r>
@@ -1932,11 +2125,13 @@
             <w:tcW w:type="dxa" w:w="3033"/>
           </w:tcPr>
           <w:p>
-            <w:pPr/>
+            <w:r/>
             <w:r>
-              <w:rPr>
+              <w:rPr w:rFonts="Times New Roman">
                 <w:rFonts w:ascii="Times New Roman" w:hAnsi="Times New Roman"/>
-                <w:sz w:val="22"/>
+                <w:b w:val="0"/>
+                <w:i w:val="0"/>
+                <w:sz w:val="20"/>
               </w:rPr>
               <w:t>KNF-03</w:t>
             </w:r>
@@ -1947,11 +2142,13 @@
             <w:tcW w:type="dxa" w:w="3033"/>
           </w:tcPr>
           <w:p>
-            <w:pPr/>
+            <w:r/>
             <w:r>
-              <w:rPr>
+              <w:rPr w:rFonts="Times New Roman">
                 <w:rFonts w:ascii="Times New Roman" w:hAnsi="Times New Roman"/>
-                <w:sz w:val="22"/>
+                <w:b w:val="0"/>
+                <w:i w:val="0"/>
+                <w:sz w:val="20"/>
               </w:rPr>
               <w:t>Kompatibilitas</w:t>
             </w:r>
@@ -1962,11 +2159,13 @@
             <w:tcW w:type="dxa" w:w="3033"/>
           </w:tcPr>
           <w:p>
-            <w:pPr/>
+            <w:r/>
             <w:r>
-              <w:rPr>
+              <w:rPr w:rFonts="Times New Roman">
                 <w:rFonts w:ascii="Times New Roman" w:hAnsi="Times New Roman"/>
-                <w:sz w:val="22"/>
+                <w:b w:val="0"/>
+                <w:i w:val="0"/>
+                <w:sz w:val="20"/>
               </w:rPr>
               <w:t>Website responsif di semua ukuran layar, mobile mendukung Android 7.0+.</w:t>
             </w:r>
@@ -1977,13 +2176,16 @@
         <w:tc>
           <w:tcPr>
             <w:tcW w:type="dxa" w:w="3033"/>
+            <w:shd w:fill="ECF0F1" w:val="clear"/>
           </w:tcPr>
           <w:p>
-            <w:pPr/>
+            <w:r/>
             <w:r>
-              <w:rPr>
+              <w:rPr w:rFonts="Times New Roman">
                 <w:rFonts w:ascii="Times New Roman" w:hAnsi="Times New Roman"/>
-                <w:sz w:val="22"/>
+                <w:b w:val="0"/>
+                <w:i w:val="0"/>
+                <w:sz w:val="20"/>
               </w:rPr>
               <w:t>KNF-04</w:t>
             </w:r>
@@ -1992,13 +2194,16 @@
         <w:tc>
           <w:tcPr>
             <w:tcW w:type="dxa" w:w="3033"/>
+            <w:shd w:fill="ECF0F1" w:val="clear"/>
           </w:tcPr>
           <w:p>
-            <w:pPr/>
+            <w:r/>
             <w:r>
-              <w:rPr>
+              <w:rPr w:rFonts="Times New Roman">
                 <w:rFonts w:ascii="Times New Roman" w:hAnsi="Times New Roman"/>
-                <w:sz w:val="22"/>
+                <w:b w:val="0"/>
+                <w:i w:val="0"/>
+                <w:sz w:val="20"/>
               </w:rPr>
               <w:t>Ketersediaan</w:t>
             </w:r>
@@ -2007,15 +2212,18 @@
         <w:tc>
           <w:tcPr>
             <w:tcW w:type="dxa" w:w="3033"/>
+            <w:shd w:fill="ECF0F1" w:val="clear"/>
           </w:tcPr>
           <w:p>
-            <w:pPr/>
+            <w:r/>
             <w:r>
-              <w:rPr>
+              <w:rPr w:rFonts="Times New Roman">
                 <w:rFonts w:ascii="Times New Roman" w:hAnsi="Times New Roman"/>
-                <w:sz w:val="22"/>
+                <w:b w:val="0"/>
+                <w:i w:val="0"/>
+                <w:sz w:val="20"/>
               </w:rPr>
-              <w:t>Aplikasi dapat digunakan offline (mode tamu).</w:t>
+              <w:t>Aplikasi dapat digunakan secara offline (mode tamu).</w:t>
             </w:r>
           </w:p>
         </w:tc>
@@ -2026,11 +2234,13 @@
             <w:tcW w:type="dxa" w:w="3033"/>
           </w:tcPr>
           <w:p>
-            <w:pPr/>
+            <w:r/>
             <w:r>
-              <w:rPr>
+              <w:rPr w:rFonts="Times New Roman">
                 <w:rFonts w:ascii="Times New Roman" w:hAnsi="Times New Roman"/>
-                <w:sz w:val="22"/>
+                <w:b w:val="0"/>
+                <w:i w:val="0"/>
+                <w:sz w:val="20"/>
               </w:rPr>
               <w:t>KNF-05</w:t>
             </w:r>
@@ -2041,11 +2251,13 @@
             <w:tcW w:type="dxa" w:w="3033"/>
           </w:tcPr>
           <w:p>
-            <w:pPr/>
+            <w:r/>
             <w:r>
-              <w:rPr>
+              <w:rPr w:rFonts="Times New Roman">
                 <w:rFonts w:ascii="Times New Roman" w:hAnsi="Times New Roman"/>
-                <w:sz w:val="22"/>
+                <w:b w:val="0"/>
+                <w:i w:val="0"/>
+                <w:sz w:val="20"/>
               </w:rPr>
               <w:t>Maintainability</w:t>
             </w:r>
@@ -2056,11 +2268,13 @@
             <w:tcW w:type="dxa" w:w="3033"/>
           </w:tcPr>
           <w:p>
-            <w:pPr/>
+            <w:r/>
             <w:r>
-              <w:rPr>
+              <w:rPr w:rFonts="Times New Roman">
                 <w:rFonts w:ascii="Times New Roman" w:hAnsi="Times New Roman"/>
-                <w:sz w:val="22"/>
+                <w:b w:val="0"/>
+                <w:i w:val="0"/>
+                <w:sz w:val="20"/>
               </w:rPr>
               <w:t>Kode terstruktur mengikuti pola arsitektur MVC/MVVM.</w:t>
             </w:r>
@@ -2074,7 +2288,8 @@
         <w:pStyle w:val="Heading2"/>
       </w:pPr>
       <w:r>
-        <w:rPr>
+        <w:rPr w:rFonts="Times New Roman">
+          <w:rFonts w:ascii="Times New Roman" w:hAnsi="Times New Roman"/>
           <w:color w:val="000000"/>
         </w:rPr>
         <w:t>3.2 Diagram Sistem</w:t>
@@ -2082,24 +2297,11 @@
     </w:p>
     <w:p>
       <w:pPr>
-        <w:spacing w:after="120" w:before="0"/>
+        <w:pStyle w:val="Heading3"/>
       </w:pPr>
       <w:r>
-        <w:rPr>
+        <w:rPr w:rFonts="Times New Roman">
           <w:rFonts w:ascii="Times New Roman" w:hAnsi="Times New Roman"/>
-          <w:b w:val="0"/>
-          <w:i/>
-          <w:sz w:val="24"/>
-        </w:rPr>
-        <w:t>Catatan: Diagram-diagram berikut (Use Case Diagram, Sequence Diagram, Class Diagram, dan ERD) dapat dilihat pada lampiran atau disisipkan di bagian ini dalam bentuk gambar.</w:t>
-      </w:r>
-    </w:p>
-    <w:p>
-      <w:pPr>
-        <w:pStyle w:val="Heading3"/>
-      </w:pPr>
-      <w:r>
-        <w:rPr>
           <w:color w:val="000000"/>
         </w:rPr>
         <w:t>3.2.1 Use Case Diagram</w:t>
@@ -2110,55 +2312,24 @@
         <w:spacing w:after="120" w:before="0"/>
       </w:pPr>
       <w:r>
-        <w:rPr>
+        <w:rPr w:rFonts="Times New Roman">
           <w:rFonts w:ascii="Times New Roman" w:hAnsi="Times New Roman"/>
           <w:b w:val="0"/>
           <w:i w:val="0"/>
           <w:sz w:val="24"/>
         </w:rPr>
-        <w:t>Aktor utama dalam sistem E-Concalc adalah:</w:t>
+        <w:t>Use Case Diagram menggambarkan interaksi antara aktor (Guest dan Authenticated User) dengan sistem E-Concalc. Guest dapat menggunakan kalkulator, konverter satuan, dan konverter mata uang dengan penyimpanan riwayat lokal. Authenticated User memiliki semua kemampuan Guest ditambah sinkronisasi riwayat ke server dan manajemen akun.</w:t>
       </w:r>
     </w:p>
     <w:p>
       <w:pPr>
-        <w:spacing w:after="120" w:before="0"/>
-        <w:ind w:left="720"/>
-      </w:pPr>
-      <w:r>
-        <w:rPr>
-          <w:rFonts w:ascii="Times New Roman" w:hAnsi="Times New Roman"/>
-          <w:b w:val="0"/>
-          <w:i w:val="0"/>
-          <w:sz w:val="24"/>
-        </w:rPr>
-        <w:t>1. Guest (Pengguna Tamu): Dapat menggunakan kalkulator, konverter satuan, dan konverter mata uang dengan penyimpanan riwayat lokal.</w:t>
-      </w:r>
-    </w:p>
-    <w:p>
-      <w:pPr>
-        <w:spacing w:after="120" w:before="0"/>
-        <w:ind w:left="720"/>
-      </w:pPr>
-      <w:r>
-        <w:rPr>
-          <w:rFonts w:ascii="Times New Roman" w:hAnsi="Times New Roman"/>
-          <w:b w:val="0"/>
-          <w:i w:val="0"/>
-          <w:sz w:val="24"/>
-        </w:rPr>
-        <w:t>2. Authenticated User (Pengguna Terautentikasi): Memiliki semua kemampuan Guest ditambah sinkronisasi riwayat ke server dan manajemen akun.</w:t>
-      </w:r>
-    </w:p>
-    <w:p>
-      <w:pPr>
-        <w:spacing w:after="120" w:before="0"/>
         <w:jc w:val="center"/>
       </w:pPr>
       <w:r>
         <w:drawing>
           <wp:inline xmlns:a="http://schemas.openxmlformats.org/drawingml/2006/main" xmlns:pic="http://schemas.openxmlformats.org/drawingml/2006/picture">
-            <wp:extent cx="5040000" cy="3619071"/>
-            <wp:docPr id="1" name="Picture 1"/>
+            <wp:extent cx="5029200" cy="5019377"/>
+            <wp:docPr id="2" name="Picture 2"/>
             <wp:cNvGraphicFramePr>
               <a:graphicFrameLocks noChangeAspect="1"/>
             </wp:cNvGraphicFramePr>
@@ -2166,11 +2337,11 @@
               <a:graphicData uri="http://schemas.openxmlformats.org/drawingml/2006/picture">
                 <pic:pic>
                   <pic:nvPicPr>
-                    <pic:cNvPr id="0" name="usecase_diagram.png"/>
+                    <pic:cNvPr id="0" name="diag_Usecase Diagram.png"/>
                     <pic:cNvPicPr/>
                   </pic:nvPicPr>
                   <pic:blipFill>
-                    <a:blip r:embed="rId9"/>
+                    <a:blip r:embed="rId10"/>
                     <a:stretch>
                       <a:fillRect/>
                     </a:stretch>
@@ -2178,7 +2349,7 @@
                   <pic:spPr>
                     <a:xfrm>
                       <a:off x="0" y="0"/>
-                      <a:ext cx="5040000" cy="3619071"/>
+                      <a:ext cx="5029200" cy="5019377"/>
                     </a:xfrm>
                     <a:prstGeom prst="rect"/>
                   </pic:spPr>
@@ -2191,10 +2362,13 @@
     </w:p>
     <w:p>
       <w:pPr>
+        <w:spacing w:after="240"/>
         <w:jc w:val="center"/>
       </w:pPr>
       <w:r>
-        <w:rPr>
+        <w:rPr w:rFonts="Times New Roman">
+          <w:rFonts w:ascii="Times New Roman" w:hAnsi="Times New Roman"/>
+          <w:b w:val="0"/>
           <w:i/>
           <w:sz w:val="20"/>
         </w:rPr>
@@ -2206,10 +2380,11 @@
         <w:pStyle w:val="Heading3"/>
       </w:pPr>
       <w:r>
-        <w:rPr>
+        <w:rPr w:rFonts="Times New Roman">
+          <w:rFonts w:ascii="Times New Roman" w:hAnsi="Times New Roman"/>
           <w:color w:val="000000"/>
         </w:rPr>
-        <w:t>3.2.2 Sequence Diagram</w:t>
+        <w:t>3.2.2 Activity Diagram</w:t>
       </w:r>
     </w:p>
     <w:p>
@@ -2217,27 +2392,67 @@
         <w:spacing w:after="120" w:before="0"/>
       </w:pPr>
       <w:r>
-        <w:rPr>
+        <w:rPr w:rFonts="Times New Roman">
           <w:rFonts w:ascii="Times New Roman" w:hAnsi="Times New Roman"/>
           <w:b w:val="0"/>
           <w:i w:val="0"/>
           <w:sz w:val="24"/>
         </w:rPr>
-        <w:t>Sequence diagram menggambarkan alur interaksi utama antara pengguna, frontend/mobile app, REST API, dan database untuk proses autentikasi, perhitungan, dan sinkronisasi riwayat.</w:t>
+        <w:t>Activity Diagram menggambarkan alur aktivitas utama pengguna dalam menggunakan aplikasi E-Concalc, mulai dari membuka aplikasi, memilih fitur, melakukan perhitungan/konversi, hingga menyimpan riwayat.</w:t>
       </w:r>
     </w:p>
     <w:p>
       <w:pPr>
-        <w:spacing w:after="120" w:before="0"/>
+        <w:jc w:val="center"/>
       </w:pPr>
       <w:r>
-        <w:rPr>
+        <w:drawing>
+          <wp:inline xmlns:a="http://schemas.openxmlformats.org/drawingml/2006/main" xmlns:pic="http://schemas.openxmlformats.org/drawingml/2006/picture">
+            <wp:extent cx="5029200" cy="5389626"/>
+            <wp:docPr id="3" name="Picture 3"/>
+            <wp:cNvGraphicFramePr>
+              <a:graphicFrameLocks noChangeAspect="1"/>
+            </wp:cNvGraphicFramePr>
+            <a:graphic>
+              <a:graphicData uri="http://schemas.openxmlformats.org/drawingml/2006/picture">
+                <pic:pic>
+                  <pic:nvPicPr>
+                    <pic:cNvPr id="0" name="diag_Activity Diagram.png"/>
+                    <pic:cNvPicPr/>
+                  </pic:nvPicPr>
+                  <pic:blipFill>
+                    <a:blip r:embed="rId11"/>
+                    <a:stretch>
+                      <a:fillRect/>
+                    </a:stretch>
+                  </pic:blipFill>
+                  <pic:spPr>
+                    <a:xfrm>
+                      <a:off x="0" y="0"/>
+                      <a:ext cx="5029200" cy="5389626"/>
+                    </a:xfrm>
+                    <a:prstGeom prst="rect"/>
+                  </pic:spPr>
+                </pic:pic>
+              </a:graphicData>
+            </a:graphic>
+          </wp:inline>
+        </w:drawing>
+      </w:r>
+    </w:p>
+    <w:p>
+      <w:pPr>
+        <w:spacing w:after="240"/>
+        <w:jc w:val="center"/>
+      </w:pPr>
+      <w:r>
+        <w:rPr w:rFonts="Times New Roman">
           <w:rFonts w:ascii="Times New Roman" w:hAnsi="Times New Roman"/>
           <w:b w:val="0"/>
           <w:i/>
-          <w:sz w:val="24"/>
+          <w:sz w:val="20"/>
         </w:rPr>
-        <w:t>[Sisipkan gambar Sequence Diagram di sini]</w:t>
+        <w:t>Gambar 3.2 Activity Diagram E-Concalc</w:t>
       </w:r>
     </w:p>
     <w:p>
@@ -2245,10 +2460,11 @@
         <w:pStyle w:val="Heading3"/>
       </w:pPr>
       <w:r>
-        <w:rPr>
+        <w:rPr w:rFonts="Times New Roman">
+          <w:rFonts w:ascii="Times New Roman" w:hAnsi="Times New Roman"/>
           <w:color w:val="000000"/>
         </w:rPr>
-        <w:t>3.2.3 Class Diagram</w:t>
+        <w:t>3.2.3 Sequence Diagram</w:t>
       </w:r>
     </w:p>
     <w:p>
@@ -2256,63 +2472,304 @@
         <w:spacing w:after="120" w:before="0"/>
       </w:pPr>
       <w:r>
-        <w:rPr>
-          <w:rFonts w:ascii="Times New Roman" w:hAnsi="Times New Roman"/>
-          <w:b w:val="0"/>
-          <w:i/>
-          <w:sz w:val="24"/>
-        </w:rPr>
-        <w:t>[Sisipkan gambar Class Diagram di sini]</w:t>
-      </w:r>
-    </w:p>
-    <w:p>
-      <w:pPr>
-        <w:pStyle w:val="Heading3"/>
-      </w:pPr>
-      <w:r>
-        <w:rPr>
-          <w:color w:val="000000"/>
-        </w:rPr>
-        <w:t>3.2.4 ERD / Database Schema</w:t>
-      </w:r>
-    </w:p>
-    <w:p>
-      <w:pPr>
-        <w:spacing w:after="120" w:before="0"/>
-      </w:pPr>
-      <w:r>
-        <w:rPr>
+        <w:rPr w:rFonts="Times New Roman">
           <w:rFonts w:ascii="Times New Roman" w:hAnsi="Times New Roman"/>
           <w:b w:val="0"/>
           <w:i w:val="0"/>
           <w:sz w:val="24"/>
         </w:rPr>
-        <w:t>Database E-Concalc menggunakan MySQL dengan skema berikut:</w:t>
+        <w:t>Sequence Diagram menggambarkan alur interaksi antara pengguna, frontend/mobile app, REST API, dan database untuk masing-masing fitur utama.</w:t>
+      </w:r>
+    </w:p>
+    <w:p>
+      <w:pPr>
+        <w:jc w:val="center"/>
+      </w:pPr>
+      <w:r>
+        <w:drawing>
+          <wp:inline xmlns:a="http://schemas.openxmlformats.org/drawingml/2006/main" xmlns:pic="http://schemas.openxmlformats.org/drawingml/2006/picture">
+            <wp:extent cx="5029200" cy="3461793"/>
+            <wp:docPr id="4" name="Picture 4"/>
+            <wp:cNvGraphicFramePr>
+              <a:graphicFrameLocks noChangeAspect="1"/>
+            </wp:cNvGraphicFramePr>
+            <a:graphic>
+              <a:graphicData uri="http://schemas.openxmlformats.org/drawingml/2006/picture">
+                <pic:pic>
+                  <pic:nvPicPr>
+                    <pic:cNvPr id="0" name="diag_Sequence Diagram Kalkulator Ilmiah.png"/>
+                    <pic:cNvPicPr/>
+                  </pic:nvPicPr>
+                  <pic:blipFill>
+                    <a:blip r:embed="rId12"/>
+                    <a:stretch>
+                      <a:fillRect/>
+                    </a:stretch>
+                  </pic:blipFill>
+                  <pic:spPr>
+                    <a:xfrm>
+                      <a:off x="0" y="0"/>
+                      <a:ext cx="5029200" cy="3461793"/>
+                    </a:xfrm>
+                    <a:prstGeom prst="rect"/>
+                  </pic:spPr>
+                </pic:pic>
+              </a:graphicData>
+            </a:graphic>
+          </wp:inline>
+        </w:drawing>
+      </w:r>
+    </w:p>
+    <w:p>
+      <w:pPr>
+        <w:spacing w:after="240"/>
+        <w:jc w:val="center"/>
+      </w:pPr>
+      <w:r>
+        <w:rPr w:rFonts="Times New Roman">
+          <w:rFonts w:ascii="Times New Roman" w:hAnsi="Times New Roman"/>
+          <w:b w:val="0"/>
+          <w:i/>
+          <w:sz w:val="20"/>
+        </w:rPr>
+        <w:t>Gambar 3.3 Sequence Diagram – Kalkulator Ilmiah</w:t>
+      </w:r>
+    </w:p>
+    <w:p>
+      <w:pPr>
+        <w:jc w:val="center"/>
+      </w:pPr>
+      <w:r>
+        <w:drawing>
+          <wp:inline xmlns:a="http://schemas.openxmlformats.org/drawingml/2006/main" xmlns:pic="http://schemas.openxmlformats.org/drawingml/2006/picture">
+            <wp:extent cx="5029200" cy="4234546"/>
+            <wp:docPr id="5" name="Picture 5"/>
+            <wp:cNvGraphicFramePr>
+              <a:graphicFrameLocks noChangeAspect="1"/>
+            </wp:cNvGraphicFramePr>
+            <a:graphic>
+              <a:graphicData uri="http://schemas.openxmlformats.org/drawingml/2006/picture">
+                <pic:pic>
+                  <pic:nvPicPr>
+                    <pic:cNvPr id="0" name="diag_Sequence Diagram Konverter Satuan.png"/>
+                    <pic:cNvPicPr/>
+                  </pic:nvPicPr>
+                  <pic:blipFill>
+                    <a:blip r:embed="rId13"/>
+                    <a:stretch>
+                      <a:fillRect/>
+                    </a:stretch>
+                  </pic:blipFill>
+                  <pic:spPr>
+                    <a:xfrm>
+                      <a:off x="0" y="0"/>
+                      <a:ext cx="5029200" cy="4234546"/>
+                    </a:xfrm>
+                    <a:prstGeom prst="rect"/>
+                  </pic:spPr>
+                </pic:pic>
+              </a:graphicData>
+            </a:graphic>
+          </wp:inline>
+        </w:drawing>
+      </w:r>
+    </w:p>
+    <w:p>
+      <w:pPr>
+        <w:spacing w:after="240"/>
+        <w:jc w:val="center"/>
+      </w:pPr>
+      <w:r>
+        <w:rPr w:rFonts="Times New Roman">
+          <w:rFonts w:ascii="Times New Roman" w:hAnsi="Times New Roman"/>
+          <w:b w:val="0"/>
+          <w:i/>
+          <w:sz w:val="20"/>
+        </w:rPr>
+        <w:t>Gambar 3.4 Sequence Diagram – Konverter Satuan</w:t>
+      </w:r>
+    </w:p>
+    <w:p>
+      <w:pPr>
+        <w:jc w:val="center"/>
+      </w:pPr>
+      <w:r>
+        <w:drawing>
+          <wp:inline xmlns:a="http://schemas.openxmlformats.org/drawingml/2006/main" xmlns:pic="http://schemas.openxmlformats.org/drawingml/2006/picture">
+            <wp:extent cx="5029200" cy="2928395"/>
+            <wp:docPr id="6" name="Picture 6"/>
+            <wp:cNvGraphicFramePr>
+              <a:graphicFrameLocks noChangeAspect="1"/>
+            </wp:cNvGraphicFramePr>
+            <a:graphic>
+              <a:graphicData uri="http://schemas.openxmlformats.org/drawingml/2006/picture">
+                <pic:pic>
+                  <pic:nvPicPr>
+                    <pic:cNvPr id="0" name="diag_Sequence Diagram Konverter Mata Uang.png"/>
+                    <pic:cNvPicPr/>
+                  </pic:nvPicPr>
+                  <pic:blipFill>
+                    <a:blip r:embed="rId14"/>
+                    <a:stretch>
+                      <a:fillRect/>
+                    </a:stretch>
+                  </pic:blipFill>
+                  <pic:spPr>
+                    <a:xfrm>
+                      <a:off x="0" y="0"/>
+                      <a:ext cx="5029200" cy="2928395"/>
+                    </a:xfrm>
+                    <a:prstGeom prst="rect"/>
+                  </pic:spPr>
+                </pic:pic>
+              </a:graphicData>
+            </a:graphic>
+          </wp:inline>
+        </w:drawing>
+      </w:r>
+    </w:p>
+    <w:p>
+      <w:pPr>
+        <w:spacing w:after="240"/>
+        <w:jc w:val="center"/>
+      </w:pPr>
+      <w:r>
+        <w:rPr w:rFonts="Times New Roman">
+          <w:rFonts w:ascii="Times New Roman" w:hAnsi="Times New Roman"/>
+          <w:b w:val="0"/>
+          <w:i/>
+          <w:sz w:val="20"/>
+        </w:rPr>
+        <w:t>Gambar 3.5 Sequence Diagram – Konverter Mata Uang</w:t>
+      </w:r>
+    </w:p>
+    <w:p>
+      <w:pPr>
+        <w:pStyle w:val="Heading3"/>
+      </w:pPr>
+      <w:r>
+        <w:rPr w:rFonts="Times New Roman">
+          <w:rFonts w:ascii="Times New Roman" w:hAnsi="Times New Roman"/>
+          <w:color w:val="000000"/>
+        </w:rPr>
+        <w:t>3.2.4 ERD (Entity Relationship Diagram)</w:t>
+      </w:r>
+    </w:p>
+    <w:p>
+      <w:pPr>
+        <w:spacing w:after="120" w:before="0"/>
+      </w:pPr>
+      <w:r>
+        <w:rPr w:rFonts="Times New Roman">
+          <w:rFonts w:ascii="Times New Roman" w:hAnsi="Times New Roman"/>
+          <w:b w:val="0"/>
+          <w:i w:val="0"/>
+          <w:sz w:val="24"/>
+        </w:rPr>
+        <w:t>ERD menggambarkan struktur database MySQL yang digunakan oleh E-Concalc. Terdapat empat tabel utama dengan relasi one-to-many antara tabel users dan riwayat.</w:t>
+      </w:r>
+    </w:p>
+    <w:p>
+      <w:pPr>
+        <w:jc w:val="center"/>
+      </w:pPr>
+      <w:r>
+        <w:drawing>
+          <wp:inline xmlns:a="http://schemas.openxmlformats.org/drawingml/2006/main" xmlns:pic="http://schemas.openxmlformats.org/drawingml/2006/picture">
+            <wp:extent cx="5029200" cy="3135909"/>
+            <wp:docPr id="7" name="Picture 7"/>
+            <wp:cNvGraphicFramePr>
+              <a:graphicFrameLocks noChangeAspect="1"/>
+            </wp:cNvGraphicFramePr>
+            <a:graphic>
+              <a:graphicData uri="http://schemas.openxmlformats.org/drawingml/2006/picture">
+                <pic:pic>
+                  <pic:nvPicPr>
+                    <pic:cNvPr id="0" name="diag_ERD (Entity Relationship Diagram).png"/>
+                    <pic:cNvPicPr/>
+                  </pic:nvPicPr>
+                  <pic:blipFill>
+                    <a:blip r:embed="rId15"/>
+                    <a:stretch>
+                      <a:fillRect/>
+                    </a:stretch>
+                  </pic:blipFill>
+                  <pic:spPr>
+                    <a:xfrm>
+                      <a:off x="0" y="0"/>
+                      <a:ext cx="5029200" cy="3135909"/>
+                    </a:xfrm>
+                    <a:prstGeom prst="rect"/>
+                  </pic:spPr>
+                </pic:pic>
+              </a:graphicData>
+            </a:graphic>
+          </wp:inline>
+        </w:drawing>
+      </w:r>
+    </w:p>
+    <w:p>
+      <w:pPr>
+        <w:spacing w:after="240"/>
+        <w:jc w:val="center"/>
+      </w:pPr>
+      <w:r>
+        <w:rPr w:rFonts="Times New Roman">
+          <w:rFonts w:ascii="Times New Roman" w:hAnsi="Times New Roman"/>
+          <w:b w:val="0"/>
+          <w:i/>
+          <w:sz w:val="20"/>
+        </w:rPr>
+        <w:t>Gambar 3.6 Entity Relationship Diagram (ERD)</w:t>
+      </w:r>
+    </w:p>
+    <w:p>
+      <w:pPr>
+        <w:spacing w:after="120" w:before="0"/>
+      </w:pPr>
+      <w:r>
+        <w:rPr w:rFonts="Times New Roman">
+          <w:rFonts w:ascii="Times New Roman" w:hAnsi="Times New Roman"/>
+          <w:b w:val="0"/>
+          <w:i w:val="0"/>
+          <w:sz w:val="24"/>
+        </w:rPr>
+        <w:t>Penjelasan tabel database:</w:t>
       </w:r>
     </w:p>
     <w:tbl>
       <w:tblPr>
-        <w:tblStyle w:val="LightGrid-Accent1"/>
-        <w:tblW w:type="dxa" w:w="9100"/>
+        <w:tblStyle w:val="TableGrid"/>
+        <w:tblW w:type="auto" w:w="0"/>
         <w:jc w:val="center"/>
         <w:tblLook w:firstColumn="1" w:firstRow="1" w:lastColumn="0" w:lastRow="0" w:noHBand="0" w:noVBand="1" w:val="04A0"/>
-        <w:tblLayout w:type="fixed"/>
       </w:tblPr>
       <w:tblGrid>
-        <w:gridCol w:w="4550"/>
-        <w:gridCol w:w="4550"/>
+        <w:gridCol w:w="3033"/>
+        <w:gridCol w:w="3033"/>
+        <w:gridCol w:w="3033"/>
       </w:tblGrid>
       <w:tr>
         <w:tc>
           <w:tcPr>
-            <w:tcW w:type="dxa" w:w="4550"/>
+            <w:tcW w:type="dxa" w:w="3033"/>
+            <w:shd w:fill="2C3E50" w:val="clear"/>
           </w:tcPr>
           <w:p>
-            <w:pPr/>
+            <w:pPr>
+              <w:jc w:val="center"/>
+            </w:pPr>
             <w:r>
               <w:rPr>
+                <w:color w:val="FFFFFF"/>
+              </w:rPr>
+            </w:r>
+            <w:r>
+              <w:rPr w:rFonts="Times New Roman">
                 <w:rFonts w:ascii="Times New Roman" w:hAnsi="Times New Roman"/>
                 <w:b/>
+                <w:i w:val="0"/>
+                <w:color w:val="FFFFFF"/>
                 <w:sz w:val="22"/>
               </w:rPr>
               <w:t>Tabel</w:t>
@@ -2321,17 +2778,53 @@
         </w:tc>
         <w:tc>
           <w:tcPr>
-            <w:tcW w:type="dxa" w:w="4550"/>
+            <w:tcW w:type="dxa" w:w="3033"/>
+            <w:shd w:fill="2C3E50" w:val="clear"/>
           </w:tcPr>
           <w:p>
-            <w:pPr/>
+            <w:pPr>
+              <w:jc w:val="center"/>
+            </w:pPr>
             <w:r>
               <w:rPr>
+                <w:color w:val="FFFFFF"/>
+              </w:rPr>
+            </w:r>
+            <w:r>
+              <w:rPr w:rFonts="Times New Roman">
                 <w:rFonts w:ascii="Times New Roman" w:hAnsi="Times New Roman"/>
                 <w:b/>
+                <w:i w:val="0"/>
+                <w:color w:val="FFFFFF"/>
                 <w:sz w:val="22"/>
               </w:rPr>
-              <w:t>Kolom</w:t>
+              <w:t>Kolom Utama</w:t>
+            </w:r>
+          </w:p>
+        </w:tc>
+        <w:tc>
+          <w:tcPr>
+            <w:tcW w:type="dxa" w:w="3033"/>
+            <w:shd w:fill="2C3E50" w:val="clear"/>
+          </w:tcPr>
+          <w:p>
+            <w:pPr>
+              <w:jc w:val="center"/>
+            </w:pPr>
+            <w:r>
+              <w:rPr>
+                <w:color w:val="FFFFFF"/>
+              </w:rPr>
+            </w:r>
+            <w:r>
+              <w:rPr w:rFonts="Times New Roman">
+                <w:rFonts w:ascii="Times New Roman" w:hAnsi="Times New Roman"/>
+                <w:b/>
+                <w:i w:val="0"/>
+                <w:color w:val="FFFFFF"/>
+                <w:sz w:val="22"/>
+              </w:rPr>
+              <w:t>Keterangan</w:t>
             </w:r>
           </w:p>
         </w:tc>
@@ -2339,14 +2832,16 @@
       <w:tr>
         <w:tc>
           <w:tcPr>
-            <w:tcW w:type="dxa" w:w="4550"/>
+            <w:tcW w:type="dxa" w:w="3033"/>
           </w:tcPr>
           <w:p>
-            <w:pPr/>
+            <w:r/>
             <w:r>
-              <w:rPr>
+              <w:rPr w:rFonts="Times New Roman">
                 <w:rFonts w:ascii="Times New Roman" w:hAnsi="Times New Roman"/>
-                <w:sz w:val="22"/>
+                <w:b w:val="0"/>
+                <w:i w:val="0"/>
+                <w:sz w:val="20"/>
               </w:rPr>
               <w:t>users</w:t>
             </w:r>
@@ -2354,16 +2849,35 @@
         </w:tc>
         <w:tc>
           <w:tcPr>
-            <w:tcW w:type="dxa" w:w="4550"/>
+            <w:tcW w:type="dxa" w:w="3033"/>
           </w:tcPr>
           <w:p>
-            <w:pPr/>
+            <w:r/>
             <w:r>
-              <w:rPr>
+              <w:rPr w:rFonts="Times New Roman">
                 <w:rFonts w:ascii="Times New Roman" w:hAnsi="Times New Roman"/>
-                <w:sz w:val="22"/>
+                <w:b w:val="0"/>
+                <w:i w:val="0"/>
+                <w:sz w:val="20"/>
               </w:rPr>
-              <w:t>id, name, email, password, google_id, email_verified_at, remember_token, created_at, updated_at</w:t>
+              <w:t>id, name, email, password, google_id, created_at, updated_at</w:t>
+            </w:r>
+          </w:p>
+        </w:tc>
+        <w:tc>
+          <w:tcPr>
+            <w:tcW w:type="dxa" w:w="3033"/>
+          </w:tcPr>
+          <w:p>
+            <w:r/>
+            <w:r>
+              <w:rPr w:rFonts="Times New Roman">
+                <w:rFonts w:ascii="Times New Roman" w:hAnsi="Times New Roman"/>
+                <w:b w:val="0"/>
+                <w:i w:val="0"/>
+                <w:sz w:val="20"/>
+              </w:rPr>
+              <w:t>Menyimpan data akun pengguna</w:t>
             </w:r>
           </w:p>
         </w:tc>
@@ -2371,14 +2885,17 @@
       <w:tr>
         <w:tc>
           <w:tcPr>
-            <w:tcW w:type="dxa" w:w="4550"/>
+            <w:tcW w:type="dxa" w:w="3033"/>
+            <w:shd w:fill="ECF0F1" w:val="clear"/>
           </w:tcPr>
           <w:p>
-            <w:pPr/>
+            <w:r/>
             <w:r>
-              <w:rPr>
+              <w:rPr w:rFonts="Times New Roman">
                 <w:rFonts w:ascii="Times New Roman" w:hAnsi="Times New Roman"/>
-                <w:sz w:val="22"/>
+                <w:b w:val="0"/>
+                <w:i w:val="0"/>
+                <w:sz w:val="20"/>
               </w:rPr>
               <w:t>riwayat</w:t>
             </w:r>
@@ -2386,16 +2903,37 @@
         </w:tc>
         <w:tc>
           <w:tcPr>
-            <w:tcW w:type="dxa" w:w="4550"/>
+            <w:tcW w:type="dxa" w:w="3033"/>
+            <w:shd w:fill="ECF0F1" w:val="clear"/>
           </w:tcPr>
           <w:p>
-            <w:pPr/>
+            <w:r/>
             <w:r>
-              <w:rPr>
+              <w:rPr w:rFonts="Times New Roman">
                 <w:rFonts w:ascii="Times New Roman" w:hAnsi="Times New Roman"/>
-                <w:sz w:val="22"/>
+                <w:b w:val="0"/>
+                <w:i w:val="0"/>
+                <w:sz w:val="20"/>
               </w:rPr>
-              <w:t>id, user_id (FK), operasi, tipe (calc/conv/currency), created_at, updated_at</w:t>
+              <w:t>id, user_id (FK), operasi, tipe, created_at, updated_at</w:t>
+            </w:r>
+          </w:p>
+        </w:tc>
+        <w:tc>
+          <w:tcPr>
+            <w:tcW w:type="dxa" w:w="3033"/>
+            <w:shd w:fill="ECF0F1" w:val="clear"/>
+          </w:tcPr>
+          <w:p>
+            <w:r/>
+            <w:r>
+              <w:rPr w:rFonts="Times New Roman">
+                <w:rFonts w:ascii="Times New Roman" w:hAnsi="Times New Roman"/>
+                <w:b w:val="0"/>
+                <w:i w:val="0"/>
+                <w:sz w:val="20"/>
+              </w:rPr>
+              <w:t>Menyimpan riwayat perhitungan dan konversi</w:t>
             </w:r>
           </w:p>
         </w:tc>
@@ -2403,14 +2941,16 @@
       <w:tr>
         <w:tc>
           <w:tcPr>
-            <w:tcW w:type="dxa" w:w="4550"/>
+            <w:tcW w:type="dxa" w:w="3033"/>
           </w:tcPr>
           <w:p>
-            <w:pPr/>
+            <w:r/>
             <w:r>
-              <w:rPr>
+              <w:rPr w:rFonts="Times New Roman">
                 <w:rFonts w:ascii="Times New Roman" w:hAnsi="Times New Roman"/>
-                <w:sz w:val="22"/>
+                <w:b w:val="0"/>
+                <w:i w:val="0"/>
+                <w:sz w:val="20"/>
               </w:rPr>
               <w:t>personal_access_tokens</w:t>
             </w:r>
@@ -2418,16 +2958,35 @@
         </w:tc>
         <w:tc>
           <w:tcPr>
-            <w:tcW w:type="dxa" w:w="4550"/>
+            <w:tcW w:type="dxa" w:w="3033"/>
           </w:tcPr>
           <w:p>
-            <w:pPr/>
+            <w:r/>
             <w:r>
-              <w:rPr>
+              <w:rPr w:rFonts="Times New Roman">
                 <w:rFonts w:ascii="Times New Roman" w:hAnsi="Times New Roman"/>
-                <w:sz w:val="22"/>
+                <w:b w:val="0"/>
+                <w:i w:val="0"/>
+                <w:sz w:val="20"/>
               </w:rPr>
-              <w:t>id, tokenable_type, tokenable_id, name, token, abilities, last_used_at, expires_at, created_at, updated_at</w:t>
+              <w:t>id, tokenable_type, tokenable_id, name, token, abilities</w:t>
+            </w:r>
+          </w:p>
+        </w:tc>
+        <w:tc>
+          <w:tcPr>
+            <w:tcW w:type="dxa" w:w="3033"/>
+          </w:tcPr>
+          <w:p>
+            <w:r/>
+            <w:r>
+              <w:rPr w:rFonts="Times New Roman">
+                <w:rFonts w:ascii="Times New Roman" w:hAnsi="Times New Roman"/>
+                <w:b w:val="0"/>
+                <w:i w:val="0"/>
+                <w:sz w:val="20"/>
+              </w:rPr>
+              <w:t>Token autentikasi API (Laravel Sanctum)</w:t>
             </w:r>
           </w:p>
         </w:tc>
@@ -2435,14 +2994,17 @@
       <w:tr>
         <w:tc>
           <w:tcPr>
-            <w:tcW w:type="dxa" w:w="4550"/>
+            <w:tcW w:type="dxa" w:w="3033"/>
+            <w:shd w:fill="ECF0F1" w:val="clear"/>
           </w:tcPr>
           <w:p>
-            <w:pPr/>
+            <w:r/>
             <w:r>
-              <w:rPr>
+              <w:rPr w:rFonts="Times New Roman">
                 <w:rFonts w:ascii="Times New Roman" w:hAnsi="Times New Roman"/>
-                <w:sz w:val="22"/>
+                <w:b w:val="0"/>
+                <w:i w:val="0"/>
+                <w:sz w:val="20"/>
               </w:rPr>
               <w:t>sessions</w:t>
             </w:r>
@@ -2450,68 +3012,50 @@
         </w:tc>
         <w:tc>
           <w:tcPr>
-            <w:tcW w:type="dxa" w:w="4550"/>
+            <w:tcW w:type="dxa" w:w="3033"/>
+            <w:shd w:fill="ECF0F1" w:val="clear"/>
           </w:tcPr>
           <w:p>
-            <w:pPr/>
+            <w:r/>
             <w:r>
-              <w:rPr>
+              <w:rPr w:rFonts="Times New Roman">
                 <w:rFonts w:ascii="Times New Roman" w:hAnsi="Times New Roman"/>
-                <w:sz w:val="22"/>
+                <w:b w:val="0"/>
+                <w:i w:val="0"/>
+                <w:sz w:val="20"/>
               </w:rPr>
               <w:t>id, user_id, ip_address, user_agent, payload, last_activity</w:t>
             </w:r>
           </w:p>
         </w:tc>
+        <w:tc>
+          <w:tcPr>
+            <w:tcW w:type="dxa" w:w="3033"/>
+            <w:shd w:fill="ECF0F1" w:val="clear"/>
+          </w:tcPr>
+          <w:p>
+            <w:r/>
+            <w:r>
+              <w:rPr w:rFonts="Times New Roman">
+                <w:rFonts w:ascii="Times New Roman" w:hAnsi="Times New Roman"/>
+                <w:b w:val="0"/>
+                <w:i w:val="0"/>
+                <w:sz w:val="20"/>
+              </w:rPr>
+              <w:t>Manajemen sesi web</w:t>
+            </w:r>
+          </w:p>
+        </w:tc>
       </w:tr>
     </w:tbl>
+    <w:p/>
     <w:p>
       <w:pPr>
-        <w:spacing w:after="120" w:before="0"/>
+        <w:pStyle w:val="Heading2"/>
       </w:pPr>
       <w:r>
-        <w:rPr>
+        <w:rPr w:rFonts="Times New Roman">
           <w:rFonts w:ascii="Times New Roman" w:hAnsi="Times New Roman"/>
-          <w:b w:val="0"/>
-          <w:i w:val="0"/>
-          <w:sz w:val="24"/>
-        </w:rPr>
-      </w:r>
-    </w:p>
-    <w:p>
-      <w:pPr>
-        <w:spacing w:after="120" w:before="0"/>
-      </w:pPr>
-      <w:r>
-        <w:rPr>
-          <w:rFonts w:ascii="Times New Roman" w:hAnsi="Times New Roman"/>
-          <w:b w:val="0"/>
-          <w:i w:val="0"/>
-          <w:sz w:val="24"/>
-        </w:rPr>
-        <w:t>Relasi: users (1) → (*) riwayat melalui foreign key user_id.</w:t>
-      </w:r>
-    </w:p>
-    <w:p>
-      <w:pPr>
-        <w:spacing w:after="120" w:before="0"/>
-      </w:pPr>
-      <w:r>
-        <w:rPr>
-          <w:rFonts w:ascii="Times New Roman" w:hAnsi="Times New Roman"/>
-          <w:b w:val="0"/>
-          <w:i/>
-          <w:sz w:val="24"/>
-        </w:rPr>
-        <w:t>[Sisipkan gambar ERD di sini]</w:t>
-      </w:r>
-    </w:p>
-    <w:p>
-      <w:pPr>
-        <w:pStyle w:val="Heading2"/>
-      </w:pPr>
-      <w:r>
-        <w:rPr>
           <w:color w:val="000000"/>
         </w:rPr>
         <w:t>3.3 Arsitektur Sistem</w:t>
@@ -2522,10 +3066,11 @@
         <w:pStyle w:val="Heading3"/>
       </w:pPr>
       <w:r>
-        <w:rPr>
+        <w:rPr w:rFonts="Times New Roman">
+          <w:rFonts w:ascii="Times New Roman" w:hAnsi="Times New Roman"/>
           <w:color w:val="000000"/>
         </w:rPr>
-        <w:t>3.3.1 Arsitektur MVC (Website)</w:t>
+        <w:t>3.3.1 Arsitektur MVC (Website – Laravel)</w:t>
       </w:r>
     </w:p>
     <w:p>
@@ -2533,13 +3078,13 @@
         <w:spacing w:after="120" w:before="0"/>
       </w:pPr>
       <w:r>
-        <w:rPr>
+        <w:rPr w:rFonts="Times New Roman">
           <w:rFonts w:ascii="Times New Roman" w:hAnsi="Times New Roman"/>
           <w:b w:val="0"/>
           <w:i w:val="0"/>
           <w:sz w:val="24"/>
         </w:rPr>
-        <w:t>Website E-Concalc menggunakan arsitektur Model-View-Controller (MVC) yang diterapkan oleh framework Laravel:</w:t>
+        <w:t>Website E-Concalc menggunakan arsitektur Model-View-Controller (MVC) yang diterapkan oleh framework Laravel 10:</w:t>
       </w:r>
     </w:p>
     <w:p>
@@ -2548,7 +3093,7 @@
         <w:ind w:left="720"/>
       </w:pPr>
       <w:r>
-        <w:rPr>
+        <w:rPr w:rFonts="Times New Roman">
           <w:rFonts w:ascii="Times New Roman" w:hAnsi="Times New Roman"/>
           <w:b w:val="0"/>
           <w:i w:val="0"/>
@@ -2563,7 +3108,7 @@
         <w:ind w:left="720"/>
       </w:pPr>
       <w:r>
-        <w:rPr>
+        <w:rPr w:rFonts="Times New Roman">
           <w:rFonts w:ascii="Times New Roman" w:hAnsi="Times New Roman"/>
           <w:b w:val="0"/>
           <w:i w:val="0"/>
@@ -2578,7 +3123,7 @@
         <w:ind w:left="720"/>
       </w:pPr>
       <w:r>
-        <w:rPr>
+        <w:rPr w:rFonts="Times New Roman">
           <w:rFonts w:ascii="Times New Roman" w:hAnsi="Times New Roman"/>
           <w:b w:val="0"/>
           <w:i w:val="0"/>
@@ -2592,10 +3137,11 @@
         <w:pStyle w:val="Heading3"/>
       </w:pPr>
       <w:r>
-        <w:rPr>
+        <w:rPr w:rFonts="Times New Roman">
+          <w:rFonts w:ascii="Times New Roman" w:hAnsi="Times New Roman"/>
           <w:color w:val="000000"/>
         </w:rPr>
-        <w:t>3.3.2 Arsitektur MVVM (Mobile)</w:t>
+        <w:t>3.3.2 Arsitektur MVVM (Mobile – Kotlin/Jetpack Compose)</w:t>
       </w:r>
     </w:p>
     <w:p>
@@ -2603,13 +3149,13 @@
         <w:spacing w:after="120" w:before="0"/>
       </w:pPr>
       <w:r>
-        <w:rPr>
+        <w:rPr w:rFonts="Times New Roman">
           <w:rFonts w:ascii="Times New Roman" w:hAnsi="Times New Roman"/>
           <w:b w:val="0"/>
           <w:i w:val="0"/>
           <w:sz w:val="24"/>
         </w:rPr>
-        <w:t>Aplikasi mobile menggunakan arsitektur MVVM-like dengan Jetpack Compose:</w:t>
+        <w:t>Aplikasi mobile menggunakan pendekatan arsitektur MVVM (Model-View-ViewModel) dengan Jetpack Compose:</w:t>
       </w:r>
     </w:p>
     <w:p>
@@ -2618,13 +3164,13 @@
         <w:ind w:left="720"/>
       </w:pPr>
       <w:r>
-        <w:rPr>
+        <w:rPr w:rFonts="Times New Roman">
           <w:rFonts w:ascii="Times New Roman" w:hAnsi="Times New Roman"/>
           <w:b w:val="0"/>
           <w:i w:val="0"/>
           <w:sz w:val="24"/>
         </w:rPr>
-        <w:t>• Model/Data: ApiClient, ApiService, HistoryManager, TokenManager – mengelola data dan komunikasi API.</w:t>
+        <w:t>• Model/Data Layer: ApiClient, ApiService, HistoryManager, TokenManager – mengelola data dan komunikasi API.</w:t>
       </w:r>
     </w:p>
     <w:p>
@@ -2633,13 +3179,13 @@
         <w:ind w:left="720"/>
       </w:pPr>
       <w:r>
-        <w:rPr>
+        <w:rPr w:rFonts="Times New Roman">
           <w:rFonts w:ascii="Times New Roman" w:hAnsi="Times New Roman"/>
           <w:b w:val="0"/>
           <w:i w:val="0"/>
           <w:sz w:val="24"/>
         </w:rPr>
-        <w:t>• View/UI: Composable screens (CalculatorScreen, ConverterScreen, CurrencyScreen, LoginScreen, RegisterScreen, SplashScreen).</w:t>
+        <w:t>• View/UI Layer: Composable screens (CalculatorScreen, ConverterScreen, CurrencyScreen, LoginScreen, RegisterScreen, SplashScreen).</w:t>
       </w:r>
     </w:p>
     <w:p>
@@ -2648,7 +3194,7 @@
         <w:ind w:left="720"/>
       </w:pPr>
       <w:r>
-        <w:rPr>
+        <w:rPr w:rFonts="Times New Roman">
           <w:rFonts w:ascii="Times New Roman" w:hAnsi="Times New Roman"/>
           <w:b w:val="0"/>
           <w:i w:val="0"/>
@@ -2662,10 +3208,11 @@
         <w:pStyle w:val="Heading3"/>
       </w:pPr>
       <w:r>
-        <w:rPr>
+        <w:rPr w:rFonts="Times New Roman">
+          <w:rFonts w:ascii="Times New Roman" w:hAnsi="Times New Roman"/>
           <w:color w:val="000000"/>
         </w:rPr>
-        <w:t>3.3.3 Diagram Arsitektur Keseluruhan</w:t>
+        <w:t>3.3.3 Arsitektur Keseluruhan</w:t>
       </w:r>
     </w:p>
     <w:p>
@@ -2673,7 +3220,7 @@
         <w:spacing w:after="120" w:before="0"/>
       </w:pPr>
       <w:r>
-        <w:rPr>
+        <w:rPr w:rFonts="Times New Roman">
           <w:rFonts w:ascii="Times New Roman" w:hAnsi="Times New Roman"/>
           <w:b w:val="0"/>
           <w:i w:val="0"/>
@@ -2688,13 +3235,13 @@
         <w:ind w:left="720"/>
       </w:pPr>
       <w:r>
-        <w:rPr>
+        <w:rPr w:rFonts="Times New Roman">
           <w:rFonts w:ascii="Times New Roman" w:hAnsi="Times New Roman"/>
           <w:b w:val="0"/>
           <w:i w:val="0"/>
           <w:sz w:val="24"/>
         </w:rPr>
-        <w:t>1. Frontend Layer: Website (Blade + JS + CSS) dan Mobile App (Kotlin/Jetpack Compose).</w:t>
+        <w:t>1. Frontend Layer: Website (Blade + JavaScript + CSS) dan Mobile App (Kotlin/Jetpack Compose).</w:t>
       </w:r>
     </w:p>
     <w:p>
@@ -2703,13 +3250,13 @@
         <w:ind w:left="720"/>
       </w:pPr>
       <w:r>
-        <w:rPr>
+        <w:rPr w:rFonts="Times New Roman">
           <w:rFonts w:ascii="Times New Roman" w:hAnsi="Times New Roman"/>
           <w:b w:val="0"/>
           <w:i w:val="0"/>
           <w:sz w:val="24"/>
         </w:rPr>
-        <w:t>2. API Layer: Laravel REST API dengan Sanctum authentication sebagai perantara.</w:t>
+        <w:t>2. API Layer: Laravel REST API dengan Sanctum authentication sebagai perantara komunikasi.</w:t>
       </w:r>
     </w:p>
     <w:p>
@@ -2718,7 +3265,7 @@
         <w:ind w:left="720"/>
       </w:pPr>
       <w:r>
-        <w:rPr>
+        <w:rPr w:rFonts="Times New Roman">
           <w:rFonts w:ascii="Times New Roman" w:hAnsi="Times New Roman"/>
           <w:b w:val="0"/>
           <w:i w:val="0"/>
@@ -2728,20 +3275,6 @@
       </w:r>
     </w:p>
     <w:p>
-      <w:pPr>
-        <w:spacing w:after="120" w:before="0"/>
-      </w:pPr>
-      <w:r>
-        <w:rPr>
-          <w:rFonts w:ascii="Times New Roman" w:hAnsi="Times New Roman"/>
-          <w:b w:val="0"/>
-          <w:i/>
-          <w:sz w:val="24"/>
-        </w:rPr>
-        <w:t>[Sisipkan gambar diagram arsitektur di sini]</w:t>
-      </w:r>
-    </w:p>
-    <w:p>
       <w:r>
         <w:br w:type="page"/>
       </w:r>
@@ -2751,7 +3284,8 @@
         <w:pStyle w:val="Heading1"/>
       </w:pPr>
       <w:r>
-        <w:rPr>
+        <w:rPr w:rFonts="Times New Roman">
+          <w:rFonts w:ascii="Times New Roman" w:hAnsi="Times New Roman"/>
           <w:color w:val="000000"/>
         </w:rPr>
         <w:t>BAB IV – IMPLEMENTASI</w:t>
@@ -2762,7 +3296,8 @@
         <w:pStyle w:val="Heading2"/>
       </w:pPr>
       <w:r>
-        <w:rPr>
+        <w:rPr w:rFonts="Times New Roman">
+          <w:rFonts w:ascii="Times New Roman" w:hAnsi="Times New Roman"/>
           <w:color w:val="000000"/>
         </w:rPr>
         <w:t>4.1 Lingkungan Pengembangan</w:t>
@@ -2770,27 +3305,36 @@
     </w:p>
     <w:tbl>
       <w:tblPr>
-        <w:tblStyle w:val="LightGrid-Accent1"/>
-        <w:tblW w:type="dxa" w:w="9100"/>
+        <w:tblStyle w:val="TableGrid"/>
+        <w:tblW w:type="auto" w:w="0"/>
         <w:jc w:val="center"/>
         <w:tblLook w:firstColumn="1" w:firstRow="1" w:lastColumn="0" w:lastRow="0" w:noHBand="0" w:noVBand="1" w:val="04A0"/>
-        <w:tblLayout w:type="fixed"/>
       </w:tblPr>
       <w:tblGrid>
-        <w:gridCol w:w="4550"/>
-        <w:gridCol w:w="4550"/>
+        <w:gridCol w:w="4549"/>
+        <w:gridCol w:w="4549"/>
       </w:tblGrid>
       <w:tr>
         <w:tc>
           <w:tcPr>
-            <w:tcW w:type="dxa" w:w="4550"/>
+            <w:tcW w:type="dxa" w:w="4549"/>
+            <w:shd w:fill="2C3E50" w:val="clear"/>
           </w:tcPr>
           <w:p>
-            <w:pPr/>
+            <w:pPr>
+              <w:jc w:val="center"/>
+            </w:pPr>
             <w:r>
               <w:rPr>
+                <w:color w:val="FFFFFF"/>
+              </w:rPr>
+            </w:r>
+            <w:r>
+              <w:rPr w:rFonts="Times New Roman">
                 <w:rFonts w:ascii="Times New Roman" w:hAnsi="Times New Roman"/>
                 <w:b/>
+                <w:i w:val="0"/>
+                <w:color w:val="FFFFFF"/>
                 <w:sz w:val="22"/>
               </w:rPr>
               <w:t>Komponen</w:t>
@@ -2799,14 +3343,24 @@
         </w:tc>
         <w:tc>
           <w:tcPr>
-            <w:tcW w:type="dxa" w:w="4550"/>
+            <w:tcW w:type="dxa" w:w="4549"/>
+            <w:shd w:fill="2C3E50" w:val="clear"/>
           </w:tcPr>
           <w:p>
-            <w:pPr/>
+            <w:pPr>
+              <w:jc w:val="center"/>
+            </w:pPr>
             <w:r>
               <w:rPr>
+                <w:color w:val="FFFFFF"/>
+              </w:rPr>
+            </w:r>
+            <w:r>
+              <w:rPr w:rFonts="Times New Roman">
                 <w:rFonts w:ascii="Times New Roman" w:hAnsi="Times New Roman"/>
                 <w:b/>
+                <w:i w:val="0"/>
+                <w:color w:val="FFFFFF"/>
                 <w:sz w:val="22"/>
               </w:rPr>
               <w:t>Teknologi</w:t>
@@ -2817,14 +3371,16 @@
       <w:tr>
         <w:tc>
           <w:tcPr>
-            <w:tcW w:type="dxa" w:w="4550"/>
+            <w:tcW w:type="dxa" w:w="4549"/>
           </w:tcPr>
           <w:p>
-            <w:pPr/>
+            <w:r/>
             <w:r>
-              <w:rPr>
+              <w:rPr w:rFonts="Times New Roman">
                 <w:rFonts w:ascii="Times New Roman" w:hAnsi="Times New Roman"/>
-                <w:sz w:val="22"/>
+                <w:b w:val="0"/>
+                <w:i w:val="0"/>
+                <w:sz w:val="20"/>
               </w:rPr>
               <w:t>Sistem Operasi</w:t>
             </w:r>
@@ -2832,14 +3388,16 @@
         </w:tc>
         <w:tc>
           <w:tcPr>
-            <w:tcW w:type="dxa" w:w="4550"/>
+            <w:tcW w:type="dxa" w:w="4549"/>
           </w:tcPr>
           <w:p>
-            <w:pPr/>
+            <w:r/>
             <w:r>
-              <w:rPr>
+              <w:rPr w:rFonts="Times New Roman">
                 <w:rFonts w:ascii="Times New Roman" w:hAnsi="Times New Roman"/>
-                <w:sz w:val="22"/>
+                <w:b w:val="0"/>
+                <w:i w:val="0"/>
+                <w:sz w:val="20"/>
               </w:rPr>
               <w:t>Windows 11</w:t>
             </w:r>
@@ -2849,14 +3407,17 @@
       <w:tr>
         <w:tc>
           <w:tcPr>
-            <w:tcW w:type="dxa" w:w="4550"/>
+            <w:tcW w:type="dxa" w:w="4549"/>
+            <w:shd w:fill="ECF0F1" w:val="clear"/>
           </w:tcPr>
           <w:p>
-            <w:pPr/>
+            <w:r/>
             <w:r>
-              <w:rPr>
+              <w:rPr w:rFonts="Times New Roman">
                 <w:rFonts w:ascii="Times New Roman" w:hAnsi="Times New Roman"/>
-                <w:sz w:val="22"/>
+                <w:b w:val="0"/>
+                <w:i w:val="0"/>
+                <w:sz w:val="20"/>
               </w:rPr>
               <w:t>IDE (Web)</w:t>
             </w:r>
@@ -2864,14 +3425,17 @@
         </w:tc>
         <w:tc>
           <w:tcPr>
-            <w:tcW w:type="dxa" w:w="4550"/>
+            <w:tcW w:type="dxa" w:w="4549"/>
+            <w:shd w:fill="ECF0F1" w:val="clear"/>
           </w:tcPr>
           <w:p>
-            <w:pPr/>
+            <w:r/>
             <w:r>
-              <w:rPr>
+              <w:rPr w:rFonts="Times New Roman">
                 <w:rFonts w:ascii="Times New Roman" w:hAnsi="Times New Roman"/>
-                <w:sz w:val="22"/>
+                <w:b w:val="0"/>
+                <w:i w:val="0"/>
+                <w:sz w:val="20"/>
               </w:rPr>
               <w:t>Visual Studio Code</w:t>
             </w:r>
@@ -2881,14 +3445,16 @@
       <w:tr>
         <w:tc>
           <w:tcPr>
-            <w:tcW w:type="dxa" w:w="4550"/>
+            <w:tcW w:type="dxa" w:w="4549"/>
           </w:tcPr>
           <w:p>
-            <w:pPr/>
+            <w:r/>
             <w:r>
-              <w:rPr>
+              <w:rPr w:rFonts="Times New Roman">
                 <w:rFonts w:ascii="Times New Roman" w:hAnsi="Times New Roman"/>
-                <w:sz w:val="22"/>
+                <w:b w:val="0"/>
+                <w:i w:val="0"/>
+                <w:sz w:val="20"/>
               </w:rPr>
               <w:t>IDE (Mobile)</w:t>
             </w:r>
@@ -2896,14 +3462,16 @@
         </w:tc>
         <w:tc>
           <w:tcPr>
-            <w:tcW w:type="dxa" w:w="4550"/>
+            <w:tcW w:type="dxa" w:w="4549"/>
           </w:tcPr>
           <w:p>
-            <w:pPr/>
+            <w:r/>
             <w:r>
-              <w:rPr>
+              <w:rPr w:rFonts="Times New Roman">
                 <w:rFonts w:ascii="Times New Roman" w:hAnsi="Times New Roman"/>
-                <w:sz w:val="22"/>
+                <w:b w:val="0"/>
+                <w:i w:val="0"/>
+                <w:sz w:val="20"/>
               </w:rPr>
               <w:t>Android Studio (Ladybug)</w:t>
             </w:r>
@@ -2913,14 +3481,17 @@
       <w:tr>
         <w:tc>
           <w:tcPr>
-            <w:tcW w:type="dxa" w:w="4550"/>
+            <w:tcW w:type="dxa" w:w="4549"/>
+            <w:shd w:fill="ECF0F1" w:val="clear"/>
           </w:tcPr>
           <w:p>
-            <w:pPr/>
+            <w:r/>
             <w:r>
-              <w:rPr>
+              <w:rPr w:rFonts="Times New Roman">
                 <w:rFonts w:ascii="Times New Roman" w:hAnsi="Times New Roman"/>
-                <w:sz w:val="22"/>
+                <w:b w:val="0"/>
+                <w:i w:val="0"/>
+                <w:sz w:val="20"/>
               </w:rPr>
               <w:t>Backend Framework</w:t>
             </w:r>
@@ -2928,14 +3499,17 @@
         </w:tc>
         <w:tc>
           <w:tcPr>
-            <w:tcW w:type="dxa" w:w="4550"/>
+            <w:tcW w:type="dxa" w:w="4549"/>
+            <w:shd w:fill="ECF0F1" w:val="clear"/>
           </w:tcPr>
           <w:p>
-            <w:pPr/>
+            <w:r/>
             <w:r>
-              <w:rPr>
+              <w:rPr w:rFonts="Times New Roman">
                 <w:rFonts w:ascii="Times New Roman" w:hAnsi="Times New Roman"/>
-                <w:sz w:val="22"/>
+                <w:b w:val="0"/>
+                <w:i w:val="0"/>
+                <w:sz w:val="20"/>
               </w:rPr>
               <w:t>Laravel 10 (PHP 8.1+)</w:t>
             </w:r>
@@ -2945,14 +3519,16 @@
       <w:tr>
         <w:tc>
           <w:tcPr>
-            <w:tcW w:type="dxa" w:w="4550"/>
+            <w:tcW w:type="dxa" w:w="4549"/>
           </w:tcPr>
           <w:p>
-            <w:pPr/>
+            <w:r/>
             <w:r>
-              <w:rPr>
+              <w:rPr w:rFonts="Times New Roman">
                 <w:rFonts w:ascii="Times New Roman" w:hAnsi="Times New Roman"/>
-                <w:sz w:val="22"/>
+                <w:b w:val="0"/>
+                <w:i w:val="0"/>
+                <w:sz w:val="20"/>
               </w:rPr>
               <w:t>Mobile Language</w:t>
             </w:r>
@@ -2960,14 +3536,16 @@
         </w:tc>
         <w:tc>
           <w:tcPr>
-            <w:tcW w:type="dxa" w:w="4550"/>
+            <w:tcW w:type="dxa" w:w="4549"/>
           </w:tcPr>
           <w:p>
-            <w:pPr/>
+            <w:r/>
             <w:r>
-              <w:rPr>
+              <w:rPr w:rFonts="Times New Roman">
                 <w:rFonts w:ascii="Times New Roman" w:hAnsi="Times New Roman"/>
-                <w:sz w:val="22"/>
+                <w:b w:val="0"/>
+                <w:i w:val="0"/>
+                <w:sz w:val="20"/>
               </w:rPr>
               <w:t>Kotlin 2.0</w:t>
             </w:r>
@@ -2977,14 +3555,17 @@
       <w:tr>
         <w:tc>
           <w:tcPr>
-            <w:tcW w:type="dxa" w:w="4550"/>
+            <w:tcW w:type="dxa" w:w="4549"/>
+            <w:shd w:fill="ECF0F1" w:val="clear"/>
           </w:tcPr>
           <w:p>
-            <w:pPr/>
+            <w:r/>
             <w:r>
-              <w:rPr>
+              <w:rPr w:rFonts="Times New Roman">
                 <w:rFonts w:ascii="Times New Roman" w:hAnsi="Times New Roman"/>
-                <w:sz w:val="22"/>
+                <w:b w:val="0"/>
+                <w:i w:val="0"/>
+                <w:sz w:val="20"/>
               </w:rPr>
               <w:t>Mobile UI</w:t>
             </w:r>
@@ -2992,14 +3573,17 @@
         </w:tc>
         <w:tc>
           <w:tcPr>
-            <w:tcW w:type="dxa" w:w="4550"/>
+            <w:tcW w:type="dxa" w:w="4549"/>
+            <w:shd w:fill="ECF0F1" w:val="clear"/>
           </w:tcPr>
           <w:p>
-            <w:pPr/>
+            <w:r/>
             <w:r>
-              <w:rPr>
+              <w:rPr w:rFonts="Times New Roman">
                 <w:rFonts w:ascii="Times New Roman" w:hAnsi="Times New Roman"/>
-                <w:sz w:val="22"/>
+                <w:b w:val="0"/>
+                <w:i w:val="0"/>
+                <w:sz w:val="20"/>
               </w:rPr>
               <w:t>Jetpack Compose + Material 3</w:t>
             </w:r>
@@ -3009,14 +3593,16 @@
       <w:tr>
         <w:tc>
           <w:tcPr>
-            <w:tcW w:type="dxa" w:w="4550"/>
+            <w:tcW w:type="dxa" w:w="4549"/>
           </w:tcPr>
           <w:p>
-            <w:pPr/>
+            <w:r/>
             <w:r>
-              <w:rPr>
+              <w:rPr w:rFonts="Times New Roman">
                 <w:rFonts w:ascii="Times New Roman" w:hAnsi="Times New Roman"/>
-                <w:sz w:val="22"/>
+                <w:b w:val="0"/>
+                <w:i w:val="0"/>
+                <w:sz w:val="20"/>
               </w:rPr>
               <w:t>Database</w:t>
             </w:r>
@@ -3024,14 +3610,16 @@
         </w:tc>
         <w:tc>
           <w:tcPr>
-            <w:tcW w:type="dxa" w:w="4550"/>
+            <w:tcW w:type="dxa" w:w="4549"/>
           </w:tcPr>
           <w:p>
-            <w:pPr/>
+            <w:r/>
             <w:r>
-              <w:rPr>
+              <w:rPr w:rFonts="Times New Roman">
                 <w:rFonts w:ascii="Times New Roman" w:hAnsi="Times New Roman"/>
-                <w:sz w:val="22"/>
+                <w:b w:val="0"/>
+                <w:i w:val="0"/>
+                <w:sz w:val="20"/>
               </w:rPr>
               <w:t>MySQL 8.0 (via XAMPP)</w:t>
             </w:r>
@@ -3041,14 +3629,17 @@
       <w:tr>
         <w:tc>
           <w:tcPr>
-            <w:tcW w:type="dxa" w:w="4550"/>
+            <w:tcW w:type="dxa" w:w="4549"/>
+            <w:shd w:fill="ECF0F1" w:val="clear"/>
           </w:tcPr>
           <w:p>
-            <w:pPr/>
+            <w:r/>
             <w:r>
-              <w:rPr>
+              <w:rPr w:rFonts="Times New Roman">
                 <w:rFonts w:ascii="Times New Roman" w:hAnsi="Times New Roman"/>
-                <w:sz w:val="22"/>
+                <w:b w:val="0"/>
+                <w:i w:val="0"/>
+                <w:sz w:val="20"/>
               </w:rPr>
               <w:t>Web Server</w:t>
             </w:r>
@@ -3056,14 +3647,17 @@
         </w:tc>
         <w:tc>
           <w:tcPr>
-            <w:tcW w:type="dxa" w:w="4550"/>
+            <w:tcW w:type="dxa" w:w="4549"/>
+            <w:shd w:fill="ECF0F1" w:val="clear"/>
           </w:tcPr>
           <w:p>
-            <w:pPr/>
+            <w:r/>
             <w:r>
-              <w:rPr>
+              <w:rPr w:rFonts="Times New Roman">
                 <w:rFonts w:ascii="Times New Roman" w:hAnsi="Times New Roman"/>
-                <w:sz w:val="22"/>
+                <w:b w:val="0"/>
+                <w:i w:val="0"/>
+                <w:sz w:val="20"/>
               </w:rPr>
               <w:t>Apache (XAMPP)</w:t>
             </w:r>
@@ -3073,14 +3667,16 @@
       <w:tr>
         <w:tc>
           <w:tcPr>
-            <w:tcW w:type="dxa" w:w="4550"/>
+            <w:tcW w:type="dxa" w:w="4549"/>
           </w:tcPr>
           <w:p>
-            <w:pPr/>
+            <w:r/>
             <w:r>
-              <w:rPr>
+              <w:rPr w:rFonts="Times New Roman">
                 <w:rFonts w:ascii="Times New Roman" w:hAnsi="Times New Roman"/>
-                <w:sz w:val="22"/>
+                <w:b w:val="0"/>
+                <w:i w:val="0"/>
+                <w:sz w:val="20"/>
               </w:rPr>
               <w:t>Version Control</w:t>
             </w:r>
@@ -3088,14 +3684,16 @@
         </w:tc>
         <w:tc>
           <w:tcPr>
-            <w:tcW w:type="dxa" w:w="4550"/>
+            <w:tcW w:type="dxa" w:w="4549"/>
           </w:tcPr>
           <w:p>
-            <w:pPr/>
+            <w:r/>
             <w:r>
-              <w:rPr>
+              <w:rPr w:rFonts="Times New Roman">
                 <w:rFonts w:ascii="Times New Roman" w:hAnsi="Times New Roman"/>
-                <w:sz w:val="22"/>
+                <w:b w:val="0"/>
+                <w:i w:val="0"/>
+                <w:sz w:val="20"/>
               </w:rPr>
               <w:t>Git + GitHub</w:t>
             </w:r>
@@ -3105,14 +3703,17 @@
       <w:tr>
         <w:tc>
           <w:tcPr>
-            <w:tcW w:type="dxa" w:w="4550"/>
+            <w:tcW w:type="dxa" w:w="4549"/>
+            <w:shd w:fill="ECF0F1" w:val="clear"/>
           </w:tcPr>
           <w:p>
-            <w:pPr/>
+            <w:r/>
             <w:r>
-              <w:rPr>
+              <w:rPr w:rFonts="Times New Roman">
                 <w:rFonts w:ascii="Times New Roman" w:hAnsi="Times New Roman"/>
-                <w:sz w:val="22"/>
+                <w:b w:val="0"/>
+                <w:i w:val="0"/>
+                <w:sz w:val="20"/>
               </w:rPr>
               <w:t>API Testing</w:t>
             </w:r>
@@ -3120,14 +3721,17 @@
         </w:tc>
         <w:tc>
           <w:tcPr>
-            <w:tcW w:type="dxa" w:w="4550"/>
+            <w:tcW w:type="dxa" w:w="4549"/>
+            <w:shd w:fill="ECF0F1" w:val="clear"/>
           </w:tcPr>
           <w:p>
-            <w:pPr/>
+            <w:r/>
             <w:r>
-              <w:rPr>
+              <w:rPr w:rFonts="Times New Roman">
                 <w:rFonts w:ascii="Times New Roman" w:hAnsi="Times New Roman"/>
-                <w:sz w:val="22"/>
+                <w:b w:val="0"/>
+                <w:i w:val="0"/>
+                <w:sz w:val="20"/>
               </w:rPr>
               <w:t>Postman / Browser DevTools</w:t>
             </w:r>
@@ -3137,14 +3741,16 @@
       <w:tr>
         <w:tc>
           <w:tcPr>
-            <w:tcW w:type="dxa" w:w="4550"/>
+            <w:tcW w:type="dxa" w:w="4549"/>
           </w:tcPr>
           <w:p>
-            <w:pPr/>
+            <w:r/>
             <w:r>
-              <w:rPr>
+              <w:rPr w:rFonts="Times New Roman">
                 <w:rFonts w:ascii="Times New Roman" w:hAnsi="Times New Roman"/>
-                <w:sz w:val="22"/>
+                <w:b w:val="0"/>
+                <w:i w:val="0"/>
+                <w:sz w:val="20"/>
               </w:rPr>
               <w:t>Package Manager</w:t>
             </w:r>
@@ -3152,14 +3758,16 @@
         </w:tc>
         <w:tc>
           <w:tcPr>
-            <w:tcW w:type="dxa" w:w="4550"/>
+            <w:tcW w:type="dxa" w:w="4549"/>
           </w:tcPr>
           <w:p>
-            <w:pPr/>
+            <w:r/>
             <w:r>
-              <w:rPr>
+              <w:rPr w:rFonts="Times New Roman">
                 <w:rFonts w:ascii="Times New Roman" w:hAnsi="Times New Roman"/>
-                <w:sz w:val="22"/>
+                <w:b w:val="0"/>
+                <w:i w:val="0"/>
+                <w:sz w:val="20"/>
               </w:rPr>
               <w:t>Composer (PHP), Gradle (Kotlin), npm (JS)</w:t>
             </w:r>
@@ -3173,7 +3781,8 @@
         <w:pStyle w:val="Heading2"/>
       </w:pPr>
       <w:r>
-        <w:rPr>
+        <w:rPr w:rFonts="Times New Roman">
+          <w:rFonts w:ascii="Times New Roman" w:hAnsi="Times New Roman"/>
           <w:color w:val="000000"/>
         </w:rPr>
         <w:t>4.2 Implementasi Backend</w:t>
@@ -3184,13 +3793,13 @@
         <w:spacing w:after="120" w:before="0"/>
       </w:pPr>
       <w:r>
-        <w:rPr>
+        <w:rPr w:rFonts="Times New Roman">
           <w:rFonts w:ascii="Times New Roman" w:hAnsi="Times New Roman"/>
           <w:b w:val="0"/>
           <w:i w:val="0"/>
           <w:sz w:val="24"/>
         </w:rPr>
-        <w:t>Backend E-Concalc dibangun dengan Laravel 10 dan memiliki struktur folder utama sebagai berikut:</w:t>
+        <w:t>Backend E-Concalc dibangun menggunakan Laravel 10 dengan struktur folder utama sebagai berikut:</w:t>
       </w:r>
     </w:p>
     <w:p>
@@ -3199,7 +3808,7 @@
         <w:ind w:left="720"/>
       </w:pPr>
       <w:r>
-        <w:rPr>
+        <w:rPr w:rFonts="Times New Roman">
           <w:rFonts w:ascii="Times New Roman" w:hAnsi="Times New Roman"/>
           <w:b w:val="0"/>
           <w:i w:val="0"/>
@@ -3214,7 +3823,7 @@
         <w:ind w:left="720"/>
       </w:pPr>
       <w:r>
-        <w:rPr>
+        <w:rPr w:rFonts="Times New Roman">
           <w:rFonts w:ascii="Times New Roman" w:hAnsi="Times New Roman"/>
           <w:b w:val="0"/>
           <w:i w:val="0"/>
@@ -3229,7 +3838,7 @@
         <w:ind w:left="720"/>
       </w:pPr>
       <w:r>
-        <w:rPr>
+        <w:rPr w:rFonts="Times New Roman">
           <w:rFonts w:ascii="Times New Roman" w:hAnsi="Times New Roman"/>
           <w:b w:val="0"/>
           <w:i w:val="0"/>
@@ -3244,13 +3853,13 @@
         <w:ind w:left="720"/>
       </w:pPr>
       <w:r>
-        <w:rPr>
+        <w:rPr w:rFonts="Times New Roman">
           <w:rFonts w:ascii="Times New Roman" w:hAnsi="Times New Roman"/>
           <w:b w:val="0"/>
           <w:i w:val="0"/>
           <w:sz w:val="24"/>
         </w:rPr>
-        <w:t>• routes/web.php – Routing halaman web</w:t>
+        <w:t>• routes/web.php – Routing halaman web (login, register, calculator, Google OAuth)</w:t>
       </w:r>
     </w:p>
     <w:p>
@@ -3259,13 +3868,13 @@
         <w:ind w:left="720"/>
       </w:pPr>
       <w:r>
-        <w:rPr>
+        <w:rPr w:rFonts="Times New Roman">
           <w:rFonts w:ascii="Times New Roman" w:hAnsi="Times New Roman"/>
           <w:b w:val="0"/>
           <w:i w:val="0"/>
           <w:sz w:val="24"/>
         </w:rPr>
-        <w:t>• routes/api.php – Routing endpoint API</w:t>
+        <w:t>• routes/api.php – Routing endpoint REST API</w:t>
       </w:r>
     </w:p>
     <w:p>
@@ -3274,7 +3883,7 @@
         <w:ind w:left="720"/>
       </w:pPr>
       <w:r>
-        <w:rPr>
+        <w:rPr w:rFonts="Times New Roman">
           <w:rFonts w:ascii="Times New Roman" w:hAnsi="Times New Roman"/>
           <w:b w:val="0"/>
           <w:i w:val="0"/>
@@ -3289,7 +3898,7 @@
         <w:ind w:left="720"/>
       </w:pPr>
       <w:r>
-        <w:rPr>
+        <w:rPr w:rFonts="Times New Roman">
           <w:rFonts w:ascii="Times New Roman" w:hAnsi="Times New Roman"/>
           <w:b w:val="0"/>
           <w:i w:val="0"/>
@@ -3304,36 +3913,35 @@
         <w:ind w:left="720"/>
       </w:pPr>
       <w:r>
-        <w:rPr>
+        <w:rPr w:rFonts="Times New Roman">
           <w:rFonts w:ascii="Times New Roman" w:hAnsi="Times New Roman"/>
           <w:b w:val="0"/>
           <w:i w:val="0"/>
           <w:sz w:val="24"/>
         </w:rPr>
-        <w:t>• public/ – Asset publik (CSS, JS, manifest.json, sw.js)</w:t>
+        <w:t>• public/ – Asset publik (CSS, JS, gambar, manifest.json, sw.js)</w:t>
       </w:r>
     </w:p>
     <w:p>
       <w:pPr>
-        <w:spacing w:after="120" w:before="0"/>
+        <w:spacing w:after="120" w:before="120"/>
       </w:pPr>
       <w:r>
-        <w:rPr>
+        <w:rPr w:rFonts="Times New Roman">
           <w:rFonts w:ascii="Times New Roman" w:hAnsi="Times New Roman"/>
           <w:b/>
           <w:i w:val="0"/>
           <w:sz w:val="24"/>
         </w:rPr>
-        <w:t>Endpoint REST API:</w:t>
+        <w:t>Endpoint REST API yang tersedia:</w:t>
       </w:r>
     </w:p>
     <w:tbl>
       <w:tblPr>
-        <w:tblStyle w:val="LightGrid-Accent1"/>
-        <w:tblW w:type="dxa" w:w="9100"/>
+        <w:tblStyle w:val="TableGrid"/>
+        <w:tblW w:type="auto" w:w="0"/>
         <w:jc w:val="center"/>
         <w:tblLook w:firstColumn="1" w:firstRow="1" w:lastColumn="0" w:lastRow="0" w:noHBand="0" w:noVBand="1" w:val="04A0"/>
-        <w:tblLayout w:type="fixed"/>
       </w:tblPr>
       <w:tblGrid>
         <w:gridCol w:w="3033"/>
@@ -3344,13 +3952,23 @@
         <w:tc>
           <w:tcPr>
             <w:tcW w:type="dxa" w:w="3033"/>
+            <w:shd w:fill="2C3E50" w:val="clear"/>
           </w:tcPr>
           <w:p>
-            <w:pPr/>
+            <w:pPr>
+              <w:jc w:val="center"/>
+            </w:pPr>
             <w:r>
               <w:rPr>
+                <w:color w:val="FFFFFF"/>
+              </w:rPr>
+            </w:r>
+            <w:r>
+              <w:rPr w:rFonts="Times New Roman">
                 <w:rFonts w:ascii="Times New Roman" w:hAnsi="Times New Roman"/>
                 <w:b/>
+                <w:i w:val="0"/>
+                <w:color w:val="FFFFFF"/>
                 <w:sz w:val="22"/>
               </w:rPr>
               <w:t>Method</w:t>
@@ -3360,13 +3978,23 @@
         <w:tc>
           <w:tcPr>
             <w:tcW w:type="dxa" w:w="3033"/>
+            <w:shd w:fill="2C3E50" w:val="clear"/>
           </w:tcPr>
           <w:p>
-            <w:pPr/>
+            <w:pPr>
+              <w:jc w:val="center"/>
+            </w:pPr>
             <w:r>
               <w:rPr>
+                <w:color w:val="FFFFFF"/>
+              </w:rPr>
+            </w:r>
+            <w:r>
+              <w:rPr w:rFonts="Times New Roman">
                 <w:rFonts w:ascii="Times New Roman" w:hAnsi="Times New Roman"/>
                 <w:b/>
+                <w:i w:val="0"/>
+                <w:color w:val="FFFFFF"/>
                 <w:sz w:val="22"/>
               </w:rPr>
               <w:t>Endpoint</w:t>
@@ -3376,13 +4004,23 @@
         <w:tc>
           <w:tcPr>
             <w:tcW w:type="dxa" w:w="3033"/>
+            <w:shd w:fill="2C3E50" w:val="clear"/>
           </w:tcPr>
           <w:p>
-            <w:pPr/>
+            <w:pPr>
+              <w:jc w:val="center"/>
+            </w:pPr>
             <w:r>
               <w:rPr>
+                <w:color w:val="FFFFFF"/>
+              </w:rPr>
+            </w:r>
+            <w:r>
+              <w:rPr w:rFonts="Times New Roman">
                 <w:rFonts w:ascii="Times New Roman" w:hAnsi="Times New Roman"/>
                 <w:b/>
+                <w:i w:val="0"/>
+                <w:color w:val="FFFFFF"/>
                 <w:sz w:val="22"/>
               </w:rPr>
               <w:t>Deskripsi</w:t>
@@ -3396,11 +4034,13 @@
             <w:tcW w:type="dxa" w:w="3033"/>
           </w:tcPr>
           <w:p>
-            <w:pPr/>
+            <w:r/>
             <w:r>
-              <w:rPr>
+              <w:rPr w:rFonts="Times New Roman">
                 <w:rFonts w:ascii="Times New Roman" w:hAnsi="Times New Roman"/>
-                <w:sz w:val="22"/>
+                <w:b w:val="0"/>
+                <w:i w:val="0"/>
+                <w:sz w:val="20"/>
               </w:rPr>
               <w:t>POST</w:t>
             </w:r>
@@ -3411,11 +4051,13 @@
             <w:tcW w:type="dxa" w:w="3033"/>
           </w:tcPr>
           <w:p>
-            <w:pPr/>
+            <w:r/>
             <w:r>
-              <w:rPr>
+              <w:rPr w:rFonts="Times New Roman">
                 <w:rFonts w:ascii="Times New Roman" w:hAnsi="Times New Roman"/>
-                <w:sz w:val="22"/>
+                <w:b w:val="0"/>
+                <w:i w:val="0"/>
+                <w:sz w:val="20"/>
               </w:rPr>
               <w:t>/api/register</w:t>
             </w:r>
@@ -3426,11 +4068,13 @@
             <w:tcW w:type="dxa" w:w="3033"/>
           </w:tcPr>
           <w:p>
-            <w:pPr/>
+            <w:r/>
             <w:r>
-              <w:rPr>
+              <w:rPr w:rFonts="Times New Roman">
                 <w:rFonts w:ascii="Times New Roman" w:hAnsi="Times New Roman"/>
-                <w:sz w:val="22"/>
+                <w:b w:val="0"/>
+                <w:i w:val="0"/>
+                <w:sz w:val="20"/>
               </w:rPr>
               <w:t>Registrasi pengguna baru</w:t>
             </w:r>
@@ -3441,13 +4085,16 @@
         <w:tc>
           <w:tcPr>
             <w:tcW w:type="dxa" w:w="3033"/>
+            <w:shd w:fill="ECF0F1" w:val="clear"/>
           </w:tcPr>
           <w:p>
-            <w:pPr/>
+            <w:r/>
             <w:r>
-              <w:rPr>
+              <w:rPr w:rFonts="Times New Roman">
                 <w:rFonts w:ascii="Times New Roman" w:hAnsi="Times New Roman"/>
-                <w:sz w:val="22"/>
+                <w:b w:val="0"/>
+                <w:i w:val="0"/>
+                <w:sz w:val="20"/>
               </w:rPr>
               <w:t>POST</w:t>
             </w:r>
@@ -3456,13 +4103,16 @@
         <w:tc>
           <w:tcPr>
             <w:tcW w:type="dxa" w:w="3033"/>
+            <w:shd w:fill="ECF0F1" w:val="clear"/>
           </w:tcPr>
           <w:p>
-            <w:pPr/>
+            <w:r/>
             <w:r>
-              <w:rPr>
+              <w:rPr w:rFonts="Times New Roman">
                 <w:rFonts w:ascii="Times New Roman" w:hAnsi="Times New Roman"/>
-                <w:sz w:val="22"/>
+                <w:b w:val="0"/>
+                <w:i w:val="0"/>
+                <w:sz w:val="20"/>
               </w:rPr>
               <w:t>/api/login</w:t>
             </w:r>
@@ -3471,13 +4121,16 @@
         <w:tc>
           <w:tcPr>
             <w:tcW w:type="dxa" w:w="3033"/>
+            <w:shd w:fill="ECF0F1" w:val="clear"/>
           </w:tcPr>
           <w:p>
-            <w:pPr/>
+            <w:r/>
             <w:r>
-              <w:rPr>
+              <w:rPr w:rFonts="Times New Roman">
                 <w:rFonts w:ascii="Times New Roman" w:hAnsi="Times New Roman"/>
-                <w:sz w:val="22"/>
+                <w:b w:val="0"/>
+                <w:i w:val="0"/>
+                <w:sz w:val="20"/>
               </w:rPr>
               <w:t>Login dengan email/password</w:t>
             </w:r>
@@ -3490,11 +4143,13 @@
             <w:tcW w:type="dxa" w:w="3033"/>
           </w:tcPr>
           <w:p>
-            <w:pPr/>
+            <w:r/>
             <w:r>
-              <w:rPr>
+              <w:rPr w:rFonts="Times New Roman">
                 <w:rFonts w:ascii="Times New Roman" w:hAnsi="Times New Roman"/>
-                <w:sz w:val="22"/>
+                <w:b w:val="0"/>
+                <w:i w:val="0"/>
+                <w:sz w:val="20"/>
               </w:rPr>
               <w:t>POST</w:t>
             </w:r>
@@ -3505,11 +4160,13 @@
             <w:tcW w:type="dxa" w:w="3033"/>
           </w:tcPr>
           <w:p>
-            <w:pPr/>
+            <w:r/>
             <w:r>
-              <w:rPr>
+              <w:rPr w:rFonts="Times New Roman">
                 <w:rFonts w:ascii="Times New Roman" w:hAnsi="Times New Roman"/>
-                <w:sz w:val="22"/>
+                <w:b w:val="0"/>
+                <w:i w:val="0"/>
+                <w:sz w:val="20"/>
               </w:rPr>
               <w:t>/api/login/google</w:t>
             </w:r>
@@ -3520,11 +4177,13 @@
             <w:tcW w:type="dxa" w:w="3033"/>
           </w:tcPr>
           <w:p>
-            <w:pPr/>
+            <w:r/>
             <w:r>
-              <w:rPr>
+              <w:rPr w:rFonts="Times New Roman">
                 <w:rFonts w:ascii="Times New Roman" w:hAnsi="Times New Roman"/>
-                <w:sz w:val="22"/>
+                <w:b w:val="0"/>
+                <w:i w:val="0"/>
+                <w:sz w:val="20"/>
               </w:rPr>
               <w:t>Login dengan Google OAuth</w:t>
             </w:r>
@@ -3535,13 +4194,16 @@
         <w:tc>
           <w:tcPr>
             <w:tcW w:type="dxa" w:w="3033"/>
+            <w:shd w:fill="ECF0F1" w:val="clear"/>
           </w:tcPr>
           <w:p>
-            <w:pPr/>
+            <w:r/>
             <w:r>
-              <w:rPr>
+              <w:rPr w:rFonts="Times New Roman">
                 <w:rFonts w:ascii="Times New Roman" w:hAnsi="Times New Roman"/>
-                <w:sz w:val="22"/>
+                <w:b w:val="0"/>
+                <w:i w:val="0"/>
+                <w:sz w:val="20"/>
               </w:rPr>
               <w:t>GET</w:t>
             </w:r>
@@ -3550,13 +4212,16 @@
         <w:tc>
           <w:tcPr>
             <w:tcW w:type="dxa" w:w="3033"/>
+            <w:shd w:fill="ECF0F1" w:val="clear"/>
           </w:tcPr>
           <w:p>
-            <w:pPr/>
+            <w:r/>
             <w:r>
-              <w:rPr>
+              <w:rPr w:rFonts="Times New Roman">
                 <w:rFonts w:ascii="Times New Roman" w:hAnsi="Times New Roman"/>
-                <w:sz w:val="22"/>
+                <w:b w:val="0"/>
+                <w:i w:val="0"/>
+                <w:sz w:val="20"/>
               </w:rPr>
               <w:t>/api/user</w:t>
             </w:r>
@@ -3565,15 +4230,18 @@
         <w:tc>
           <w:tcPr>
             <w:tcW w:type="dxa" w:w="3033"/>
+            <w:shd w:fill="ECF0F1" w:val="clear"/>
           </w:tcPr>
           <w:p>
-            <w:pPr/>
+            <w:r/>
             <w:r>
-              <w:rPr>
+              <w:rPr w:rFonts="Times New Roman">
                 <w:rFonts w:ascii="Times New Roman" w:hAnsi="Times New Roman"/>
-                <w:sz w:val="22"/>
+                <w:b w:val="0"/>
+                <w:i w:val="0"/>
+                <w:sz w:val="20"/>
               </w:rPr>
-              <w:t>Mendapatkan data pengguna (auth)</w:t>
+              <w:t>Mendapatkan data pengguna (terautentikasi)</w:t>
             </w:r>
           </w:p>
         </w:tc>
@@ -3584,11 +4252,13 @@
             <w:tcW w:type="dxa" w:w="3033"/>
           </w:tcPr>
           <w:p>
-            <w:pPr/>
+            <w:r/>
             <w:r>
-              <w:rPr>
+              <w:rPr w:rFonts="Times New Roman">
                 <w:rFonts w:ascii="Times New Roman" w:hAnsi="Times New Roman"/>
-                <w:sz w:val="22"/>
+                <w:b w:val="0"/>
+                <w:i w:val="0"/>
+                <w:sz w:val="20"/>
               </w:rPr>
               <w:t>POST</w:t>
             </w:r>
@@ -3599,11 +4269,13 @@
             <w:tcW w:type="dxa" w:w="3033"/>
           </w:tcPr>
           <w:p>
-            <w:pPr/>
+            <w:r/>
             <w:r>
-              <w:rPr>
+              <w:rPr w:rFonts="Times New Roman">
                 <w:rFonts w:ascii="Times New Roman" w:hAnsi="Times New Roman"/>
-                <w:sz w:val="22"/>
+                <w:b w:val="0"/>
+                <w:i w:val="0"/>
+                <w:sz w:val="20"/>
               </w:rPr>
               <w:t>/api/logout</w:t>
             </w:r>
@@ -3614,13 +4286,71 @@
             <w:tcW w:type="dxa" w:w="3033"/>
           </w:tcPr>
           <w:p>
-            <w:pPr/>
+            <w:r/>
             <w:r>
-              <w:rPr>
+              <w:rPr w:rFonts="Times New Roman">
                 <w:rFonts w:ascii="Times New Roman" w:hAnsi="Times New Roman"/>
-                <w:sz w:val="22"/>
+                <w:b w:val="0"/>
+                <w:i w:val="0"/>
+                <w:sz w:val="20"/>
               </w:rPr>
-              <w:t>Logout dan revoke token (auth)</w:t>
+              <w:t>Logout dan revoke token (terautentikasi)</w:t>
+            </w:r>
+          </w:p>
+        </w:tc>
+      </w:tr>
+      <w:tr>
+        <w:tc>
+          <w:tcPr>
+            <w:tcW w:type="dxa" w:w="3033"/>
+            <w:shd w:fill="ECF0F1" w:val="clear"/>
+          </w:tcPr>
+          <w:p>
+            <w:r/>
+            <w:r>
+              <w:rPr w:rFonts="Times New Roman">
+                <w:rFonts w:ascii="Times New Roman" w:hAnsi="Times New Roman"/>
+                <w:b w:val="0"/>
+                <w:i w:val="0"/>
+                <w:sz w:val="20"/>
+              </w:rPr>
+              <w:t>GET</w:t>
+            </w:r>
+          </w:p>
+        </w:tc>
+        <w:tc>
+          <w:tcPr>
+            <w:tcW w:type="dxa" w:w="3033"/>
+            <w:shd w:fill="ECF0F1" w:val="clear"/>
+          </w:tcPr>
+          <w:p>
+            <w:r/>
+            <w:r>
+              <w:rPr w:rFonts="Times New Roman">
+                <w:rFonts w:ascii="Times New Roman" w:hAnsi="Times New Roman"/>
+                <w:b w:val="0"/>
+                <w:i w:val="0"/>
+                <w:sz w:val="20"/>
+              </w:rPr>
+              <w:t>/api/history</w:t>
+            </w:r>
+          </w:p>
+        </w:tc>
+        <w:tc>
+          <w:tcPr>
+            <w:tcW w:type="dxa" w:w="3033"/>
+            <w:shd w:fill="ECF0F1" w:val="clear"/>
+          </w:tcPr>
+          <w:p>
+            <w:r/>
+            <w:r>
+              <w:rPr w:rFonts="Times New Roman">
+                <w:rFonts w:ascii="Times New Roman" w:hAnsi="Times New Roman"/>
+                <w:b w:val="0"/>
+                <w:i w:val="0"/>
+                <w:sz w:val="20"/>
+              </w:rPr>
+              <w:t>Mengambil riwayat (dengan filter ?tipe=calc|conv|currency)</w:t>
             </w:r>
           </w:p>
         </w:tc>
@@ -3631,13 +4361,15 @@
             <w:tcW w:type="dxa" w:w="3033"/>
           </w:tcPr>
           <w:p>
-            <w:pPr/>
+            <w:r/>
             <w:r>
-              <w:rPr>
+              <w:rPr w:rFonts="Times New Roman">
                 <w:rFonts w:ascii="Times New Roman" w:hAnsi="Times New Roman"/>
-                <w:sz w:val="22"/>
+                <w:b w:val="0"/>
+                <w:i w:val="0"/>
+                <w:sz w:val="20"/>
               </w:rPr>
-              <w:t>GET</w:t>
+              <w:t>POST</w:t>
             </w:r>
           </w:p>
         </w:tc>
@@ -3646,11 +4378,13 @@
             <w:tcW w:type="dxa" w:w="3033"/>
           </w:tcPr>
           <w:p>
-            <w:pPr/>
+            <w:r/>
             <w:r>
-              <w:rPr>
+              <w:rPr w:rFonts="Times New Roman">
                 <w:rFonts w:ascii="Times New Roman" w:hAnsi="Times New Roman"/>
-                <w:sz w:val="22"/>
+                <w:b w:val="0"/>
+                <w:i w:val="0"/>
+                <w:sz w:val="20"/>
               </w:rPr>
               <w:t>/api/history</w:t>
             </w:r>
@@ -3661,58 +4395,13 @@
             <w:tcW w:type="dxa" w:w="3033"/>
           </w:tcPr>
           <w:p>
-            <w:pPr/>
+            <w:r/>
             <w:r>
-              <w:rPr>
+              <w:rPr w:rFonts="Times New Roman">
                 <w:rFonts w:ascii="Times New Roman" w:hAnsi="Times New Roman"/>
-                <w:sz w:val="22"/>
-              </w:rPr>
-              <w:t>Mengambil riwayat (dengan filter ?tipe)</w:t>
-            </w:r>
-          </w:p>
-        </w:tc>
-      </w:tr>
-      <w:tr>
-        <w:tc>
-          <w:tcPr>
-            <w:tcW w:type="dxa" w:w="3033"/>
-          </w:tcPr>
-          <w:p>
-            <w:pPr/>
-            <w:r>
-              <w:rPr>
-                <w:rFonts w:ascii="Times New Roman" w:hAnsi="Times New Roman"/>
-                <w:sz w:val="22"/>
-              </w:rPr>
-              <w:t>POST</w:t>
-            </w:r>
-          </w:p>
-        </w:tc>
-        <w:tc>
-          <w:tcPr>
-            <w:tcW w:type="dxa" w:w="3033"/>
-          </w:tcPr>
-          <w:p>
-            <w:pPr/>
-            <w:r>
-              <w:rPr>
-                <w:rFonts w:ascii="Times New Roman" w:hAnsi="Times New Roman"/>
-                <w:sz w:val="22"/>
-              </w:rPr>
-              <w:t>/api/history</w:t>
-            </w:r>
-          </w:p>
-        </w:tc>
-        <w:tc>
-          <w:tcPr>
-            <w:tcW w:type="dxa" w:w="3033"/>
-          </w:tcPr>
-          <w:p>
-            <w:pPr/>
-            <w:r>
-              <w:rPr>
-                <w:rFonts w:ascii="Times New Roman" w:hAnsi="Times New Roman"/>
-                <w:sz w:val="22"/>
+                <w:b w:val="0"/>
+                <w:i w:val="0"/>
+                <w:sz w:val="20"/>
               </w:rPr>
               <w:t>Menyimpan riwayat baru</w:t>
             </w:r>
@@ -3723,13 +4412,16 @@
         <w:tc>
           <w:tcPr>
             <w:tcW w:type="dxa" w:w="3033"/>
+            <w:shd w:fill="ECF0F1" w:val="clear"/>
           </w:tcPr>
           <w:p>
-            <w:pPr/>
+            <w:r/>
             <w:r>
-              <w:rPr>
+              <w:rPr w:rFonts="Times New Roman">
                 <w:rFonts w:ascii="Times New Roman" w:hAnsi="Times New Roman"/>
-                <w:sz w:val="22"/>
+                <w:b w:val="0"/>
+                <w:i w:val="0"/>
+                <w:sz w:val="20"/>
               </w:rPr>
               <w:t>DELETE</w:t>
             </w:r>
@@ -3738,13 +4430,16 @@
         <w:tc>
           <w:tcPr>
             <w:tcW w:type="dxa" w:w="3033"/>
+            <w:shd w:fill="ECF0F1" w:val="clear"/>
           </w:tcPr>
           <w:p>
-            <w:pPr/>
+            <w:r/>
             <w:r>
-              <w:rPr>
+              <w:rPr w:rFonts="Times New Roman">
                 <w:rFonts w:ascii="Times New Roman" w:hAnsi="Times New Roman"/>
-                <w:sz w:val="22"/>
+                <w:b w:val="0"/>
+                <w:i w:val="0"/>
+                <w:sz w:val="20"/>
               </w:rPr>
               <w:t>/api/history</w:t>
             </w:r>
@@ -3753,13 +4448,16 @@
         <w:tc>
           <w:tcPr>
             <w:tcW w:type="dxa" w:w="3033"/>
+            <w:shd w:fill="ECF0F1" w:val="clear"/>
           </w:tcPr>
           <w:p>
-            <w:pPr/>
+            <w:r/>
             <w:r>
-              <w:rPr>
+              <w:rPr w:rFonts="Times New Roman">
                 <w:rFonts w:ascii="Times New Roman" w:hAnsi="Times New Roman"/>
-                <w:sz w:val="22"/>
+                <w:b w:val="0"/>
+                <w:i w:val="0"/>
+                <w:sz w:val="20"/>
               </w:rPr>
               <w:t>Menghapus semua riwayat</w:t>
             </w:r>
@@ -3772,11 +4470,13 @@
             <w:tcW w:type="dxa" w:w="3033"/>
           </w:tcPr>
           <w:p>
-            <w:pPr/>
+            <w:r/>
             <w:r>
-              <w:rPr>
+              <w:rPr w:rFonts="Times New Roman">
                 <w:rFonts w:ascii="Times New Roman" w:hAnsi="Times New Roman"/>
-                <w:sz w:val="22"/>
+                <w:b w:val="0"/>
+                <w:i w:val="0"/>
+                <w:sz w:val="20"/>
               </w:rPr>
               <w:t>DELETE</w:t>
             </w:r>
@@ -3787,11 +4487,13 @@
             <w:tcW w:type="dxa" w:w="3033"/>
           </w:tcPr>
           <w:p>
-            <w:pPr/>
+            <w:r/>
             <w:r>
-              <w:rPr>
+              <w:rPr w:rFonts="Times New Roman">
                 <w:rFonts w:ascii="Times New Roman" w:hAnsi="Times New Roman"/>
-                <w:sz w:val="22"/>
+                <w:b w:val="0"/>
+                <w:i w:val="0"/>
+                <w:sz w:val="20"/>
               </w:rPr>
               <w:t>/api/history/{id}</w:t>
             </w:r>
@@ -3802,11 +4504,13 @@
             <w:tcW w:type="dxa" w:w="3033"/>
           </w:tcPr>
           <w:p>
-            <w:pPr/>
+            <w:r/>
             <w:r>
-              <w:rPr>
+              <w:rPr w:rFonts="Times New Roman">
                 <w:rFonts w:ascii="Times New Roman" w:hAnsi="Times New Roman"/>
-                <w:sz w:val="22"/>
+                <w:b w:val="0"/>
+                <w:i w:val="0"/>
+                <w:sz w:val="20"/>
               </w:rPr>
               <w:t>Menghapus riwayat spesifik</w:t>
             </w:r>
@@ -3820,10 +4524,11 @@
         <w:pStyle w:val="Heading2"/>
       </w:pPr>
       <w:r>
-        <w:rPr>
+        <w:rPr w:rFonts="Times New Roman">
+          <w:rFonts w:ascii="Times New Roman" w:hAnsi="Times New Roman"/>
           <w:color w:val="000000"/>
         </w:rPr>
-        <w:t>4.3 Implementasi Frontend / Mobile</w:t>
+        <w:t>4.3 Implementasi Frontend dan Mobile</w:t>
       </w:r>
     </w:p>
     <w:p>
@@ -3831,7 +4536,8 @@
         <w:pStyle w:val="Heading3"/>
       </w:pPr>
       <w:r>
-        <w:rPr>
+        <w:rPr w:rFonts="Times New Roman">
+          <w:rFonts w:ascii="Times New Roman" w:hAnsi="Times New Roman"/>
           <w:color w:val="000000"/>
         </w:rPr>
         <w:t>4.3.1 Website (Frontend)</w:t>
@@ -3842,13 +4548,13 @@
         <w:spacing w:after="120" w:before="0"/>
       </w:pPr>
       <w:r>
-        <w:rPr>
+        <w:rPr w:rFonts="Times New Roman">
           <w:rFonts w:ascii="Times New Roman" w:hAnsi="Times New Roman"/>
           <w:b w:val="0"/>
           <w:i w:val="0"/>
           <w:sz w:val="24"/>
         </w:rPr>
-        <w:t>Website E-Concalc menampilkan antarmuka kalkulator ilmiah dengan desain glassmorphism bertema gelap. Halaman utama meliputi:</w:t>
+        <w:t>Website E-Concalc menampilkan antarmuka kalkulator ilmiah dengan desain glassmorphism bertema gelap. Halaman-halaman utama meliputi:</w:t>
       </w:r>
     </w:p>
     <w:p>
@@ -3857,13 +4563,13 @@
         <w:ind w:left="720"/>
       </w:pPr>
       <w:r>
-        <w:rPr>
+        <w:rPr w:rFonts="Times New Roman">
           <w:rFonts w:ascii="Times New Roman" w:hAnsi="Times New Roman"/>
           <w:b w:val="0"/>
           <w:i w:val="0"/>
           <w:sz w:val="24"/>
         </w:rPr>
-        <w:t>• Halaman Utama (Calculator): Kalkulator ilmiah dengan tombol fungsi 2nd, DEG/RAD toggle, dan keyboard support.</w:t>
+        <w:t>• Halaman Utama (Calculator): Kalkulator ilmiah dengan tombol fungsi 2nd, toggle DEG/RAD, dan dukungan keyboard.</w:t>
       </w:r>
     </w:p>
     <w:p>
@@ -3872,13 +4578,13 @@
         <w:ind w:left="720"/>
       </w:pPr>
       <w:r>
-        <w:rPr>
+        <w:rPr w:rFonts="Times New Roman">
           <w:rFonts w:ascii="Times New Roman" w:hAnsi="Times New Roman"/>
           <w:b w:val="0"/>
           <w:i w:val="0"/>
           <w:sz w:val="24"/>
         </w:rPr>
-        <w:t>• Tab Unit Converter: Konversi satuan dengan 15 kategori dan real-time preview.</w:t>
+        <w:t>• Tab Unit Converter: Konversi satuan dengan 15 kategori dan preview real-time.</w:t>
       </w:r>
     </w:p>
     <w:p>
@@ -3887,7 +4593,7 @@
         <w:ind w:left="720"/>
       </w:pPr>
       <w:r>
-        <w:rPr>
+        <w:rPr w:rFonts="Times New Roman">
           <w:rFonts w:ascii="Times New Roman" w:hAnsi="Times New Roman"/>
           <w:b w:val="0"/>
           <w:i w:val="0"/>
@@ -3902,7 +4608,7 @@
         <w:ind w:left="720"/>
       </w:pPr>
       <w:r>
-        <w:rPr>
+        <w:rPr w:rFonts="Times New Roman">
           <w:rFonts w:ascii="Times New Roman" w:hAnsi="Times New Roman"/>
           <w:b w:val="0"/>
           <w:i w:val="0"/>
@@ -3917,7 +4623,7 @@
         <w:ind w:left="720"/>
       </w:pPr>
       <w:r>
-        <w:rPr>
+        <w:rPr w:rFonts="Times New Roman">
           <w:rFonts w:ascii="Times New Roman" w:hAnsi="Times New Roman"/>
           <w:b w:val="0"/>
           <w:i w:val="0"/>
@@ -3932,13 +4638,13 @@
         <w:ind w:left="720"/>
       </w:pPr>
       <w:r>
-        <w:rPr>
+        <w:rPr w:rFonts="Times New Roman">
           <w:rFonts w:ascii="Times New Roman" w:hAnsi="Times New Roman"/>
           <w:b w:val="0"/>
           <w:i w:val="0"/>
           <w:sz w:val="24"/>
         </w:rPr>
-        <w:t>• Riwayat: Panel riwayat perhitungan yang tersinkronisasi.</w:t>
+        <w:t>• Panel Riwayat: Riwayat perhitungan yang tersinkronisasi dengan server.</w:t>
       </w:r>
     </w:p>
     <w:p>
@@ -3946,7 +4652,8 @@
         <w:pStyle w:val="Heading3"/>
       </w:pPr>
       <w:r>
-        <w:rPr>
+        <w:rPr w:rFonts="Times New Roman">
+          <w:rFonts w:ascii="Times New Roman" w:hAnsi="Times New Roman"/>
           <w:color w:val="000000"/>
         </w:rPr>
         <w:t>4.3.2 Aplikasi Mobile (Android)</w:t>
@@ -3957,7 +4664,7 @@
         <w:spacing w:after="120" w:before="0"/>
       </w:pPr>
       <w:r>
-        <w:rPr>
+        <w:rPr w:rFonts="Times New Roman">
           <w:rFonts w:ascii="Times New Roman" w:hAnsi="Times New Roman"/>
           <w:b w:val="0"/>
           <w:i w:val="0"/>
@@ -3972,7 +4679,7 @@
         <w:ind w:left="720"/>
       </w:pPr>
       <w:r>
-        <w:rPr>
+        <w:rPr w:rFonts="Times New Roman">
           <w:rFonts w:ascii="Times New Roman" w:hAnsi="Times New Roman"/>
           <w:b w:val="0"/>
           <w:i w:val="0"/>
@@ -3987,13 +4694,13 @@
         <w:ind w:left="720"/>
       </w:pPr>
       <w:r>
-        <w:rPr>
+        <w:rPr w:rFonts="Times New Roman">
           <w:rFonts w:ascii="Times New Roman" w:hAnsi="Times New Roman"/>
           <w:b w:val="0"/>
           <w:i w:val="0"/>
           <w:sz w:val="24"/>
         </w:rPr>
-        <w:t>• ui/screens/: Layar-layar utama – SplashScreen, LoginScreen, RegisterScreen, CalculatorScreen, ConverterScreen, CurrencyScreen.</w:t>
+        <w:t>• ui/screens/: Enam layar utama – SplashScreen, LoginScreen, RegisterScreen, CalculatorScreen, ConverterScreen, CurrencyScreen.</w:t>
       </w:r>
     </w:p>
     <w:p>
@@ -4002,7 +4709,7 @@
         <w:ind w:left="720"/>
       </w:pPr>
       <w:r>
-        <w:rPr>
+        <w:rPr w:rFonts="Times New Roman">
           <w:rFonts w:ascii="Times New Roman" w:hAnsi="Times New Roman"/>
           <w:b w:val="0"/>
           <w:i w:val="0"/>
@@ -4017,7 +4724,7 @@
         <w:ind w:left="720"/>
       </w:pPr>
       <w:r>
-        <w:rPr>
+        <w:rPr w:rFonts="Times New Roman">
           <w:rFonts w:ascii="Times New Roman" w:hAnsi="Times New Roman"/>
           <w:b w:val="0"/>
           <w:i w:val="0"/>
@@ -4032,7 +4739,7 @@
         <w:ind w:left="720"/>
       </w:pPr>
       <w:r>
-        <w:rPr>
+        <w:rPr w:rFonts="Times New Roman">
           <w:rFonts w:ascii="Times New Roman" w:hAnsi="Times New Roman"/>
           <w:b w:val="0"/>
           <w:i w:val="0"/>
@@ -4047,13 +4754,13 @@
         <w:ind w:left="720"/>
       </w:pPr>
       <w:r>
-        <w:rPr>
+        <w:rPr w:rFonts="Times New Roman">
           <w:rFonts w:ascii="Times New Roman" w:hAnsi="Times New Roman"/>
           <w:b w:val="0"/>
           <w:i w:val="0"/>
           <w:sz w:val="24"/>
         </w:rPr>
-        <w:t>• ui/theme/: Color.kt, Theme.kt, Type.kt (konfigurasi tema Material 3 dark mode).</w:t>
+        <w:t>• ui/theme/: Color.kt, Theme.kt, Type.kt (konfigurasi tema Material 3 dark mode Slate/Sky).</w:t>
       </w:r>
     </w:p>
     <w:p>
@@ -4061,7 +4768,8 @@
         <w:pStyle w:val="Heading2"/>
       </w:pPr>
       <w:r>
-        <w:rPr>
+        <w:rPr w:rFonts="Times New Roman">
+          <w:rFonts w:ascii="Times New Roman" w:hAnsi="Times New Roman"/>
           <w:color w:val="000000"/>
         </w:rPr>
         <w:t>4.4 Integrasi</w:t>
@@ -4072,7 +4780,7 @@
         <w:spacing w:after="120" w:before="0"/>
       </w:pPr>
       <w:r>
-        <w:rPr>
+        <w:rPr w:rFonts="Times New Roman">
           <w:rFonts w:ascii="Times New Roman" w:hAnsi="Times New Roman"/>
           <w:b w:val="0"/>
           <w:i w:val="0"/>
@@ -4087,13 +4795,13 @@
         <w:ind w:left="720"/>
       </w:pPr>
       <w:r>
-        <w:rPr>
+        <w:rPr w:rFonts="Times New Roman">
           <w:rFonts w:ascii="Times New Roman" w:hAnsi="Times New Roman"/>
           <w:b w:val="0"/>
           <w:i w:val="0"/>
           <w:sz w:val="24"/>
         </w:rPr>
-        <w:t>• REST API sebagai jembatan: Semua operasi CRUD riwayat dilakukan melalui endpoint API yang sama, baik dari website (menggunakan Fetch API) maupun dari mobile (menggunakan Retrofit).</w:t>
+        <w:t>• REST API sebagai jembatan: Semua operasi CRUD riwayat dilakukan melalui endpoint API yang sama, baik dari website (menggunakan Fetch API) maupun dari mobile (menggunakan Retrofit 2).</w:t>
       </w:r>
     </w:p>
     <w:p>
@@ -4102,7 +4810,7 @@
         <w:ind w:left="720"/>
       </w:pPr>
       <w:r>
-        <w:rPr>
+        <w:rPr w:rFonts="Times New Roman">
           <w:rFonts w:ascii="Times New Roman" w:hAnsi="Times New Roman"/>
           <w:b w:val="0"/>
           <w:i w:val="0"/>
@@ -4117,13 +4825,13 @@
         <w:ind w:left="720"/>
       </w:pPr>
       <w:r>
-        <w:rPr>
+        <w:rPr w:rFonts="Times New Roman">
           <w:rFonts w:ascii="Times New Roman" w:hAnsi="Times New Roman"/>
           <w:b w:val="0"/>
           <w:i w:val="0"/>
           <w:sz w:val="24"/>
         </w:rPr>
-        <w:t>• Google OAuth: Baik website (Laravel Socialite) maupun mobile (Credential Manager API) mendukung Google Sign-In, dengan flow yang berbeda namun berakhir pada endpoint API yang sama.</w:t>
+        <w:t>• Google OAuth: Baik website (Laravel Socialite) maupun mobile (Credential Manager API) mendukung Google Sign-In, dengan flow yang berbeda namun berakhir pada endpoint API yang sama (/api/login/google).</w:t>
       </w:r>
     </w:p>
     <w:p>
@@ -4132,7 +4840,7 @@
         <w:ind w:left="720"/>
       </w:pPr>
       <w:r>
-        <w:rPr>
+        <w:rPr w:rFonts="Times New Roman">
           <w:rFonts w:ascii="Times New Roman" w:hAnsi="Times New Roman"/>
           <w:b w:val="0"/>
           <w:i w:val="0"/>
@@ -4147,7 +4855,7 @@
         <w:ind w:left="720"/>
       </w:pPr>
       <w:r>
-        <w:rPr>
+        <w:rPr w:rFonts="Times New Roman">
           <w:rFonts w:ascii="Times New Roman" w:hAnsi="Times New Roman"/>
           <w:b w:val="0"/>
           <w:i w:val="0"/>
@@ -4166,7 +4874,8 @@
         <w:pStyle w:val="Heading1"/>
       </w:pPr>
       <w:r>
-        <w:rPr>
+        <w:rPr w:rFonts="Times New Roman">
+          <w:rFonts w:ascii="Times New Roman" w:hAnsi="Times New Roman"/>
           <w:color w:val="000000"/>
         </w:rPr>
         <w:t>BAB V – PENGUJIAN DAN EVALUASI</w:t>
@@ -4177,7 +4886,8 @@
         <w:pStyle w:val="Heading2"/>
       </w:pPr>
       <w:r>
-        <w:rPr>
+        <w:rPr w:rFonts="Times New Roman">
+          <w:rFonts w:ascii="Times New Roman" w:hAnsi="Times New Roman"/>
           <w:color w:val="000000"/>
         </w:rPr>
         <w:t>5.1 Pengujian Unit</w:t>
@@ -4188,22 +4898,21 @@
         <w:spacing w:after="120" w:before="0"/>
       </w:pPr>
       <w:r>
-        <w:rPr>
+        <w:rPr w:rFonts="Times New Roman">
           <w:rFonts w:ascii="Times New Roman" w:hAnsi="Times New Roman"/>
           <w:b w:val="0"/>
           <w:i w:val="0"/>
           <w:sz w:val="24"/>
         </w:rPr>
-        <w:t>Pengujian unit dilakukan untuk memvalidasi fungsi-fungsi inti dari aplikasi. Berikut adalah beberapa test case utama:</w:t>
+        <w:t>Pengujian unit dilakukan untuk memvalidasi fungsi-fungsi inti dari aplikasi. Berikut adalah test case utama beserta hasilnya:</w:t>
       </w:r>
     </w:p>
     <w:tbl>
       <w:tblPr>
-        <w:tblStyle w:val="LightGrid-Accent1"/>
-        <w:tblW w:type="dxa" w:w="9100"/>
+        <w:tblStyle w:val="TableGrid"/>
+        <w:tblW w:type="auto" w:w="0"/>
         <w:jc w:val="center"/>
         <w:tblLook w:firstColumn="1" w:firstRow="1" w:lastColumn="0" w:lastRow="0" w:noHBand="0" w:noVBand="1" w:val="04A0"/>
-        <w:tblLayout w:type="fixed"/>
       </w:tblPr>
       <w:tblGrid>
         <w:gridCol w:w="2275"/>
@@ -4215,13 +4924,23 @@
         <w:tc>
           <w:tcPr>
             <w:tcW w:type="dxa" w:w="2275"/>
+            <w:shd w:fill="2C3E50" w:val="clear"/>
           </w:tcPr>
           <w:p>
-            <w:pPr/>
+            <w:pPr>
+              <w:jc w:val="center"/>
+            </w:pPr>
             <w:r>
               <w:rPr>
+                <w:color w:val="FFFFFF"/>
+              </w:rPr>
+            </w:r>
+            <w:r>
+              <w:rPr w:rFonts="Times New Roman">
                 <w:rFonts w:ascii="Times New Roman" w:hAnsi="Times New Roman"/>
                 <w:b/>
+                <w:i w:val="0"/>
+                <w:color w:val="FFFFFF"/>
                 <w:sz w:val="22"/>
               </w:rPr>
               <w:t>Kode</w:t>
@@ -4231,13 +4950,23 @@
         <w:tc>
           <w:tcPr>
             <w:tcW w:type="dxa" w:w="2275"/>
+            <w:shd w:fill="2C3E50" w:val="clear"/>
           </w:tcPr>
           <w:p>
-            <w:pPr/>
+            <w:pPr>
+              <w:jc w:val="center"/>
+            </w:pPr>
             <w:r>
               <w:rPr>
+                <w:color w:val="FFFFFF"/>
+              </w:rPr>
+            </w:r>
+            <w:r>
+              <w:rPr w:rFonts="Times New Roman">
                 <w:rFonts w:ascii="Times New Roman" w:hAnsi="Times New Roman"/>
                 <w:b/>
+                <w:i w:val="0"/>
+                <w:color w:val="FFFFFF"/>
                 <w:sz w:val="22"/>
               </w:rPr>
               <w:t>Test Case</w:t>
@@ -4247,13 +4976,23 @@
         <w:tc>
           <w:tcPr>
             <w:tcW w:type="dxa" w:w="2275"/>
+            <w:shd w:fill="2C3E50" w:val="clear"/>
           </w:tcPr>
           <w:p>
-            <w:pPr/>
+            <w:pPr>
+              <w:jc w:val="center"/>
+            </w:pPr>
             <w:r>
               <w:rPr>
+                <w:color w:val="FFFFFF"/>
+              </w:rPr>
+            </w:r>
+            <w:r>
+              <w:rPr w:rFonts="Times New Roman">
                 <w:rFonts w:ascii="Times New Roman" w:hAnsi="Times New Roman"/>
                 <w:b/>
+                <w:i w:val="0"/>
+                <w:color w:val="FFFFFF"/>
                 <w:sz w:val="22"/>
               </w:rPr>
               <w:t>Skenario</w:t>
@@ -4263,13 +5002,23 @@
         <w:tc>
           <w:tcPr>
             <w:tcW w:type="dxa" w:w="2275"/>
+            <w:shd w:fill="2C3E50" w:val="clear"/>
           </w:tcPr>
           <w:p>
-            <w:pPr/>
+            <w:pPr>
+              <w:jc w:val="center"/>
+            </w:pPr>
             <w:r>
               <w:rPr>
+                <w:color w:val="FFFFFF"/>
+              </w:rPr>
+            </w:r>
+            <w:r>
+              <w:rPr w:rFonts="Times New Roman">
                 <w:rFonts w:ascii="Times New Roman" w:hAnsi="Times New Roman"/>
                 <w:b/>
+                <w:i w:val="0"/>
+                <w:color w:val="FFFFFF"/>
                 <w:sz w:val="22"/>
               </w:rPr>
               <w:t>Hasil</w:t>
@@ -4283,11 +5032,13 @@
             <w:tcW w:type="dxa" w:w="2275"/>
           </w:tcPr>
           <w:p>
-            <w:pPr/>
+            <w:r/>
             <w:r>
-              <w:rPr>
+              <w:rPr w:rFonts="Times New Roman">
                 <w:rFonts w:ascii="Times New Roman" w:hAnsi="Times New Roman"/>
-                <w:sz w:val="22"/>
+                <w:b w:val="0"/>
+                <w:i w:val="0"/>
+                <w:sz w:val="20"/>
               </w:rPr>
               <w:t>TC-01</w:t>
             </w:r>
@@ -4298,11 +5049,13 @@
             <w:tcW w:type="dxa" w:w="2275"/>
           </w:tcPr>
           <w:p>
-            <w:pPr/>
+            <w:r/>
             <w:r>
-              <w:rPr>
+              <w:rPr w:rFonts="Times New Roman">
                 <w:rFonts w:ascii="Times New Roman" w:hAnsi="Times New Roman"/>
-                <w:sz w:val="22"/>
+                <w:b w:val="0"/>
+                <w:i w:val="0"/>
+                <w:sz w:val="20"/>
               </w:rPr>
               <w:t>Operasi aritmatika dasar</w:t>
             </w:r>
@@ -4313,11 +5066,13 @@
             <w:tcW w:type="dxa" w:w="2275"/>
           </w:tcPr>
           <w:p>
-            <w:pPr/>
+            <w:r/>
             <w:r>
-              <w:rPr>
+              <w:rPr w:rFonts="Times New Roman">
                 <w:rFonts w:ascii="Times New Roman" w:hAnsi="Times New Roman"/>
-                <w:sz w:val="22"/>
+                <w:b w:val="0"/>
+                <w:i w:val="0"/>
+                <w:sz w:val="20"/>
               </w:rPr>
               <w:t>Input: 2+3, Expected: 5</w:t>
             </w:r>
@@ -4328,11 +5083,87 @@
             <w:tcW w:type="dxa" w:w="2275"/>
           </w:tcPr>
           <w:p>
-            <w:pPr/>
+            <w:r/>
             <w:r>
-              <w:rPr>
+              <w:rPr w:rFonts="Times New Roman">
                 <w:rFonts w:ascii="Times New Roman" w:hAnsi="Times New Roman"/>
-                <w:sz w:val="22"/>
+                <w:b w:val="0"/>
+                <w:i w:val="0"/>
+                <w:sz w:val="20"/>
+              </w:rPr>
+              <w:t>Pass</w:t>
+            </w:r>
+          </w:p>
+        </w:tc>
+      </w:tr>
+      <w:tr>
+        <w:tc>
+          <w:tcPr>
+            <w:tcW w:type="dxa" w:w="2275"/>
+            <w:shd w:fill="ECF0F1" w:val="clear"/>
+          </w:tcPr>
+          <w:p>
+            <w:r/>
+            <w:r>
+              <w:rPr w:rFonts="Times New Roman">
+                <w:rFonts w:ascii="Times New Roman" w:hAnsi="Times New Roman"/>
+                <w:b w:val="0"/>
+                <w:i w:val="0"/>
+                <w:sz w:val="20"/>
+              </w:rPr>
+              <w:t>TC-02</w:t>
+            </w:r>
+          </w:p>
+        </w:tc>
+        <w:tc>
+          <w:tcPr>
+            <w:tcW w:type="dxa" w:w="2275"/>
+            <w:shd w:fill="ECF0F1" w:val="clear"/>
+          </w:tcPr>
+          <w:p>
+            <w:r/>
+            <w:r>
+              <w:rPr w:rFonts="Times New Roman">
+                <w:rFonts w:ascii="Times New Roman" w:hAnsi="Times New Roman"/>
+                <w:b w:val="0"/>
+                <w:i w:val="0"/>
+                <w:sz w:val="20"/>
+              </w:rPr>
+              <w:t>Fungsi trigonometri (sin)</w:t>
+            </w:r>
+          </w:p>
+        </w:tc>
+        <w:tc>
+          <w:tcPr>
+            <w:tcW w:type="dxa" w:w="2275"/>
+            <w:shd w:fill="ECF0F1" w:val="clear"/>
+          </w:tcPr>
+          <w:p>
+            <w:r/>
+            <w:r>
+              <w:rPr w:rFonts="Times New Roman">
+                <w:rFonts w:ascii="Times New Roman" w:hAnsi="Times New Roman"/>
+                <w:b w:val="0"/>
+                <w:i w:val="0"/>
+                <w:sz w:val="20"/>
+              </w:rPr>
+              <w:t>Input: sin(90) mode DEG, Expected: 1</w:t>
+            </w:r>
+          </w:p>
+        </w:tc>
+        <w:tc>
+          <w:tcPr>
+            <w:tcW w:type="dxa" w:w="2275"/>
+            <w:shd w:fill="ECF0F1" w:val="clear"/>
+          </w:tcPr>
+          <w:p>
+            <w:r/>
+            <w:r>
+              <w:rPr w:rFonts="Times New Roman">
+                <w:rFonts w:ascii="Times New Roman" w:hAnsi="Times New Roman"/>
+                <w:b w:val="0"/>
+                <w:i w:val="0"/>
+                <w:sz w:val="20"/>
               </w:rPr>
               <w:t>Pass</w:t>
             </w:r>
@@ -4345,13 +5176,15 @@
             <w:tcW w:type="dxa" w:w="2275"/>
           </w:tcPr>
           <w:p>
-            <w:pPr/>
+            <w:r/>
             <w:r>
-              <w:rPr>
+              <w:rPr w:rFonts="Times New Roman">
                 <w:rFonts w:ascii="Times New Roman" w:hAnsi="Times New Roman"/>
-                <w:sz w:val="22"/>
+                <w:b w:val="0"/>
+                <w:i w:val="0"/>
+                <w:sz w:val="20"/>
               </w:rPr>
-              <w:t>TC-02</w:t>
+              <w:t>TC-03</w:t>
             </w:r>
           </w:p>
         </w:tc>
@@ -4360,13 +5193,15 @@
             <w:tcW w:type="dxa" w:w="2275"/>
           </w:tcPr>
           <w:p>
-            <w:pPr/>
+            <w:r/>
             <w:r>
-              <w:rPr>
+              <w:rPr w:rFonts="Times New Roman">
                 <w:rFonts w:ascii="Times New Roman" w:hAnsi="Times New Roman"/>
-                <w:sz w:val="22"/>
+                <w:b w:val="0"/>
+                <w:i w:val="0"/>
+                <w:sz w:val="20"/>
               </w:rPr>
-              <w:t>Fungsi trigonometri (sin)</w:t>
+              <w:t>Fungsi logaritma</w:t>
             </w:r>
           </w:p>
         </w:tc>
@@ -4375,13 +5210,15 @@
             <w:tcW w:type="dxa" w:w="2275"/>
           </w:tcPr>
           <w:p>
-            <w:pPr/>
+            <w:r/>
             <w:r>
-              <w:rPr>
+              <w:rPr w:rFonts="Times New Roman">
                 <w:rFonts w:ascii="Times New Roman" w:hAnsi="Times New Roman"/>
-                <w:sz w:val="22"/>
+                <w:b w:val="0"/>
+                <w:i w:val="0"/>
+                <w:sz w:val="20"/>
               </w:rPr>
-              <w:t>Input: sin(90) DEG mode, Expected: 1</w:t>
+              <w:t>Input: log(100), Expected: 2</w:t>
             </w:r>
           </w:p>
         </w:tc>
@@ -4390,11 +5227,87 @@
             <w:tcW w:type="dxa" w:w="2275"/>
           </w:tcPr>
           <w:p>
-            <w:pPr/>
+            <w:r/>
             <w:r>
-              <w:rPr>
+              <w:rPr w:rFonts="Times New Roman">
                 <w:rFonts w:ascii="Times New Roman" w:hAnsi="Times New Roman"/>
-                <w:sz w:val="22"/>
+                <w:b w:val="0"/>
+                <w:i w:val="0"/>
+                <w:sz w:val="20"/>
+              </w:rPr>
+              <w:t>Pass</w:t>
+            </w:r>
+          </w:p>
+        </w:tc>
+      </w:tr>
+      <w:tr>
+        <w:tc>
+          <w:tcPr>
+            <w:tcW w:type="dxa" w:w="2275"/>
+            <w:shd w:fill="ECF0F1" w:val="clear"/>
+          </w:tcPr>
+          <w:p>
+            <w:r/>
+            <w:r>
+              <w:rPr w:rFonts="Times New Roman">
+                <w:rFonts w:ascii="Times New Roman" w:hAnsi="Times New Roman"/>
+                <w:b w:val="0"/>
+                <w:i w:val="0"/>
+                <w:sz w:val="20"/>
+              </w:rPr>
+              <w:t>TC-04</w:t>
+            </w:r>
+          </w:p>
+        </w:tc>
+        <w:tc>
+          <w:tcPr>
+            <w:tcW w:type="dxa" w:w="2275"/>
+            <w:shd w:fill="ECF0F1" w:val="clear"/>
+          </w:tcPr>
+          <w:p>
+            <w:r/>
+            <w:r>
+              <w:rPr w:rFonts="Times New Roman">
+                <w:rFonts w:ascii="Times New Roman" w:hAnsi="Times New Roman"/>
+                <w:b w:val="0"/>
+                <w:i w:val="0"/>
+                <w:sz w:val="20"/>
+              </w:rPr>
+              <w:t>Konversi suhu C ke F</w:t>
+            </w:r>
+          </w:p>
+        </w:tc>
+        <w:tc>
+          <w:tcPr>
+            <w:tcW w:type="dxa" w:w="2275"/>
+            <w:shd w:fill="ECF0F1" w:val="clear"/>
+          </w:tcPr>
+          <w:p>
+            <w:r/>
+            <w:r>
+              <w:rPr w:rFonts="Times New Roman">
+                <w:rFonts w:ascii="Times New Roman" w:hAnsi="Times New Roman"/>
+                <w:b w:val="0"/>
+                <w:i w:val="0"/>
+                <w:sz w:val="20"/>
+              </w:rPr>
+              <w:t>Input: 100°C, Expected: 212°F</w:t>
+            </w:r>
+          </w:p>
+        </w:tc>
+        <w:tc>
+          <w:tcPr>
+            <w:tcW w:type="dxa" w:w="2275"/>
+            <w:shd w:fill="ECF0F1" w:val="clear"/>
+          </w:tcPr>
+          <w:p>
+            <w:r/>
+            <w:r>
+              <w:rPr w:rFonts="Times New Roman">
+                <w:rFonts w:ascii="Times New Roman" w:hAnsi="Times New Roman"/>
+                <w:b w:val="0"/>
+                <w:i w:val="0"/>
+                <w:sz w:val="20"/>
               </w:rPr>
               <w:t>Pass</w:t>
             </w:r>
@@ -4407,13 +5320,15 @@
             <w:tcW w:type="dxa" w:w="2275"/>
           </w:tcPr>
           <w:p>
-            <w:pPr/>
+            <w:r/>
             <w:r>
-              <w:rPr>
+              <w:rPr w:rFonts="Times New Roman">
                 <w:rFonts w:ascii="Times New Roman" w:hAnsi="Times New Roman"/>
-                <w:sz w:val="22"/>
+                <w:b w:val="0"/>
+                <w:i w:val="0"/>
+                <w:sz w:val="20"/>
               </w:rPr>
-              <w:t>TC-03</w:t>
+              <w:t>TC-05</w:t>
             </w:r>
           </w:p>
         </w:tc>
@@ -4422,13 +5337,15 @@
             <w:tcW w:type="dxa" w:w="2275"/>
           </w:tcPr>
           <w:p>
-            <w:pPr/>
+            <w:r/>
             <w:r>
-              <w:rPr>
+              <w:rPr w:rFonts="Times New Roman">
                 <w:rFonts w:ascii="Times New Roman" w:hAnsi="Times New Roman"/>
-                <w:sz w:val="22"/>
+                <w:b w:val="0"/>
+                <w:i w:val="0"/>
+                <w:sz w:val="20"/>
               </w:rPr>
-              <w:t>Fungsi logaritma</w:t>
+              <w:t>Konversi panjang km ke m</w:t>
             </w:r>
           </w:p>
         </w:tc>
@@ -4437,13 +5354,15 @@
             <w:tcW w:type="dxa" w:w="2275"/>
           </w:tcPr>
           <w:p>
-            <w:pPr/>
+            <w:r/>
             <w:r>
-              <w:rPr>
+              <w:rPr w:rFonts="Times New Roman">
                 <w:rFonts w:ascii="Times New Roman" w:hAnsi="Times New Roman"/>
-                <w:sz w:val="22"/>
+                <w:b w:val="0"/>
+                <w:i w:val="0"/>
+                <w:sz w:val="20"/>
               </w:rPr>
-              <w:t>Input: log(100), Expected: 2</w:t>
+              <w:t>Input: 1 km, Expected: 1000 m</w:t>
             </w:r>
           </w:p>
         </w:tc>
@@ -4452,11 +5371,87 @@
             <w:tcW w:type="dxa" w:w="2275"/>
           </w:tcPr>
           <w:p>
-            <w:pPr/>
+            <w:r/>
             <w:r>
-              <w:rPr>
+              <w:rPr w:rFonts="Times New Roman">
                 <w:rFonts w:ascii="Times New Roman" w:hAnsi="Times New Roman"/>
-                <w:sz w:val="22"/>
+                <w:b w:val="0"/>
+                <w:i w:val="0"/>
+                <w:sz w:val="20"/>
+              </w:rPr>
+              <w:t>Pass</w:t>
+            </w:r>
+          </w:p>
+        </w:tc>
+      </w:tr>
+      <w:tr>
+        <w:tc>
+          <w:tcPr>
+            <w:tcW w:type="dxa" w:w="2275"/>
+            <w:shd w:fill="ECF0F1" w:val="clear"/>
+          </w:tcPr>
+          <w:p>
+            <w:r/>
+            <w:r>
+              <w:rPr w:rFonts="Times New Roman">
+                <w:rFonts w:ascii="Times New Roman" w:hAnsi="Times New Roman"/>
+                <w:b w:val="0"/>
+                <w:i w:val="0"/>
+                <w:sz w:val="20"/>
+              </w:rPr>
+              <w:t>TC-06</w:t>
+            </w:r>
+          </w:p>
+        </w:tc>
+        <w:tc>
+          <w:tcPr>
+            <w:tcW w:type="dxa" w:w="2275"/>
+            <w:shd w:fill="ECF0F1" w:val="clear"/>
+          </w:tcPr>
+          <w:p>
+            <w:r/>
+            <w:r>
+              <w:rPr w:rFonts="Times New Roman">
+                <w:rFonts w:ascii="Times New Roman" w:hAnsi="Times New Roman"/>
+                <w:b w:val="0"/>
+                <w:i w:val="0"/>
+                <w:sz w:val="20"/>
+              </w:rPr>
+              <w:t>Registrasi pengguna baru</w:t>
+            </w:r>
+          </w:p>
+        </w:tc>
+        <w:tc>
+          <w:tcPr>
+            <w:tcW w:type="dxa" w:w="2275"/>
+            <w:shd w:fill="ECF0F1" w:val="clear"/>
+          </w:tcPr>
+          <w:p>
+            <w:r/>
+            <w:r>
+              <w:rPr w:rFonts="Times New Roman">
+                <w:rFonts w:ascii="Times New Roman" w:hAnsi="Times New Roman"/>
+                <w:b w:val="0"/>
+                <w:i w:val="0"/>
+                <w:sz w:val="20"/>
+              </w:rPr>
+              <w:t>Input: data valid, Expected: HTTP 201 Created</w:t>
+            </w:r>
+          </w:p>
+        </w:tc>
+        <w:tc>
+          <w:tcPr>
+            <w:tcW w:type="dxa" w:w="2275"/>
+            <w:shd w:fill="ECF0F1" w:val="clear"/>
+          </w:tcPr>
+          <w:p>
+            <w:r/>
+            <w:r>
+              <w:rPr w:rFonts="Times New Roman">
+                <w:rFonts w:ascii="Times New Roman" w:hAnsi="Times New Roman"/>
+                <w:b w:val="0"/>
+                <w:i w:val="0"/>
+                <w:sz w:val="20"/>
               </w:rPr>
               <w:t>Pass</w:t>
             </w:r>
@@ -4469,13 +5464,15 @@
             <w:tcW w:type="dxa" w:w="2275"/>
           </w:tcPr>
           <w:p>
-            <w:pPr/>
+            <w:r/>
             <w:r>
-              <w:rPr>
+              <w:rPr w:rFonts="Times New Roman">
                 <w:rFonts w:ascii="Times New Roman" w:hAnsi="Times New Roman"/>
-                <w:sz w:val="22"/>
+                <w:b w:val="0"/>
+                <w:i w:val="0"/>
+                <w:sz w:val="20"/>
               </w:rPr>
-              <w:t>TC-04</w:t>
+              <w:t>TC-07</w:t>
             </w:r>
           </w:p>
         </w:tc>
@@ -4484,13 +5481,15 @@
             <w:tcW w:type="dxa" w:w="2275"/>
           </w:tcPr>
           <w:p>
-            <w:pPr/>
+            <w:r/>
             <w:r>
-              <w:rPr>
+              <w:rPr w:rFonts="Times New Roman">
                 <w:rFonts w:ascii="Times New Roman" w:hAnsi="Times New Roman"/>
-                <w:sz w:val="22"/>
+                <w:b w:val="0"/>
+                <w:i w:val="0"/>
+                <w:sz w:val="20"/>
               </w:rPr>
-              <w:t>Konversi suhu C ke F</w:t>
+              <w:t>Login dengan kredensial</w:t>
             </w:r>
           </w:p>
         </w:tc>
@@ -4499,13 +5498,15 @@
             <w:tcW w:type="dxa" w:w="2275"/>
           </w:tcPr>
           <w:p>
-            <w:pPr/>
+            <w:r/>
             <w:r>
-              <w:rPr>
+              <w:rPr w:rFonts="Times New Roman">
                 <w:rFonts w:ascii="Times New Roman" w:hAnsi="Times New Roman"/>
-                <w:sz w:val="22"/>
+                <w:b w:val="0"/>
+                <w:i w:val="0"/>
+                <w:sz w:val="20"/>
               </w:rPr>
-              <w:t>Input: 100°C, Expected: 212°F</w:t>
+              <w:t>Input: email/password valid, Expected: token API</w:t>
             </w:r>
           </w:p>
         </w:tc>
@@ -4514,11 +5515,87 @@
             <w:tcW w:type="dxa" w:w="2275"/>
           </w:tcPr>
           <w:p>
-            <w:pPr/>
+            <w:r/>
             <w:r>
-              <w:rPr>
+              <w:rPr w:rFonts="Times New Roman">
                 <w:rFonts w:ascii="Times New Roman" w:hAnsi="Times New Roman"/>
-                <w:sz w:val="22"/>
+                <w:b w:val="0"/>
+                <w:i w:val="0"/>
+                <w:sz w:val="20"/>
+              </w:rPr>
+              <w:t>Pass</w:t>
+            </w:r>
+          </w:p>
+        </w:tc>
+      </w:tr>
+      <w:tr>
+        <w:tc>
+          <w:tcPr>
+            <w:tcW w:type="dxa" w:w="2275"/>
+            <w:shd w:fill="ECF0F1" w:val="clear"/>
+          </w:tcPr>
+          <w:p>
+            <w:r/>
+            <w:r>
+              <w:rPr w:rFonts="Times New Roman">
+                <w:rFonts w:ascii="Times New Roman" w:hAnsi="Times New Roman"/>
+                <w:b w:val="0"/>
+                <w:i w:val="0"/>
+                <w:sz w:val="20"/>
+              </w:rPr>
+              <w:t>TC-08</w:t>
+            </w:r>
+          </w:p>
+        </w:tc>
+        <w:tc>
+          <w:tcPr>
+            <w:tcW w:type="dxa" w:w="2275"/>
+            <w:shd w:fill="ECF0F1" w:val="clear"/>
+          </w:tcPr>
+          <w:p>
+            <w:r/>
+            <w:r>
+              <w:rPr w:rFonts="Times New Roman">
+                <w:rFonts w:ascii="Times New Roman" w:hAnsi="Times New Roman"/>
+                <w:b w:val="0"/>
+                <w:i w:val="0"/>
+                <w:sz w:val="20"/>
+              </w:rPr>
+              <w:t>Simpan riwayat (auth)</w:t>
+            </w:r>
+          </w:p>
+        </w:tc>
+        <w:tc>
+          <w:tcPr>
+            <w:tcW w:type="dxa" w:w="2275"/>
+            <w:shd w:fill="ECF0F1" w:val="clear"/>
+          </w:tcPr>
+          <w:p>
+            <w:r/>
+            <w:r>
+              <w:rPr w:rFonts="Times New Roman">
+                <w:rFonts w:ascii="Times New Roman" w:hAnsi="Times New Roman"/>
+                <w:b w:val="0"/>
+                <w:i w:val="0"/>
+                <w:sz w:val="20"/>
+              </w:rPr>
+              <w:t>POST /api/history dengan token, Expected: HTTP 201</w:t>
+            </w:r>
+          </w:p>
+        </w:tc>
+        <w:tc>
+          <w:tcPr>
+            <w:tcW w:type="dxa" w:w="2275"/>
+            <w:shd w:fill="ECF0F1" w:val="clear"/>
+          </w:tcPr>
+          <w:p>
+            <w:r/>
+            <w:r>
+              <w:rPr w:rFonts="Times New Roman">
+                <w:rFonts w:ascii="Times New Roman" w:hAnsi="Times New Roman"/>
+                <w:b w:val="0"/>
+                <w:i w:val="0"/>
+                <w:sz w:val="20"/>
               </w:rPr>
               <w:t>Pass</w:t>
             </w:r>
@@ -4531,13 +5608,15 @@
             <w:tcW w:type="dxa" w:w="2275"/>
           </w:tcPr>
           <w:p>
-            <w:pPr/>
+            <w:r/>
             <w:r>
-              <w:rPr>
+              <w:rPr w:rFonts="Times New Roman">
                 <w:rFonts w:ascii="Times New Roman" w:hAnsi="Times New Roman"/>
-                <w:sz w:val="22"/>
+                <w:b w:val="0"/>
+                <w:i w:val="0"/>
+                <w:sz w:val="20"/>
               </w:rPr>
-              <w:t>TC-05</w:t>
+              <w:t>TC-09</w:t>
             </w:r>
           </w:p>
         </w:tc>
@@ -4546,13 +5625,15 @@
             <w:tcW w:type="dxa" w:w="2275"/>
           </w:tcPr>
           <w:p>
-            <w:pPr/>
+            <w:r/>
             <w:r>
-              <w:rPr>
+              <w:rPr w:rFonts="Times New Roman">
                 <w:rFonts w:ascii="Times New Roman" w:hAnsi="Times New Roman"/>
-                <w:sz w:val="22"/>
+                <w:b w:val="0"/>
+                <w:i w:val="0"/>
+                <w:sz w:val="20"/>
               </w:rPr>
-              <w:t>Konversi panjang km ke m</w:t>
+              <w:t>Ambil riwayat (auth)</w:t>
             </w:r>
           </w:p>
         </w:tc>
@@ -4561,13 +5642,15 @@
             <w:tcW w:type="dxa" w:w="2275"/>
           </w:tcPr>
           <w:p>
-            <w:pPr/>
+            <w:r/>
             <w:r>
-              <w:rPr>
+              <w:rPr w:rFonts="Times New Roman">
                 <w:rFonts w:ascii="Times New Roman" w:hAnsi="Times New Roman"/>
-                <w:sz w:val="22"/>
+                <w:b w:val="0"/>
+                <w:i w:val="0"/>
+                <w:sz w:val="20"/>
               </w:rPr>
-              <w:t>Input: 1 km, Expected: 1000 m</w:t>
+              <w:t>GET /api/history dengan token, Expected: HTTP 200 + data</w:t>
             </w:r>
           </w:p>
         </w:tc>
@@ -4576,11 +5659,13 @@
             <w:tcW w:type="dxa" w:w="2275"/>
           </w:tcPr>
           <w:p>
-            <w:pPr/>
+            <w:r/>
             <w:r>
-              <w:rPr>
+              <w:rPr w:rFonts="Times New Roman">
                 <w:rFonts w:ascii="Times New Roman" w:hAnsi="Times New Roman"/>
-                <w:sz w:val="22"/>
+                <w:b w:val="0"/>
+                <w:i w:val="0"/>
+                <w:sz w:val="20"/>
               </w:rPr>
               <w:t>Pass</w:t>
             </w:r>
@@ -4591,261 +5676,16 @@
         <w:tc>
           <w:tcPr>
             <w:tcW w:type="dxa" w:w="2275"/>
+            <w:shd w:fill="ECF0F1" w:val="clear"/>
           </w:tcPr>
           <w:p>
-            <w:pPr/>
+            <w:r/>
             <w:r>
-              <w:rPr>
+              <w:rPr w:rFonts="Times New Roman">
                 <w:rFonts w:ascii="Times New Roman" w:hAnsi="Times New Roman"/>
-                <w:sz w:val="22"/>
-              </w:rPr>
-              <w:t>TC-06</w:t>
-            </w:r>
-          </w:p>
-        </w:tc>
-        <w:tc>
-          <w:tcPr>
-            <w:tcW w:type="dxa" w:w="2275"/>
-          </w:tcPr>
-          <w:p>
-            <w:pPr/>
-            <w:r>
-              <w:rPr>
-                <w:rFonts w:ascii="Times New Roman" w:hAnsi="Times New Roman"/>
-                <w:sz w:val="22"/>
-              </w:rPr>
-              <w:t>Registrasi pengguna baru</w:t>
-            </w:r>
-          </w:p>
-        </w:tc>
-        <w:tc>
-          <w:tcPr>
-            <w:tcW w:type="dxa" w:w="2275"/>
-          </w:tcPr>
-          <w:p>
-            <w:pPr/>
-            <w:r>
-              <w:rPr>
-                <w:rFonts w:ascii="Times New Roman" w:hAnsi="Times New Roman"/>
-                <w:sz w:val="22"/>
-              </w:rPr>
-              <w:t>Input: data valid, Expected: 201 Created</w:t>
-            </w:r>
-          </w:p>
-        </w:tc>
-        <w:tc>
-          <w:tcPr>
-            <w:tcW w:type="dxa" w:w="2275"/>
-          </w:tcPr>
-          <w:p>
-            <w:pPr/>
-            <w:r>
-              <w:rPr>
-                <w:rFonts w:ascii="Times New Roman" w:hAnsi="Times New Roman"/>
-                <w:sz w:val="22"/>
-              </w:rPr>
-              <w:t>Pass</w:t>
-            </w:r>
-          </w:p>
-        </w:tc>
-      </w:tr>
-      <w:tr>
-        <w:tc>
-          <w:tcPr>
-            <w:tcW w:type="dxa" w:w="2275"/>
-          </w:tcPr>
-          <w:p>
-            <w:pPr/>
-            <w:r>
-              <w:rPr>
-                <w:rFonts w:ascii="Times New Roman" w:hAnsi="Times New Roman"/>
-                <w:sz w:val="22"/>
-              </w:rPr>
-              <w:t>TC-07</w:t>
-            </w:r>
-          </w:p>
-        </w:tc>
-        <w:tc>
-          <w:tcPr>
-            <w:tcW w:type="dxa" w:w="2275"/>
-          </w:tcPr>
-          <w:p>
-            <w:pPr/>
-            <w:r>
-              <w:rPr>
-                <w:rFonts w:ascii="Times New Roman" w:hAnsi="Times New Roman"/>
-                <w:sz w:val="22"/>
-              </w:rPr>
-              <w:t>Login dengan kredensial</w:t>
-            </w:r>
-          </w:p>
-        </w:tc>
-        <w:tc>
-          <w:tcPr>
-            <w:tcW w:type="dxa" w:w="2275"/>
-          </w:tcPr>
-          <w:p>
-            <w:pPr/>
-            <w:r>
-              <w:rPr>
-                <w:rFonts w:ascii="Times New Roman" w:hAnsi="Times New Roman"/>
-                <w:sz w:val="22"/>
-              </w:rPr>
-              <w:t>Input: email/password valid, Expected: token</w:t>
-            </w:r>
-          </w:p>
-        </w:tc>
-        <w:tc>
-          <w:tcPr>
-            <w:tcW w:type="dxa" w:w="2275"/>
-          </w:tcPr>
-          <w:p>
-            <w:pPr/>
-            <w:r>
-              <w:rPr>
-                <w:rFonts w:ascii="Times New Roman" w:hAnsi="Times New Roman"/>
-                <w:sz w:val="22"/>
-              </w:rPr>
-              <w:t>Pass</w:t>
-            </w:r>
-          </w:p>
-        </w:tc>
-      </w:tr>
-      <w:tr>
-        <w:tc>
-          <w:tcPr>
-            <w:tcW w:type="dxa" w:w="2275"/>
-          </w:tcPr>
-          <w:p>
-            <w:pPr/>
-            <w:r>
-              <w:rPr>
-                <w:rFonts w:ascii="Times New Roman" w:hAnsi="Times New Roman"/>
-                <w:sz w:val="22"/>
-              </w:rPr>
-              <w:t>TC-08</w:t>
-            </w:r>
-          </w:p>
-        </w:tc>
-        <w:tc>
-          <w:tcPr>
-            <w:tcW w:type="dxa" w:w="2275"/>
-          </w:tcPr>
-          <w:p>
-            <w:pPr/>
-            <w:r>
-              <w:rPr>
-                <w:rFonts w:ascii="Times New Roman" w:hAnsi="Times New Roman"/>
-                <w:sz w:val="22"/>
-              </w:rPr>
-              <w:t>Simpan riwayat (auth)</w:t>
-            </w:r>
-          </w:p>
-        </w:tc>
-        <w:tc>
-          <w:tcPr>
-            <w:tcW w:type="dxa" w:w="2275"/>
-          </w:tcPr>
-          <w:p>
-            <w:pPr/>
-            <w:r>
-              <w:rPr>
-                <w:rFonts w:ascii="Times New Roman" w:hAnsi="Times New Roman"/>
-                <w:sz w:val="22"/>
-              </w:rPr>
-              <w:t>POST /api/history, Expected: 201</w:t>
-            </w:r>
-          </w:p>
-        </w:tc>
-        <w:tc>
-          <w:tcPr>
-            <w:tcW w:type="dxa" w:w="2275"/>
-          </w:tcPr>
-          <w:p>
-            <w:pPr/>
-            <w:r>
-              <w:rPr>
-                <w:rFonts w:ascii="Times New Roman" w:hAnsi="Times New Roman"/>
-                <w:sz w:val="22"/>
-              </w:rPr>
-              <w:t>Pass</w:t>
-            </w:r>
-          </w:p>
-        </w:tc>
-      </w:tr>
-      <w:tr>
-        <w:tc>
-          <w:tcPr>
-            <w:tcW w:type="dxa" w:w="2275"/>
-          </w:tcPr>
-          <w:p>
-            <w:pPr/>
-            <w:r>
-              <w:rPr>
-                <w:rFonts w:ascii="Times New Roman" w:hAnsi="Times New Roman"/>
-                <w:sz w:val="22"/>
-              </w:rPr>
-              <w:t>TC-09</w:t>
-            </w:r>
-          </w:p>
-        </w:tc>
-        <w:tc>
-          <w:tcPr>
-            <w:tcW w:type="dxa" w:w="2275"/>
-          </w:tcPr>
-          <w:p>
-            <w:pPr/>
-            <w:r>
-              <w:rPr>
-                <w:rFonts w:ascii="Times New Roman" w:hAnsi="Times New Roman"/>
-                <w:sz w:val="22"/>
-              </w:rPr>
-              <w:t>Ambil riwayat (auth)</w:t>
-            </w:r>
-          </w:p>
-        </w:tc>
-        <w:tc>
-          <w:tcPr>
-            <w:tcW w:type="dxa" w:w="2275"/>
-          </w:tcPr>
-          <w:p>
-            <w:pPr/>
-            <w:r>
-              <w:rPr>
-                <w:rFonts w:ascii="Times New Roman" w:hAnsi="Times New Roman"/>
-                <w:sz w:val="22"/>
-              </w:rPr>
-              <w:t>GET /api/history, Expected: 200 + data</w:t>
-            </w:r>
-          </w:p>
-        </w:tc>
-        <w:tc>
-          <w:tcPr>
-            <w:tcW w:type="dxa" w:w="2275"/>
-          </w:tcPr>
-          <w:p>
-            <w:pPr/>
-            <w:r>
-              <w:rPr>
-                <w:rFonts w:ascii="Times New Roman" w:hAnsi="Times New Roman"/>
-                <w:sz w:val="22"/>
-              </w:rPr>
-              <w:t>Pass</w:t>
-            </w:r>
-          </w:p>
-        </w:tc>
-      </w:tr>
-      <w:tr>
-        <w:tc>
-          <w:tcPr>
-            <w:tcW w:type="dxa" w:w="2275"/>
-          </w:tcPr>
-          <w:p>
-            <w:pPr/>
-            <w:r>
-              <w:rPr>
-                <w:rFonts w:ascii="Times New Roman" w:hAnsi="Times New Roman"/>
-                <w:sz w:val="22"/>
+                <w:b w:val="0"/>
+                <w:i w:val="0"/>
+                <w:sz w:val="20"/>
               </w:rPr>
               <w:t>TC-10</w:t>
             </w:r>
@@ -4854,13 +5694,16 @@
         <w:tc>
           <w:tcPr>
             <w:tcW w:type="dxa" w:w="2275"/>
+            <w:shd w:fill="ECF0F1" w:val="clear"/>
           </w:tcPr>
           <w:p>
-            <w:pPr/>
+            <w:r/>
             <w:r>
-              <w:rPr>
+              <w:rPr w:rFonts="Times New Roman">
                 <w:rFonts w:ascii="Times New Roman" w:hAnsi="Times New Roman"/>
-                <w:sz w:val="22"/>
+                <w:b w:val="0"/>
+                <w:i w:val="0"/>
+                <w:sz w:val="20"/>
               </w:rPr>
               <w:t>Hapus semua riwayat</w:t>
             </w:r>
@@ -4869,28 +5712,34 @@
         <w:tc>
           <w:tcPr>
             <w:tcW w:type="dxa" w:w="2275"/>
+            <w:shd w:fill="ECF0F1" w:val="clear"/>
           </w:tcPr>
           <w:p>
-            <w:pPr/>
+            <w:r/>
             <w:r>
-              <w:rPr>
+              <w:rPr w:rFonts="Times New Roman">
                 <w:rFonts w:ascii="Times New Roman" w:hAnsi="Times New Roman"/>
-                <w:sz w:val="22"/>
+                <w:b w:val="0"/>
+                <w:i w:val="0"/>
+                <w:sz w:val="20"/>
               </w:rPr>
-              <w:t>DELETE /api/history, Expected: 200</w:t>
+              <w:t>DELETE /api/history dengan token, Expected: HTTP 200</w:t>
             </w:r>
           </w:p>
         </w:tc>
         <w:tc>
           <w:tcPr>
             <w:tcW w:type="dxa" w:w="2275"/>
+            <w:shd w:fill="ECF0F1" w:val="clear"/>
           </w:tcPr>
           <w:p>
-            <w:pPr/>
+            <w:r/>
             <w:r>
-              <w:rPr>
+              <w:rPr w:rFonts="Times New Roman">
                 <w:rFonts w:ascii="Times New Roman" w:hAnsi="Times New Roman"/>
-                <w:sz w:val="22"/>
+                <w:b w:val="0"/>
+                <w:i w:val="0"/>
+                <w:sz w:val="20"/>
               </w:rPr>
               <w:t>Pass</w:t>
             </w:r>
@@ -4904,7 +5753,8 @@
         <w:pStyle w:val="Heading2"/>
       </w:pPr>
       <w:r>
-        <w:rPr>
+        <w:rPr w:rFonts="Times New Roman">
+          <w:rFonts w:ascii="Times New Roman" w:hAnsi="Times New Roman"/>
           <w:color w:val="000000"/>
         </w:rPr>
         <w:t>5.2 Pengujian Integrasi</w:t>
@@ -4915,22 +5765,21 @@
         <w:spacing w:after="120" w:before="0"/>
       </w:pPr>
       <w:r>
-        <w:rPr>
+        <w:rPr w:rFonts="Times New Roman">
           <w:rFonts w:ascii="Times New Roman" w:hAnsi="Times New Roman"/>
           <w:b w:val="0"/>
           <w:i w:val="0"/>
           <w:sz w:val="24"/>
         </w:rPr>
-        <w:t>Pengujian integrasi dilakukan untuk memastikan semua komponen bekerja dengan baik secara bersama-sama:</w:t>
+        <w:t>Pengujian integrasi dilakukan untuk memastikan semua komponen bekerja secara terintegrasi:</w:t>
       </w:r>
     </w:p>
     <w:tbl>
       <w:tblPr>
-        <w:tblStyle w:val="LightGrid-Accent1"/>
-        <w:tblW w:type="dxa" w:w="9100"/>
+        <w:tblStyle w:val="TableGrid"/>
+        <w:tblW w:type="auto" w:w="0"/>
         <w:jc w:val="center"/>
         <w:tblLook w:firstColumn="1" w:firstRow="1" w:lastColumn="0" w:lastRow="0" w:noHBand="0" w:noVBand="1" w:val="04A0"/>
-        <w:tblLayout w:type="fixed"/>
       </w:tblPr>
       <w:tblGrid>
         <w:gridCol w:w="3033"/>
@@ -4941,13 +5790,23 @@
         <w:tc>
           <w:tcPr>
             <w:tcW w:type="dxa" w:w="3033"/>
+            <w:shd w:fill="2C3E50" w:val="clear"/>
           </w:tcPr>
           <w:p>
-            <w:pPr/>
+            <w:pPr>
+              <w:jc w:val="center"/>
+            </w:pPr>
             <w:r>
               <w:rPr>
+                <w:color w:val="FFFFFF"/>
+              </w:rPr>
+            </w:r>
+            <w:r>
+              <w:rPr w:rFonts="Times New Roman">
                 <w:rFonts w:ascii="Times New Roman" w:hAnsi="Times New Roman"/>
                 <w:b/>
+                <w:i w:val="0"/>
+                <w:color w:val="FFFFFF"/>
                 <w:sz w:val="22"/>
               </w:rPr>
               <w:t>Kode</w:t>
@@ -4957,13 +5816,23 @@
         <w:tc>
           <w:tcPr>
             <w:tcW w:type="dxa" w:w="3033"/>
+            <w:shd w:fill="2C3E50" w:val="clear"/>
           </w:tcPr>
           <w:p>
-            <w:pPr/>
+            <w:pPr>
+              <w:jc w:val="center"/>
+            </w:pPr>
             <w:r>
               <w:rPr>
+                <w:color w:val="FFFFFF"/>
+              </w:rPr>
+            </w:r>
+            <w:r>
+              <w:rPr w:rFonts="Times New Roman">
                 <w:rFonts w:ascii="Times New Roman" w:hAnsi="Times New Roman"/>
                 <w:b/>
+                <w:i w:val="0"/>
+                <w:color w:val="FFFFFF"/>
                 <w:sz w:val="22"/>
               </w:rPr>
               <w:t>Skenario Pengujian</w:t>
@@ -4973,13 +5842,23 @@
         <w:tc>
           <w:tcPr>
             <w:tcW w:type="dxa" w:w="3033"/>
+            <w:shd w:fill="2C3E50" w:val="clear"/>
           </w:tcPr>
           <w:p>
-            <w:pPr/>
+            <w:pPr>
+              <w:jc w:val="center"/>
+            </w:pPr>
             <w:r>
               <w:rPr>
+                <w:color w:val="FFFFFF"/>
+              </w:rPr>
+            </w:r>
+            <w:r>
+              <w:rPr w:rFonts="Times New Roman">
                 <w:rFonts w:ascii="Times New Roman" w:hAnsi="Times New Roman"/>
                 <w:b/>
+                <w:i w:val="0"/>
+                <w:color w:val="FFFFFF"/>
                 <w:sz w:val="22"/>
               </w:rPr>
               <w:t>Hasil</w:t>
@@ -4993,11 +5872,13 @@
             <w:tcW w:type="dxa" w:w="3033"/>
           </w:tcPr>
           <w:p>
-            <w:pPr/>
+            <w:r/>
             <w:r>
-              <w:rPr>
+              <w:rPr w:rFonts="Times New Roman">
                 <w:rFonts w:ascii="Times New Roman" w:hAnsi="Times New Roman"/>
-                <w:sz w:val="22"/>
+                <w:b w:val="0"/>
+                <w:i w:val="0"/>
+                <w:sz w:val="20"/>
               </w:rPr>
               <w:t>IT-01</w:t>
             </w:r>
@@ -5008,13 +5889,15 @@
             <w:tcW w:type="dxa" w:w="3033"/>
           </w:tcPr>
           <w:p>
-            <w:pPr/>
+            <w:r/>
             <w:r>
-              <w:rPr>
+              <w:rPr w:rFonts="Times New Roman">
                 <w:rFonts w:ascii="Times New Roman" w:hAnsi="Times New Roman"/>
-                <w:sz w:val="22"/>
+                <w:b w:val="0"/>
+                <w:i w:val="0"/>
+                <w:sz w:val="20"/>
               </w:rPr>
-              <w:t>Login di web, cek riwayat muncul di mobile</w:t>
+              <w:t>Login di web, cek riwayat muncul di mobile dengan akun yang sama</w:t>
             </w:r>
           </w:p>
         </w:tc>
@@ -5023,11 +5906,69 @@
             <w:tcW w:type="dxa" w:w="3033"/>
           </w:tcPr>
           <w:p>
-            <w:pPr/>
+            <w:r/>
             <w:r>
-              <w:rPr>
+              <w:rPr w:rFonts="Times New Roman">
                 <w:rFonts w:ascii="Times New Roman" w:hAnsi="Times New Roman"/>
-                <w:sz w:val="22"/>
+                <w:b w:val="0"/>
+                <w:i w:val="0"/>
+                <w:sz w:val="20"/>
+              </w:rPr>
+              <w:t>Pass</w:t>
+            </w:r>
+          </w:p>
+        </w:tc>
+      </w:tr>
+      <w:tr>
+        <w:tc>
+          <w:tcPr>
+            <w:tcW w:type="dxa" w:w="3033"/>
+            <w:shd w:fill="ECF0F1" w:val="clear"/>
+          </w:tcPr>
+          <w:p>
+            <w:r/>
+            <w:r>
+              <w:rPr w:rFonts="Times New Roman">
+                <w:rFonts w:ascii="Times New Roman" w:hAnsi="Times New Roman"/>
+                <w:b w:val="0"/>
+                <w:i w:val="0"/>
+                <w:sz w:val="20"/>
+              </w:rPr>
+              <w:t>IT-02</w:t>
+            </w:r>
+          </w:p>
+        </w:tc>
+        <w:tc>
+          <w:tcPr>
+            <w:tcW w:type="dxa" w:w="3033"/>
+            <w:shd w:fill="ECF0F1" w:val="clear"/>
+          </w:tcPr>
+          <w:p>
+            <w:r/>
+            <w:r>
+              <w:rPr w:rFonts="Times New Roman">
+                <w:rFonts w:ascii="Times New Roman" w:hAnsi="Times New Roman"/>
+                <w:b w:val="0"/>
+                <w:i w:val="0"/>
+                <w:sz w:val="20"/>
+              </w:rPr>
+              <w:t>Simpan riwayat dari mobile, cek muncul di web</w:t>
+            </w:r>
+          </w:p>
+        </w:tc>
+        <w:tc>
+          <w:tcPr>
+            <w:tcW w:type="dxa" w:w="3033"/>
+            <w:shd w:fill="ECF0F1" w:val="clear"/>
+          </w:tcPr>
+          <w:p>
+            <w:r/>
+            <w:r>
+              <w:rPr w:rFonts="Times New Roman">
+                <w:rFonts w:ascii="Times New Roman" w:hAnsi="Times New Roman"/>
+                <w:b w:val="0"/>
+                <w:i w:val="0"/>
+                <w:sz w:val="20"/>
               </w:rPr>
               <w:t>Pass</w:t>
             </w:r>
@@ -5040,13 +5981,15 @@
             <w:tcW w:type="dxa" w:w="3033"/>
           </w:tcPr>
           <w:p>
-            <w:pPr/>
+            <w:r/>
             <w:r>
-              <w:rPr>
+              <w:rPr w:rFonts="Times New Roman">
                 <w:rFonts w:ascii="Times New Roman" w:hAnsi="Times New Roman"/>
-                <w:sz w:val="22"/>
+                <w:b w:val="0"/>
+                <w:i w:val="0"/>
+                <w:sz w:val="20"/>
               </w:rPr>
-              <w:t>IT-02</w:t>
+              <w:t>IT-03</w:t>
             </w:r>
           </w:p>
         </w:tc>
@@ -5055,13 +5998,15 @@
             <w:tcW w:type="dxa" w:w="3033"/>
           </w:tcPr>
           <w:p>
-            <w:pPr/>
+            <w:r/>
             <w:r>
-              <w:rPr>
+              <w:rPr w:rFonts="Times New Roman">
                 <w:rFonts w:ascii="Times New Roman" w:hAnsi="Times New Roman"/>
-                <w:sz w:val="22"/>
+                <w:b w:val="0"/>
+                <w:i w:val="0"/>
+                <w:sz w:val="20"/>
               </w:rPr>
-              <w:t>Simpan riwayat dari mobile, cek muncul di web</w:t>
+              <w:t>Login Google di web, verifikasi token Sanctum tercipta</w:t>
             </w:r>
           </w:p>
         </w:tc>
@@ -5070,11 +6015,69 @@
             <w:tcW w:type="dxa" w:w="3033"/>
           </w:tcPr>
           <w:p>
-            <w:pPr/>
+            <w:r/>
             <w:r>
-              <w:rPr>
+              <w:rPr w:rFonts="Times New Roman">
                 <w:rFonts w:ascii="Times New Roman" w:hAnsi="Times New Roman"/>
-                <w:sz w:val="22"/>
+                <w:b w:val="0"/>
+                <w:i w:val="0"/>
+                <w:sz w:val="20"/>
+              </w:rPr>
+              <w:t>Pass</w:t>
+            </w:r>
+          </w:p>
+        </w:tc>
+      </w:tr>
+      <w:tr>
+        <w:tc>
+          <w:tcPr>
+            <w:tcW w:type="dxa" w:w="3033"/>
+            <w:shd w:fill="ECF0F1" w:val="clear"/>
+          </w:tcPr>
+          <w:p>
+            <w:r/>
+            <w:r>
+              <w:rPr w:rFonts="Times New Roman">
+                <w:rFonts w:ascii="Times New Roman" w:hAnsi="Times New Roman"/>
+                <w:b w:val="0"/>
+                <w:i w:val="0"/>
+                <w:sz w:val="20"/>
+              </w:rPr>
+              <w:t>IT-04</w:t>
+            </w:r>
+          </w:p>
+        </w:tc>
+        <w:tc>
+          <w:tcPr>
+            <w:tcW w:type="dxa" w:w="3033"/>
+            <w:shd w:fill="ECF0F1" w:val="clear"/>
+          </w:tcPr>
+          <w:p>
+            <w:r/>
+            <w:r>
+              <w:rPr w:rFonts="Times New Roman">
+                <w:rFonts w:ascii="Times New Roman" w:hAnsi="Times New Roman"/>
+                <w:b w:val="0"/>
+                <w:i w:val="0"/>
+                <w:sz w:val="20"/>
+              </w:rPr>
+              <w:t>Operasi kalkulator + simpan riwayat secara end-to-end</w:t>
+            </w:r>
+          </w:p>
+        </w:tc>
+        <w:tc>
+          <w:tcPr>
+            <w:tcW w:type="dxa" w:w="3033"/>
+            <w:shd w:fill="ECF0F1" w:val="clear"/>
+          </w:tcPr>
+          <w:p>
+            <w:r/>
+            <w:r>
+              <w:rPr w:rFonts="Times New Roman">
+                <w:rFonts w:ascii="Times New Roman" w:hAnsi="Times New Roman"/>
+                <w:b w:val="0"/>
+                <w:i w:val="0"/>
+                <w:sz w:val="20"/>
               </w:rPr>
               <w:t>Pass</w:t>
             </w:r>
@@ -5087,13 +6090,15 @@
             <w:tcW w:type="dxa" w:w="3033"/>
           </w:tcPr>
           <w:p>
-            <w:pPr/>
+            <w:r/>
             <w:r>
-              <w:rPr>
+              <w:rPr w:rFonts="Times New Roman">
                 <w:rFonts w:ascii="Times New Roman" w:hAnsi="Times New Roman"/>
-                <w:sz w:val="22"/>
+                <w:b w:val="0"/>
+                <w:i w:val="0"/>
+                <w:sz w:val="20"/>
               </w:rPr>
-              <w:t>IT-03</w:t>
+              <w:t>IT-05</w:t>
             </w:r>
           </w:p>
         </w:tc>
@@ -5102,13 +6107,15 @@
             <w:tcW w:type="dxa" w:w="3033"/>
           </w:tcPr>
           <w:p>
-            <w:pPr/>
+            <w:r/>
             <w:r>
-              <w:rPr>
+              <w:rPr w:rFonts="Times New Roman">
                 <w:rFonts w:ascii="Times New Roman" w:hAnsi="Times New Roman"/>
-                <w:sz w:val="22"/>
+                <w:b w:val="0"/>
+                <w:i w:val="0"/>
+                <w:sz w:val="20"/>
               </w:rPr>
-              <w:t>Login Google di web, verifikasi token tercipta</w:t>
+              <w:t>Mode tamu: riwayat tersimpan lokal, tidak terkirim ke API</w:t>
             </w:r>
           </w:p>
         </w:tc>
@@ -5117,11 +6124,13 @@
             <w:tcW w:type="dxa" w:w="3033"/>
           </w:tcPr>
           <w:p>
-            <w:pPr/>
+            <w:r/>
             <w:r>
-              <w:rPr>
+              <w:rPr w:rFonts="Times New Roman">
                 <w:rFonts w:ascii="Times New Roman" w:hAnsi="Times New Roman"/>
-                <w:sz w:val="22"/>
+                <w:b w:val="0"/>
+                <w:i w:val="0"/>
+                <w:sz w:val="20"/>
               </w:rPr>
               <w:t>Pass</w:t>
             </w:r>
@@ -5132,107 +6141,16 @@
         <w:tc>
           <w:tcPr>
             <w:tcW w:type="dxa" w:w="3033"/>
+            <w:shd w:fill="ECF0F1" w:val="clear"/>
           </w:tcPr>
           <w:p>
-            <w:pPr/>
+            <w:r/>
             <w:r>
-              <w:rPr>
+              <w:rPr w:rFonts="Times New Roman">
                 <w:rFonts w:ascii="Times New Roman" w:hAnsi="Times New Roman"/>
-                <w:sz w:val="22"/>
-              </w:rPr>
-              <w:t>IT-04</w:t>
-            </w:r>
-          </w:p>
-        </w:tc>
-        <w:tc>
-          <w:tcPr>
-            <w:tcW w:type="dxa" w:w="3033"/>
-          </w:tcPr>
-          <w:p>
-            <w:pPr/>
-            <w:r>
-              <w:rPr>
-                <w:rFonts w:ascii="Times New Roman" w:hAnsi="Times New Roman"/>
-                <w:sz w:val="22"/>
-              </w:rPr>
-              <w:t>Operasi kalkulator + simpan riwayat end-to-end</w:t>
-            </w:r>
-          </w:p>
-        </w:tc>
-        <w:tc>
-          <w:tcPr>
-            <w:tcW w:type="dxa" w:w="3033"/>
-          </w:tcPr>
-          <w:p>
-            <w:pPr/>
-            <w:r>
-              <w:rPr>
-                <w:rFonts w:ascii="Times New Roman" w:hAnsi="Times New Roman"/>
-                <w:sz w:val="22"/>
-              </w:rPr>
-              <w:t>Pass</w:t>
-            </w:r>
-          </w:p>
-        </w:tc>
-      </w:tr>
-      <w:tr>
-        <w:tc>
-          <w:tcPr>
-            <w:tcW w:type="dxa" w:w="3033"/>
-          </w:tcPr>
-          <w:p>
-            <w:pPr/>
-            <w:r>
-              <w:rPr>
-                <w:rFonts w:ascii="Times New Roman" w:hAnsi="Times New Roman"/>
-                <w:sz w:val="22"/>
-              </w:rPr>
-              <w:t>IT-05</w:t>
-            </w:r>
-          </w:p>
-        </w:tc>
-        <w:tc>
-          <w:tcPr>
-            <w:tcW w:type="dxa" w:w="3033"/>
-          </w:tcPr>
-          <w:p>
-            <w:pPr/>
-            <w:r>
-              <w:rPr>
-                <w:rFonts w:ascii="Times New Roman" w:hAnsi="Times New Roman"/>
-                <w:sz w:val="22"/>
-              </w:rPr>
-              <w:t>Mode tamu: riwayat tersimpan lokal, tidak ke API</w:t>
-            </w:r>
-          </w:p>
-        </w:tc>
-        <w:tc>
-          <w:tcPr>
-            <w:tcW w:type="dxa" w:w="3033"/>
-          </w:tcPr>
-          <w:p>
-            <w:pPr/>
-            <w:r>
-              <w:rPr>
-                <w:rFonts w:ascii="Times New Roman" w:hAnsi="Times New Roman"/>
-                <w:sz w:val="22"/>
-              </w:rPr>
-              <w:t>Pass</w:t>
-            </w:r>
-          </w:p>
-        </w:tc>
-      </w:tr>
-      <w:tr>
-        <w:tc>
-          <w:tcPr>
-            <w:tcW w:type="dxa" w:w="3033"/>
-          </w:tcPr>
-          <w:p>
-            <w:pPr/>
-            <w:r>
-              <w:rPr>
-                <w:rFonts w:ascii="Times New Roman" w:hAnsi="Times New Roman"/>
-                <w:sz w:val="22"/>
+                <w:b w:val="0"/>
+                <w:i w:val="0"/>
+                <w:sz w:val="20"/>
               </w:rPr>
               <w:t>IT-06</w:t>
             </w:r>
@@ -5241,28 +6159,34 @@
         <w:tc>
           <w:tcPr>
             <w:tcW w:type="dxa" w:w="3033"/>
+            <w:shd w:fill="ECF0F1" w:val="clear"/>
           </w:tcPr>
           <w:p>
-            <w:pPr/>
+            <w:r/>
             <w:r>
-              <w:rPr>
+              <w:rPr w:rFonts="Times New Roman">
                 <w:rFonts w:ascii="Times New Roman" w:hAnsi="Times New Roman"/>
-                <w:sz w:val="22"/>
+                <w:b w:val="0"/>
+                <w:i w:val="0"/>
+                <w:sz w:val="20"/>
               </w:rPr>
-              <w:t>Logout: token direvoke, API menolak akses</w:t>
+              <w:t>Logout: token direvoke, akses API berikutnya ditolak (401)</w:t>
             </w:r>
           </w:p>
         </w:tc>
         <w:tc>
           <w:tcPr>
             <w:tcW w:type="dxa" w:w="3033"/>
+            <w:shd w:fill="ECF0F1" w:val="clear"/>
           </w:tcPr>
           <w:p>
-            <w:pPr/>
+            <w:r/>
             <w:r>
-              <w:rPr>
+              <w:rPr w:rFonts="Times New Roman">
                 <w:rFonts w:ascii="Times New Roman" w:hAnsi="Times New Roman"/>
-                <w:sz w:val="22"/>
+                <w:b w:val="0"/>
+                <w:i w:val="0"/>
+                <w:sz w:val="20"/>
               </w:rPr>
               <w:t>Pass</w:t>
             </w:r>
@@ -5276,19 +6200,33 @@
         <w:pStyle w:val="Heading2"/>
       </w:pPr>
       <w:r>
-        <w:rPr>
+        <w:rPr w:rFonts="Times New Roman">
+          <w:rFonts w:ascii="Times New Roman" w:hAnsi="Times New Roman"/>
           <w:color w:val="000000"/>
         </w:rPr>
         <w:t>5.3 Pengujian Keamanan</w:t>
       </w:r>
     </w:p>
+    <w:p>
+      <w:pPr>
+        <w:spacing w:after="120" w:before="0"/>
+      </w:pPr>
+      <w:r>
+        <w:rPr w:rFonts="Times New Roman">
+          <w:rFonts w:ascii="Times New Roman" w:hAnsi="Times New Roman"/>
+          <w:b w:val="0"/>
+          <w:i w:val="0"/>
+          <w:sz w:val="24"/>
+        </w:rPr>
+        <w:t>Pengujian keamanan dilakukan berdasarkan standar OWASP Top 10:</w:t>
+      </w:r>
+    </w:p>
     <w:tbl>
       <w:tblPr>
-        <w:tblStyle w:val="LightGrid-Accent1"/>
-        <w:tblW w:type="dxa" w:w="9100"/>
+        <w:tblStyle w:val="TableGrid"/>
+        <w:tblW w:type="auto" w:w="0"/>
         <w:jc w:val="center"/>
         <w:tblLook w:firstColumn="1" w:firstRow="1" w:lastColumn="0" w:lastRow="0" w:noHBand="0" w:noVBand="1" w:val="04A0"/>
-        <w:tblLayout w:type="fixed"/>
       </w:tblPr>
       <w:tblGrid>
         <w:gridCol w:w="2275"/>
@@ -5300,13 +6238,23 @@
         <w:tc>
           <w:tcPr>
             <w:tcW w:type="dxa" w:w="2275"/>
+            <w:shd w:fill="2C3E50" w:val="clear"/>
           </w:tcPr>
           <w:p>
-            <w:pPr/>
+            <w:pPr>
+              <w:jc w:val="center"/>
+            </w:pPr>
             <w:r>
               <w:rPr>
+                <w:color w:val="FFFFFF"/>
+              </w:rPr>
+            </w:r>
+            <w:r>
+              <w:rPr w:rFonts="Times New Roman">
                 <w:rFonts w:ascii="Times New Roman" w:hAnsi="Times New Roman"/>
                 <w:b/>
+                <w:i w:val="0"/>
+                <w:color w:val="FFFFFF"/>
                 <w:sz w:val="22"/>
               </w:rPr>
               <w:t>Kode</w:t>
@@ -5316,29 +6264,49 @@
         <w:tc>
           <w:tcPr>
             <w:tcW w:type="dxa" w:w="2275"/>
+            <w:shd w:fill="2C3E50" w:val="clear"/>
           </w:tcPr>
           <w:p>
-            <w:pPr/>
+            <w:pPr>
+              <w:jc w:val="center"/>
+            </w:pPr>
             <w:r>
               <w:rPr>
+                <w:color w:val="FFFFFF"/>
+              </w:rPr>
+            </w:r>
+            <w:r>
+              <w:rPr w:rFonts="Times New Roman">
                 <w:rFonts w:ascii="Times New Roman" w:hAnsi="Times New Roman"/>
                 <w:b/>
+                <w:i w:val="0"/>
+                <w:color w:val="FFFFFF"/>
                 <w:sz w:val="22"/>
               </w:rPr>
-              <w:t>Skenario</w:t>
+              <w:t>Skenario Pengujian</w:t>
             </w:r>
           </w:p>
         </w:tc>
         <w:tc>
           <w:tcPr>
             <w:tcW w:type="dxa" w:w="2275"/>
+            <w:shd w:fill="2C3E50" w:val="clear"/>
           </w:tcPr>
           <w:p>
-            <w:pPr/>
+            <w:pPr>
+              <w:jc w:val="center"/>
+            </w:pPr>
             <w:r>
               <w:rPr>
+                <w:color w:val="FFFFFF"/>
+              </w:rPr>
+            </w:r>
+            <w:r>
+              <w:rPr w:rFonts="Times New Roman">
                 <w:rFonts w:ascii="Times New Roman" w:hAnsi="Times New Roman"/>
                 <w:b/>
+                <w:i w:val="0"/>
+                <w:color w:val="FFFFFF"/>
                 <w:sz w:val="22"/>
               </w:rPr>
               <w:t>Hasil</w:t>
@@ -5348,13 +6316,23 @@
         <w:tc>
           <w:tcPr>
             <w:tcW w:type="dxa" w:w="2275"/>
+            <w:shd w:fill="2C3E50" w:val="clear"/>
           </w:tcPr>
           <w:p>
-            <w:pPr/>
+            <w:pPr>
+              <w:jc w:val="center"/>
+            </w:pPr>
             <w:r>
               <w:rPr>
+                <w:color w:val="FFFFFF"/>
+              </w:rPr>
+            </w:r>
+            <w:r>
+              <w:rPr w:rFonts="Times New Roman">
                 <w:rFonts w:ascii="Times New Roman" w:hAnsi="Times New Roman"/>
                 <w:b/>
+                <w:i w:val="0"/>
+                <w:color w:val="FFFFFF"/>
                 <w:sz w:val="22"/>
               </w:rPr>
               <w:t>Status</w:t>
@@ -5368,11 +6346,13 @@
             <w:tcW w:type="dxa" w:w="2275"/>
           </w:tcPr>
           <w:p>
-            <w:pPr/>
+            <w:r/>
             <w:r>
-              <w:rPr>
+              <w:rPr w:rFonts="Times New Roman">
                 <w:rFonts w:ascii="Times New Roman" w:hAnsi="Times New Roman"/>
-                <w:sz w:val="22"/>
+                <w:b w:val="0"/>
+                <w:i w:val="0"/>
+                <w:sz w:val="20"/>
               </w:rPr>
               <w:t>SK-01</w:t>
             </w:r>
@@ -5383,11 +6363,13 @@
             <w:tcW w:type="dxa" w:w="2275"/>
           </w:tcPr>
           <w:p>
-            <w:pPr/>
+            <w:r/>
             <w:r>
-              <w:rPr>
+              <w:rPr w:rFonts="Times New Roman">
                 <w:rFonts w:ascii="Times New Roman" w:hAnsi="Times New Roman"/>
-                <w:sz w:val="22"/>
+                <w:b w:val="0"/>
+                <w:i w:val="0"/>
+                <w:sz w:val="20"/>
               </w:rPr>
               <w:t>SQL Injection pada form login</w:t>
             </w:r>
@@ -5398,13 +6380,15 @@
             <w:tcW w:type="dxa" w:w="2275"/>
           </w:tcPr>
           <w:p>
-            <w:pPr/>
+            <w:r/>
             <w:r>
-              <w:rPr>
+              <w:rPr w:rFonts="Times New Roman">
                 <w:rFonts w:ascii="Times New Roman" w:hAnsi="Times New Roman"/>
-                <w:sz w:val="22"/>
+                <w:b w:val="0"/>
+                <w:i w:val="0"/>
+                <w:sz w:val="20"/>
               </w:rPr>
-              <w:t>Terblokir (prepared statements)</w:t>
+              <w:t>Terblokir (prepared statements via Eloquent)</w:t>
             </w:r>
           </w:p>
         </w:tc>
@@ -5413,11 +6397,87 @@
             <w:tcW w:type="dxa" w:w="2275"/>
           </w:tcPr>
           <w:p>
-            <w:pPr/>
+            <w:r/>
             <w:r>
-              <w:rPr>
+              <w:rPr w:rFonts="Times New Roman">
                 <w:rFonts w:ascii="Times New Roman" w:hAnsi="Times New Roman"/>
-                <w:sz w:val="22"/>
+                <w:b w:val="0"/>
+                <w:i w:val="0"/>
+                <w:sz w:val="20"/>
+              </w:rPr>
+              <w:t>Pass</w:t>
+            </w:r>
+          </w:p>
+        </w:tc>
+      </w:tr>
+      <w:tr>
+        <w:tc>
+          <w:tcPr>
+            <w:tcW w:type="dxa" w:w="2275"/>
+            <w:shd w:fill="ECF0F1" w:val="clear"/>
+          </w:tcPr>
+          <w:p>
+            <w:r/>
+            <w:r>
+              <w:rPr w:rFonts="Times New Roman">
+                <w:rFonts w:ascii="Times New Roman" w:hAnsi="Times New Roman"/>
+                <w:b w:val="0"/>
+                <w:i w:val="0"/>
+                <w:sz w:val="20"/>
+              </w:rPr>
+              <w:t>SK-02</w:t>
+            </w:r>
+          </w:p>
+        </w:tc>
+        <w:tc>
+          <w:tcPr>
+            <w:tcW w:type="dxa" w:w="2275"/>
+            <w:shd w:fill="ECF0F1" w:val="clear"/>
+          </w:tcPr>
+          <w:p>
+            <w:r/>
+            <w:r>
+              <w:rPr w:rFonts="Times New Roman">
+                <w:rFonts w:ascii="Times New Roman" w:hAnsi="Times New Roman"/>
+                <w:b w:val="0"/>
+                <w:i w:val="0"/>
+                <w:sz w:val="20"/>
+              </w:rPr>
+              <w:t>XSS pada input kalkulator</w:t>
+            </w:r>
+          </w:p>
+        </w:tc>
+        <w:tc>
+          <w:tcPr>
+            <w:tcW w:type="dxa" w:w="2275"/>
+            <w:shd w:fill="ECF0F1" w:val="clear"/>
+          </w:tcPr>
+          <w:p>
+            <w:r/>
+            <w:r>
+              <w:rPr w:rFonts="Times New Roman">
+                <w:rFonts w:ascii="Times New Roman" w:hAnsi="Times New Roman"/>
+                <w:b w:val="0"/>
+                <w:i w:val="0"/>
+                <w:sz w:val="20"/>
+              </w:rPr>
+              <w:t>Terblokir (Blade auto-escaping)</w:t>
+            </w:r>
+          </w:p>
+        </w:tc>
+        <w:tc>
+          <w:tcPr>
+            <w:tcW w:type="dxa" w:w="2275"/>
+            <w:shd w:fill="ECF0F1" w:val="clear"/>
+          </w:tcPr>
+          <w:p>
+            <w:r/>
+            <w:r>
+              <w:rPr w:rFonts="Times New Roman">
+                <w:rFonts w:ascii="Times New Roman" w:hAnsi="Times New Roman"/>
+                <w:b w:val="0"/>
+                <w:i w:val="0"/>
+                <w:sz w:val="20"/>
               </w:rPr>
               <w:t>Pass</w:t>
             </w:r>
@@ -5430,13 +6490,15 @@
             <w:tcW w:type="dxa" w:w="2275"/>
           </w:tcPr>
           <w:p>
-            <w:pPr/>
+            <w:r/>
             <w:r>
-              <w:rPr>
+              <w:rPr w:rFonts="Times New Roman">
                 <w:rFonts w:ascii="Times New Roman" w:hAnsi="Times New Roman"/>
-                <w:sz w:val="22"/>
+                <w:b w:val="0"/>
+                <w:i w:val="0"/>
+                <w:sz w:val="20"/>
               </w:rPr>
-              <w:t>SK-02</w:t>
+              <w:t>SK-03</w:t>
             </w:r>
           </w:p>
         </w:tc>
@@ -5445,13 +6507,15 @@
             <w:tcW w:type="dxa" w:w="2275"/>
           </w:tcPr>
           <w:p>
-            <w:pPr/>
+            <w:r/>
             <w:r>
-              <w:rPr>
+              <w:rPr w:rFonts="Times New Roman">
                 <w:rFonts w:ascii="Times New Roman" w:hAnsi="Times New Roman"/>
-                <w:sz w:val="22"/>
+                <w:b w:val="0"/>
+                <w:i w:val="0"/>
+                <w:sz w:val="20"/>
               </w:rPr>
-              <w:t>XSS pada input kalkulator</w:t>
+              <w:t>Akses API tanpa token autentikasi</w:t>
             </w:r>
           </w:p>
         </w:tc>
@@ -5460,13 +6524,15 @@
             <w:tcW w:type="dxa" w:w="2275"/>
           </w:tcPr>
           <w:p>
-            <w:pPr/>
+            <w:r/>
             <w:r>
-              <w:rPr>
+              <w:rPr w:rFonts="Times New Roman">
                 <w:rFonts w:ascii="Times New Roman" w:hAnsi="Times New Roman"/>
-                <w:sz w:val="22"/>
+                <w:b w:val="0"/>
+                <w:i w:val="0"/>
+                <w:sz w:val="20"/>
               </w:rPr>
-              <w:t>Terblokir (Blade escaping)</w:t>
+              <w:t>HTTP 401 Unauthorized</w:t>
             </w:r>
           </w:p>
         </w:tc>
@@ -5475,11 +6541,87 @@
             <w:tcW w:type="dxa" w:w="2275"/>
           </w:tcPr>
           <w:p>
-            <w:pPr/>
+            <w:r/>
             <w:r>
-              <w:rPr>
+              <w:rPr w:rFonts="Times New Roman">
                 <w:rFonts w:ascii="Times New Roman" w:hAnsi="Times New Roman"/>
-                <w:sz w:val="22"/>
+                <w:b w:val="0"/>
+                <w:i w:val="0"/>
+                <w:sz w:val="20"/>
+              </w:rPr>
+              <w:t>Pass</w:t>
+            </w:r>
+          </w:p>
+        </w:tc>
+      </w:tr>
+      <w:tr>
+        <w:tc>
+          <w:tcPr>
+            <w:tcW w:type="dxa" w:w="2275"/>
+            <w:shd w:fill="ECF0F1" w:val="clear"/>
+          </w:tcPr>
+          <w:p>
+            <w:r/>
+            <w:r>
+              <w:rPr w:rFonts="Times New Roman">
+                <w:rFonts w:ascii="Times New Roman" w:hAnsi="Times New Roman"/>
+                <w:b w:val="0"/>
+                <w:i w:val="0"/>
+                <w:sz w:val="20"/>
+              </w:rPr>
+              <w:t>SK-04</w:t>
+            </w:r>
+          </w:p>
+        </w:tc>
+        <w:tc>
+          <w:tcPr>
+            <w:tcW w:type="dxa" w:w="2275"/>
+            <w:shd w:fill="ECF0F1" w:val="clear"/>
+          </w:tcPr>
+          <w:p>
+            <w:r/>
+            <w:r>
+              <w:rPr w:rFonts="Times New Roman">
+                <w:rFonts w:ascii="Times New Roman" w:hAnsi="Times New Roman"/>
+                <w:b w:val="0"/>
+                <w:i w:val="0"/>
+                <w:sz w:val="20"/>
+              </w:rPr>
+              <w:t>CSRF pada form submission</w:t>
+            </w:r>
+          </w:p>
+        </w:tc>
+        <w:tc>
+          <w:tcPr>
+            <w:tcW w:type="dxa" w:w="2275"/>
+            <w:shd w:fill="ECF0F1" w:val="clear"/>
+          </w:tcPr>
+          <w:p>
+            <w:r/>
+            <w:r>
+              <w:rPr w:rFonts="Times New Roman">
+                <w:rFonts w:ascii="Times New Roman" w:hAnsi="Times New Roman"/>
+                <w:b w:val="0"/>
+                <w:i w:val="0"/>
+                <w:sz w:val="20"/>
+              </w:rPr>
+              <w:t>Terblokir (Laravel CSRF token)</w:t>
+            </w:r>
+          </w:p>
+        </w:tc>
+        <w:tc>
+          <w:tcPr>
+            <w:tcW w:type="dxa" w:w="2275"/>
+            <w:shd w:fill="ECF0F1" w:val="clear"/>
+          </w:tcPr>
+          <w:p>
+            <w:r/>
+            <w:r>
+              <w:rPr w:rFonts="Times New Roman">
+                <w:rFonts w:ascii="Times New Roman" w:hAnsi="Times New Roman"/>
+                <w:b w:val="0"/>
+                <w:i w:val="0"/>
+                <w:sz w:val="20"/>
               </w:rPr>
               <w:t>Pass</w:t>
             </w:r>
@@ -5492,13 +6634,15 @@
             <w:tcW w:type="dxa" w:w="2275"/>
           </w:tcPr>
           <w:p>
-            <w:pPr/>
+            <w:r/>
             <w:r>
-              <w:rPr>
+              <w:rPr w:rFonts="Times New Roman">
                 <w:rFonts w:ascii="Times New Roman" w:hAnsi="Times New Roman"/>
-                <w:sz w:val="22"/>
+                <w:b w:val="0"/>
+                <w:i w:val="0"/>
+                <w:sz w:val="20"/>
               </w:rPr>
-              <w:t>SK-03</w:t>
+              <w:t>SK-05</w:t>
             </w:r>
           </w:p>
         </w:tc>
@@ -5507,13 +6651,15 @@
             <w:tcW w:type="dxa" w:w="2275"/>
           </w:tcPr>
           <w:p>
-            <w:pPr/>
+            <w:r/>
             <w:r>
-              <w:rPr>
+              <w:rPr w:rFonts="Times New Roman">
                 <w:rFonts w:ascii="Times New Roman" w:hAnsi="Times New Roman"/>
-                <w:sz w:val="22"/>
+                <w:b w:val="0"/>
+                <w:i w:val="0"/>
+                <w:sz w:val="20"/>
               </w:rPr>
-              <w:t>Akses API tanpa token</w:t>
+              <w:t>Brute force login</w:t>
             </w:r>
           </w:p>
         </w:tc>
@@ -5522,13 +6668,15 @@
             <w:tcW w:type="dxa" w:w="2275"/>
           </w:tcPr>
           <w:p>
-            <w:pPr/>
+            <w:r/>
             <w:r>
-              <w:rPr>
+              <w:rPr w:rFonts="Times New Roman">
                 <w:rFonts w:ascii="Times New Roman" w:hAnsi="Times New Roman"/>
-                <w:sz w:val="22"/>
+                <w:b w:val="0"/>
+                <w:i w:val="0"/>
+                <w:sz w:val="20"/>
               </w:rPr>
-              <w:t>HTTP 401 Unauthorized</w:t>
+              <w:t>Rate limiting aktif (throttle middleware)</w:t>
             </w:r>
           </w:p>
         </w:tc>
@@ -5537,11 +6685,13 @@
             <w:tcW w:type="dxa" w:w="2275"/>
           </w:tcPr>
           <w:p>
-            <w:pPr/>
+            <w:r/>
             <w:r>
-              <w:rPr>
+              <w:rPr w:rFonts="Times New Roman">
                 <w:rFonts w:ascii="Times New Roman" w:hAnsi="Times New Roman"/>
-                <w:sz w:val="22"/>
+                <w:b w:val="0"/>
+                <w:i w:val="0"/>
+                <w:sz w:val="20"/>
               </w:rPr>
               <w:t>Pass</w:t>
             </w:r>
@@ -5552,137 +6702,16 @@
         <w:tc>
           <w:tcPr>
             <w:tcW w:type="dxa" w:w="2275"/>
+            <w:shd w:fill="ECF0F1" w:val="clear"/>
           </w:tcPr>
           <w:p>
-            <w:pPr/>
+            <w:r/>
             <w:r>
-              <w:rPr>
+              <w:rPr w:rFonts="Times New Roman">
                 <w:rFonts w:ascii="Times New Roman" w:hAnsi="Times New Roman"/>
-                <w:sz w:val="22"/>
-              </w:rPr>
-              <w:t>SK-04</w:t>
-            </w:r>
-          </w:p>
-        </w:tc>
-        <w:tc>
-          <w:tcPr>
-            <w:tcW w:type="dxa" w:w="2275"/>
-          </w:tcPr>
-          <w:p>
-            <w:pPr/>
-            <w:r>
-              <w:rPr>
-                <w:rFonts w:ascii="Times New Roman" w:hAnsi="Times New Roman"/>
-                <w:sz w:val="22"/>
-              </w:rPr>
-              <w:t>CSRF pada form submission</w:t>
-            </w:r>
-          </w:p>
-        </w:tc>
-        <w:tc>
-          <w:tcPr>
-            <w:tcW w:type="dxa" w:w="2275"/>
-          </w:tcPr>
-          <w:p>
-            <w:pPr/>
-            <w:r>
-              <w:rPr>
-                <w:rFonts w:ascii="Times New Roman" w:hAnsi="Times New Roman"/>
-                <w:sz w:val="22"/>
-              </w:rPr>
-              <w:t>Terblokir (CSRF token)</w:t>
-            </w:r>
-          </w:p>
-        </w:tc>
-        <w:tc>
-          <w:tcPr>
-            <w:tcW w:type="dxa" w:w="2275"/>
-          </w:tcPr>
-          <w:p>
-            <w:pPr/>
-            <w:r>
-              <w:rPr>
-                <w:rFonts w:ascii="Times New Roman" w:hAnsi="Times New Roman"/>
-                <w:sz w:val="22"/>
-              </w:rPr>
-              <w:t>Pass</w:t>
-            </w:r>
-          </w:p>
-        </w:tc>
-      </w:tr>
-      <w:tr>
-        <w:tc>
-          <w:tcPr>
-            <w:tcW w:type="dxa" w:w="2275"/>
-          </w:tcPr>
-          <w:p>
-            <w:pPr/>
-            <w:r>
-              <w:rPr>
-                <w:rFonts w:ascii="Times New Roman" w:hAnsi="Times New Roman"/>
-                <w:sz w:val="22"/>
-              </w:rPr>
-              <w:t>SK-05</w:t>
-            </w:r>
-          </w:p>
-        </w:tc>
-        <w:tc>
-          <w:tcPr>
-            <w:tcW w:type="dxa" w:w="2275"/>
-          </w:tcPr>
-          <w:p>
-            <w:pPr/>
-            <w:r>
-              <w:rPr>
-                <w:rFonts w:ascii="Times New Roman" w:hAnsi="Times New Roman"/>
-                <w:sz w:val="22"/>
-              </w:rPr>
-              <w:t>Brute force login</w:t>
-            </w:r>
-          </w:p>
-        </w:tc>
-        <w:tc>
-          <w:tcPr>
-            <w:tcW w:type="dxa" w:w="2275"/>
-          </w:tcPr>
-          <w:p>
-            <w:pPr/>
-            <w:r>
-              <w:rPr>
-                <w:rFonts w:ascii="Times New Roman" w:hAnsi="Times New Roman"/>
-                <w:sz w:val="22"/>
-              </w:rPr>
-              <w:t>Rate limiting aktif</w:t>
-            </w:r>
-          </w:p>
-        </w:tc>
-        <w:tc>
-          <w:tcPr>
-            <w:tcW w:type="dxa" w:w="2275"/>
-          </w:tcPr>
-          <w:p>
-            <w:pPr/>
-            <w:r>
-              <w:rPr>
-                <w:rFonts w:ascii="Times New Roman" w:hAnsi="Times New Roman"/>
-                <w:sz w:val="22"/>
-              </w:rPr>
-              <w:t>Pass</w:t>
-            </w:r>
-          </w:p>
-        </w:tc>
-      </w:tr>
-      <w:tr>
-        <w:tc>
-          <w:tcPr>
-            <w:tcW w:type="dxa" w:w="2275"/>
-          </w:tcPr>
-          <w:p>
-            <w:pPr/>
-            <w:r>
-              <w:rPr>
-                <w:rFonts w:ascii="Times New Roman" w:hAnsi="Times New Roman"/>
-                <w:sz w:val="22"/>
+                <w:b w:val="0"/>
+                <w:i w:val="0"/>
+                <w:sz w:val="20"/>
               </w:rPr>
               <w:t>SK-06</w:t>
             </w:r>
@@ -5691,28 +6720,34 @@
         <w:tc>
           <w:tcPr>
             <w:tcW w:type="dxa" w:w="2275"/>
+            <w:shd w:fill="ECF0F1" w:val="clear"/>
           </w:tcPr>
           <w:p>
-            <w:pPr/>
+            <w:r/>
             <w:r>
-              <w:rPr>
+              <w:rPr w:rFonts="Times New Roman">
                 <w:rFonts w:ascii="Times New Roman" w:hAnsi="Times New Roman"/>
-                <w:sz w:val="22"/>
+                <w:b w:val="0"/>
+                <w:i w:val="0"/>
+                <w:sz w:val="20"/>
               </w:rPr>
-              <w:t>Password tersimpan di DB</w:t>
+              <w:t>Verifikasi penyimpanan password</w:t>
             </w:r>
           </w:p>
         </w:tc>
         <w:tc>
           <w:tcPr>
             <w:tcW w:type="dxa" w:w="2275"/>
+            <w:shd w:fill="ECF0F1" w:val="clear"/>
           </w:tcPr>
           <w:p>
-            <w:pPr/>
+            <w:r/>
             <w:r>
-              <w:rPr>
+              <w:rPr w:rFonts="Times New Roman">
                 <w:rFonts w:ascii="Times New Roman" w:hAnsi="Times New Roman"/>
-                <w:sz w:val="22"/>
+                <w:b w:val="0"/>
+                <w:i w:val="0"/>
+                <w:sz w:val="20"/>
               </w:rPr>
               <w:t>Hash bcrypt (tidak plaintext)</w:t>
             </w:r>
@@ -5721,13 +6756,16 @@
         <w:tc>
           <w:tcPr>
             <w:tcW w:type="dxa" w:w="2275"/>
+            <w:shd w:fill="ECF0F1" w:val="clear"/>
           </w:tcPr>
           <w:p>
-            <w:pPr/>
+            <w:r/>
             <w:r>
-              <w:rPr>
+              <w:rPr w:rFonts="Times New Roman">
                 <w:rFonts w:ascii="Times New Roman" w:hAnsi="Times New Roman"/>
-                <w:sz w:val="22"/>
+                <w:b w:val="0"/>
+                <w:i w:val="0"/>
+                <w:sz w:val="20"/>
               </w:rPr>
               <w:t>Pass</w:t>
             </w:r>
@@ -5741,7 +6779,8 @@
         <w:pStyle w:val="Heading2"/>
       </w:pPr>
       <w:r>
-        <w:rPr>
+        <w:rPr w:rFonts="Times New Roman">
+          <w:rFonts w:ascii="Times New Roman" w:hAnsi="Times New Roman"/>
           <w:color w:val="000000"/>
         </w:rPr>
         <w:t>5.4 Evaluasi</w:t>
@@ -5752,7 +6791,7 @@
         <w:spacing w:after="120" w:before="0"/>
       </w:pPr>
       <w:r>
-        <w:rPr>
+        <w:rPr w:rFonts="Times New Roman">
           <w:rFonts w:ascii="Times New Roman" w:hAnsi="Times New Roman"/>
           <w:b/>
           <w:i w:val="0"/>
@@ -5767,7 +6806,7 @@
         <w:ind w:left="720"/>
       </w:pPr>
       <w:r>
-        <w:rPr>
+        <w:rPr w:rFonts="Times New Roman">
           <w:rFonts w:ascii="Times New Roman" w:hAnsi="Times New Roman"/>
           <w:b w:val="0"/>
           <w:i w:val="0"/>
@@ -5782,13 +6821,13 @@
         <w:ind w:left="720"/>
       </w:pPr>
       <w:r>
-        <w:rPr>
+        <w:rPr w:rFonts="Times New Roman">
           <w:rFonts w:ascii="Times New Roman" w:hAnsi="Times New Roman"/>
           <w:b w:val="0"/>
           <w:i w:val="0"/>
           <w:sz w:val="24"/>
         </w:rPr>
-        <w:t>• Desain UI modern dengan glassmorphism (web) dan Material 3 (mobile).</w:t>
+        <w:t>• Desain UI modern dengan glassmorphism (web) dan Material Design 3 (mobile).</w:t>
       </w:r>
     </w:p>
     <w:p>
@@ -5797,13 +6836,13 @@
         <w:ind w:left="720"/>
       </w:pPr>
       <w:r>
-        <w:rPr>
+        <w:rPr w:rFonts="Times New Roman">
           <w:rFonts w:ascii="Times New Roman" w:hAnsi="Times New Roman"/>
           <w:b w:val="0"/>
           <w:i w:val="0"/>
           <w:sz w:val="24"/>
         </w:rPr>
-        <w:t>• Dukungan multi-autentikasi (email/password + Google OAuth).</w:t>
+        <w:t>• Dukungan multi-autentikasi (email/password dan Google OAuth) pada kedua platform.</w:t>
       </w:r>
     </w:p>
     <w:p>
@@ -5812,7 +6851,7 @@
         <w:ind w:left="720"/>
       </w:pPr>
       <w:r>
-        <w:rPr>
+        <w:rPr w:rFonts="Times New Roman">
           <w:rFonts w:ascii="Times New Roman" w:hAnsi="Times New Roman"/>
           <w:b w:val="0"/>
           <w:i w:val="0"/>
@@ -5827,13 +6866,13 @@
         <w:ind w:left="720"/>
       </w:pPr>
       <w:r>
-        <w:rPr>
+        <w:rPr w:rFonts="Times New Roman">
           <w:rFonts w:ascii="Times New Roman" w:hAnsi="Times New Roman"/>
           <w:b w:val="0"/>
           <w:i w:val="0"/>
           <w:sz w:val="24"/>
         </w:rPr>
-        <w:t>• PWA support untuk pengalaman app-like di browser.</w:t>
+        <w:t>• Dukungan PWA (Progressive Web App) untuk pengalaman app-like di browser.</w:t>
       </w:r>
     </w:p>
     <w:p>
@@ -5842,13 +6881,13 @@
         <w:ind w:left="720"/>
       </w:pPr>
       <w:r>
-        <w:rPr>
+        <w:rPr w:rFonts="Times New Roman">
           <w:rFonts w:ascii="Times New Roman" w:hAnsi="Times New Roman"/>
           <w:b w:val="0"/>
           <w:i w:val="0"/>
           <w:sz w:val="24"/>
         </w:rPr>
-        <w:t>• REST API yang well-documented dan reusable.</w:t>
+        <w:t>• REST API yang well-structured dan reusable untuk kedua platform.</w:t>
       </w:r>
     </w:p>
     <w:p>
@@ -5856,7 +6895,7 @@
         <w:spacing w:after="120" w:before="0"/>
       </w:pPr>
       <w:r>
-        <w:rPr>
+        <w:rPr w:rFonts="Times New Roman">
           <w:rFonts w:ascii="Times New Roman" w:hAnsi="Times New Roman"/>
           <w:b/>
           <w:i w:val="0"/>
@@ -5871,13 +6910,13 @@
         <w:ind w:left="720"/>
       </w:pPr>
       <w:r>
-        <w:rPr>
+        <w:rPr w:rFonts="Times New Roman">
           <w:rFonts w:ascii="Times New Roman" w:hAnsi="Times New Roman"/>
           <w:b w:val="0"/>
           <w:i w:val="0"/>
           <w:sz w:val="24"/>
         </w:rPr>
-        <w:t>• Belum tersedia fitur export riwayat dalam format PDF/Excel secara langsung dari mobile.</w:t>
+        <w:t>• Belum tersedia fitur export riwayat dalam format PDF/Excel dari aplikasi mobile.</w:t>
       </w:r>
     </w:p>
     <w:p>
@@ -5886,7 +6925,7 @@
         <w:ind w:left="720"/>
       </w:pPr>
       <w:r>
-        <w:rPr>
+        <w:rPr w:rFonts="Times New Roman">
           <w:rFonts w:ascii="Times New Roman" w:hAnsi="Times New Roman"/>
           <w:b w:val="0"/>
           <w:i w:val="0"/>
@@ -5901,13 +6940,13 @@
         <w:ind w:left="720"/>
       </w:pPr>
       <w:r>
-        <w:rPr>
+        <w:rPr w:rFonts="Times New Roman">
           <w:rFonts w:ascii="Times New Roman" w:hAnsi="Times New Roman"/>
           <w:b w:val="0"/>
           <w:i w:val="0"/>
           <w:sz w:val="24"/>
         </w:rPr>
-        <w:t>• Belum mengimplementasikan unit testing otomatis secara menyeluruh.</w:t>
+        <w:t>• Belum mengimplementasikan automated unit testing secara menyeluruh.</w:t>
       </w:r>
     </w:p>
     <w:p>
@@ -5916,13 +6955,13 @@
         <w:ind w:left="720"/>
       </w:pPr>
       <w:r>
-        <w:rPr>
+        <w:rPr w:rFonts="Times New Roman">
           <w:rFonts w:ascii="Times New Roman" w:hAnsi="Times New Roman"/>
           <w:b w:val="0"/>
           <w:i w:val="0"/>
           <w:sz w:val="24"/>
         </w:rPr>
-        <w:t>• Belum ada fitur reset password melalui email.</w:t>
+        <w:t>• Belum ada fitur reset password melalui email verification.</w:t>
       </w:r>
     </w:p>
     <w:p>
@@ -5935,7 +6974,8 @@
         <w:pStyle w:val="Heading1"/>
       </w:pPr>
       <w:r>
-        <w:rPr>
+        <w:rPr w:rFonts="Times New Roman">
+          <w:rFonts w:ascii="Times New Roman" w:hAnsi="Times New Roman"/>
           <w:color w:val="000000"/>
         </w:rPr>
         <w:t>BAB VI – CI/CD DAN DEPLOYMENT</w:t>
@@ -5946,7 +6986,8 @@
         <w:pStyle w:val="Heading2"/>
       </w:pPr>
       <w:r>
-        <w:rPr>
+        <w:rPr w:rFonts="Times New Roman">
+          <w:rFonts w:ascii="Times New Roman" w:hAnsi="Times New Roman"/>
           <w:color w:val="000000"/>
         </w:rPr>
         <w:t>6.1 Version Control</w:t>
@@ -5957,13 +6998,13 @@
         <w:spacing w:after="120" w:before="0"/>
       </w:pPr>
       <w:r>
-        <w:rPr>
+        <w:rPr w:rFonts="Times New Roman">
           <w:rFonts w:ascii="Times New Roman" w:hAnsi="Times New Roman"/>
           <w:b w:val="0"/>
           <w:i w:val="0"/>
           <w:sz w:val="24"/>
         </w:rPr>
-        <w:t>Proyek E-Concalc menggunakan Git sebagai version control system dengan repository yang di-host di GitHub. Struktur repository menggunakan pendekatan monorepo yang mencakup seluruh komponen proyek dalam satu repository.</w:t>
+        <w:t>Proyek E-Concalc menggunakan Git sebagai version control system dengan repository yang di-host di GitHub. Struktur repository menggunakan pendekatan monorepo yang mencakup seluruh komponen proyek (website dan mobile) dalam satu repository terpadu.</w:t>
       </w:r>
     </w:p>
     <w:p>
@@ -5971,7 +7012,8 @@
         <w:pStyle w:val="Heading2"/>
       </w:pPr>
       <w:r>
-        <w:rPr>
+        <w:rPr w:rFonts="Times New Roman">
+          <w:rFonts w:ascii="Times New Roman" w:hAnsi="Times New Roman"/>
           <w:color w:val="000000"/>
         </w:rPr>
         <w:t>6.2 Deployment Website</w:t>
@@ -5980,16 +7022,15 @@
     <w:p>
       <w:pPr>
         <w:spacing w:after="120" w:before="0"/>
-        <w:ind w:left="720"/>
       </w:pPr>
       <w:r>
-        <w:rPr>
+        <w:rPr w:rFonts="Times New Roman">
           <w:rFonts w:ascii="Times New Roman" w:hAnsi="Times New Roman"/>
           <w:b w:val="0"/>
           <w:i w:val="0"/>
           <w:sz w:val="24"/>
         </w:rPr>
-        <w:t>• Server lokal menggunakan XAMPP (Apache + MySQL + PHP).</w:t>
+        <w:t>Tahapan deployment website E-Concalc:</w:t>
       </w:r>
     </w:p>
     <w:p>
@@ -5998,13 +7039,13 @@
         <w:ind w:left="720"/>
       </w:pPr>
       <w:r>
-        <w:rPr>
+        <w:rPr w:rFonts="Times New Roman">
           <w:rFonts w:ascii="Times New Roman" w:hAnsi="Times New Roman"/>
           <w:b w:val="0"/>
           <w:i w:val="0"/>
           <w:sz w:val="24"/>
         </w:rPr>
-        <w:t>• Konfigurasi .env untuk pengaturan database, app key, dan service credentials.</w:t>
+        <w:t>• Instalasi server lokal menggunakan XAMPP (Apache + MySQL + PHP).</w:t>
       </w:r>
     </w:p>
     <w:p>
@@ -6013,13 +7054,13 @@
         <w:ind w:left="720"/>
       </w:pPr>
       <w:r>
-        <w:rPr>
+        <w:rPr w:rFonts="Times New Roman">
           <w:rFonts w:ascii="Times New Roman" w:hAnsi="Times New Roman"/>
           <w:b w:val="0"/>
           <w:i w:val="0"/>
           <w:sz w:val="24"/>
         </w:rPr>
-        <w:t>• Migrasi database menggunakan php artisan migrate.</w:t>
+        <w:t>• Konfigurasi file .env untuk pengaturan database, application key, dan service credentials Google OAuth.</w:t>
       </w:r>
     </w:p>
     <w:p>
@@ -6028,13 +7069,13 @@
         <w:ind w:left="720"/>
       </w:pPr>
       <w:r>
-        <w:rPr>
+        <w:rPr w:rFonts="Times New Roman">
           <w:rFonts w:ascii="Times New Roman" w:hAnsi="Times New Roman"/>
           <w:b w:val="0"/>
           <w:i w:val="0"/>
           <w:sz w:val="24"/>
         </w:rPr>
-        <w:t>• Development server menggunakan php artisan serve --port=8080.</w:t>
+        <w:t>• Migrasi database menggunakan perintah php artisan migrate.</w:t>
       </w:r>
     </w:p>
     <w:p>
@@ -6043,21 +7084,37 @@
         <w:ind w:left="720"/>
       </w:pPr>
       <w:r>
-        <w:rPr>
+        <w:rPr w:rFonts="Times New Roman">
           <w:rFonts w:ascii="Times New Roman" w:hAnsi="Times New Roman"/>
           <w:b w:val="0"/>
           <w:i w:val="0"/>
           <w:sz w:val="24"/>
         </w:rPr>
-        <w:t>• Untuk deployment produksi, dapat menggunakan shared hosting atau VPS dengan konfigurasi Apache/Nginx.</w:t>
+        <w:t>• Menjalankan development server menggunakan php artisan serve --port=8080.</w:t>
       </w:r>
     </w:p>
     <w:p>
       <w:pPr>
+        <w:spacing w:after="120" w:before="0"/>
+        <w:ind w:left="720"/>
+      </w:pPr>
+      <w:r>
+        <w:rPr w:rFonts="Times New Roman">
+          <w:rFonts w:ascii="Times New Roman" w:hAnsi="Times New Roman"/>
+          <w:b w:val="0"/>
+          <w:i w:val="0"/>
+          <w:sz w:val="24"/>
+        </w:rPr>
+        <w:t>• Untuk deployment produksi, dapat menggunakan shared hosting atau VPS dengan konfigurasi Apache/Nginx dan SSL certificate.</w:t>
+      </w:r>
+    </w:p>
+    <w:p>
+      <w:pPr>
         <w:pStyle w:val="Heading2"/>
       </w:pPr>
       <w:r>
-        <w:rPr>
+        <w:rPr w:rFonts="Times New Roman">
+          <w:rFonts w:ascii="Times New Roman" w:hAnsi="Times New Roman"/>
           <w:color w:val="000000"/>
         </w:rPr>
         <w:t>6.3 Deployment Mobile</w:t>
@@ -6066,10 +7123,24 @@
     <w:p>
       <w:pPr>
         <w:spacing w:after="120" w:before="0"/>
+      </w:pPr>
+      <w:r>
+        <w:rPr w:rFonts="Times New Roman">
+          <w:rFonts w:ascii="Times New Roman" w:hAnsi="Times New Roman"/>
+          <w:b w:val="0"/>
+          <w:i w:val="0"/>
+          <w:sz w:val="24"/>
+        </w:rPr>
+        <w:t>Tahapan deployment aplikasi mobile E-Concalc:</w:t>
+      </w:r>
+    </w:p>
+    <w:p>
+      <w:pPr>
+        <w:spacing w:after="120" w:before="0"/>
         <w:ind w:left="720"/>
       </w:pPr>
       <w:r>
-        <w:rPr>
+        <w:rPr w:rFonts="Times New Roman">
           <w:rFonts w:ascii="Times New Roman" w:hAnsi="Times New Roman"/>
           <w:b w:val="0"/>
           <w:i w:val="0"/>
@@ -6084,7 +7155,7 @@
         <w:ind w:left="720"/>
       </w:pPr>
       <w:r>
-        <w:rPr>
+        <w:rPr w:rFonts="Times New Roman">
           <w:rFonts w:ascii="Times New Roman" w:hAnsi="Times New Roman"/>
           <w:b w:val="0"/>
           <w:i w:val="0"/>
@@ -6099,7 +7170,7 @@
         <w:ind w:left="720"/>
       </w:pPr>
       <w:r>
-        <w:rPr>
+        <w:rPr w:rFonts="Times New Roman">
           <w:rFonts w:ascii="Times New Roman" w:hAnsi="Times New Roman"/>
           <w:b w:val="0"/>
           <w:i w:val="0"/>
@@ -6114,13 +7185,13 @@
         <w:ind w:left="720"/>
       </w:pPr>
       <w:r>
-        <w:rPr>
+        <w:rPr w:rFonts="Times New Roman">
           <w:rFonts w:ascii="Times New Roman" w:hAnsi="Times New Roman"/>
           <w:b w:val="0"/>
           <w:i w:val="0"/>
           <w:sz w:val="24"/>
         </w:rPr>
-        <w:t>• Generate APK release melalui Build &gt; Generate Signed Bundle/APK di Android Studio.</w:t>
+        <w:t>• Generate APK release melalui menu Build &gt; Generate Signed Bundle/APK di Android Studio.</w:t>
       </w:r>
     </w:p>
     <w:p>
@@ -6129,13 +7200,13 @@
         <w:ind w:left="720"/>
       </w:pPr>
       <w:r>
-        <w:rPr>
+        <w:rPr w:rFonts="Times New Roman">
           <w:rFonts w:ascii="Times New Roman" w:hAnsi="Times New Roman"/>
           <w:b w:val="0"/>
           <w:i w:val="0"/>
           <w:sz w:val="24"/>
         </w:rPr>
-        <w:t>• Distribusi melalui APK langsung atau Google Play Store (jika diperlukan).</w:t>
+        <w:t>• Distribusi melalui APK langsung atau Google Play Store.</w:t>
       </w:r>
     </w:p>
     <w:p>
@@ -6143,10 +7214,11 @@
         <w:pStyle w:val="Heading2"/>
       </w:pPr>
       <w:r>
-        <w:rPr>
+        <w:rPr w:rFonts="Times New Roman">
+          <w:rFonts w:ascii="Times New Roman" w:hAnsi="Times New Roman"/>
           <w:color w:val="000000"/>
         </w:rPr>
-        <w:t>6.4 Konfigurasi CI/CD (Rekomendasi)</w:t>
+        <w:t>6.4 Rekomendasi CI/CD Pipeline</w:t>
       </w:r>
     </w:p>
     <w:p>
@@ -6154,13 +7226,13 @@
         <w:spacing w:after="120" w:before="0"/>
       </w:pPr>
       <w:r>
-        <w:rPr>
+        <w:rPr w:rFonts="Times New Roman">
           <w:rFonts w:ascii="Times New Roman" w:hAnsi="Times New Roman"/>
           <w:b w:val="0"/>
           <w:i w:val="0"/>
           <w:sz w:val="24"/>
         </w:rPr>
-        <w:t>Untuk pengembangan lebih lanjut, CI/CD pipeline dapat dikonfigurasi menggunakan GitHub Actions atau GitLab CI/CD dengan tahapan berikut:</w:t>
+        <w:t>Untuk pengembangan lebih lanjut, CI/CD pipeline dapat dikonfigurasi menggunakan GitHub Actions dengan tahapan sebagai berikut:</w:t>
       </w:r>
     </w:p>
     <w:p>
@@ -6169,7 +7241,7 @@
         <w:ind w:left="720"/>
       </w:pPr>
       <w:r>
-        <w:rPr>
+        <w:rPr w:rFonts="Times New Roman">
           <w:rFonts w:ascii="Times New Roman" w:hAnsi="Times New Roman"/>
           <w:b w:val="0"/>
           <w:i w:val="0"/>
@@ -6184,7 +7256,7 @@
         <w:ind w:left="720"/>
       </w:pPr>
       <w:r>
-        <w:rPr>
+        <w:rPr w:rFonts="Times New Roman">
           <w:rFonts w:ascii="Times New Roman" w:hAnsi="Times New Roman"/>
           <w:b w:val="0"/>
           <w:i w:val="0"/>
@@ -6199,7 +7271,7 @@
         <w:ind w:left="720"/>
       </w:pPr>
       <w:r>
-        <w:rPr>
+        <w:rPr w:rFonts="Times New Roman">
           <w:rFonts w:ascii="Times New Roman" w:hAnsi="Times New Roman"/>
           <w:b w:val="0"/>
           <w:i w:val="0"/>
@@ -6218,7 +7290,8 @@
         <w:pStyle w:val="Heading1"/>
       </w:pPr>
       <w:r>
-        <w:rPr>
+        <w:rPr w:rFonts="Times New Roman">
+          <w:rFonts w:ascii="Times New Roman" w:hAnsi="Times New Roman"/>
           <w:color w:val="000000"/>
         </w:rPr>
         <w:t>BAB VII – PENUTUP</w:t>
@@ -6229,7 +7302,8 @@
         <w:pStyle w:val="Heading2"/>
       </w:pPr>
       <w:r>
-        <w:rPr>
+        <w:rPr w:rFonts="Times New Roman">
+          <w:rFonts w:ascii="Times New Roman" w:hAnsi="Times New Roman"/>
           <w:color w:val="000000"/>
         </w:rPr>
         <w:t>7.1 Kesimpulan</w:t>
@@ -6240,7 +7314,7 @@
         <w:spacing w:after="120" w:before="0"/>
       </w:pPr>
       <w:r>
-        <w:rPr>
+        <w:rPr w:rFonts="Times New Roman">
           <w:rFonts w:ascii="Times New Roman" w:hAnsi="Times New Roman"/>
           <w:b w:val="0"/>
           <w:i w:val="0"/>
@@ -6252,9 +7326,10 @@
     <w:p>
       <w:pPr>
         <w:spacing w:after="120" w:before="0"/>
+        <w:ind w:left="720"/>
       </w:pPr>
       <w:r>
-        <w:rPr>
+        <w:rPr w:rFonts="Times New Roman">
           <w:rFonts w:ascii="Times New Roman" w:hAnsi="Times New Roman"/>
           <w:b w:val="0"/>
           <w:i w:val="0"/>
@@ -6266,9 +7341,10 @@
     <w:p>
       <w:pPr>
         <w:spacing w:after="120" w:before="0"/>
+        <w:ind w:left="720"/>
       </w:pPr>
       <w:r>
-        <w:rPr>
+        <w:rPr w:rFonts="Times New Roman">
           <w:rFonts w:ascii="Times New Roman" w:hAnsi="Times New Roman"/>
           <w:b w:val="0"/>
           <w:i w:val="0"/>
@@ -6280,9 +7356,10 @@
     <w:p>
       <w:pPr>
         <w:spacing w:after="120" w:before="0"/>
+        <w:ind w:left="720"/>
       </w:pPr>
       <w:r>
-        <w:rPr>
+        <w:rPr w:rFonts="Times New Roman">
           <w:rFonts w:ascii="Times New Roman" w:hAnsi="Times New Roman"/>
           <w:b w:val="0"/>
           <w:i w:val="0"/>
@@ -6294,29 +7371,31 @@
     <w:p>
       <w:pPr>
         <w:spacing w:after="120" w:before="0"/>
+        <w:ind w:left="720"/>
       </w:pPr>
       <w:r>
-        <w:rPr>
+        <w:rPr w:rFonts="Times New Roman">
           <w:rFonts w:ascii="Times New Roman" w:hAnsi="Times New Roman"/>
           <w:b w:val="0"/>
           <w:i w:val="0"/>
           <w:sz w:val="24"/>
         </w:rPr>
-        <w:t>4. Antarmuka pengguna dirancang dengan standar modern menggunakan glassmorphism pada website dan Material Design 3 pada mobile, menghasilkan pengalaman pengguna yang premium.</w:t>
+        <w:t>4. Antarmuka pengguna dirancang dengan standar modern menggunakan glassmorphism pada website dan Material Design 3 pada aplikasi mobile, menghasilkan pengalaman pengguna yang premium dan konsisten.</w:t>
       </w:r>
     </w:p>
     <w:p>
       <w:pPr>
         <w:spacing w:after="120" w:before="0"/>
+        <w:ind w:left="720"/>
       </w:pPr>
       <w:r>
-        <w:rPr>
+        <w:rPr w:rFonts="Times New Roman">
           <w:rFonts w:ascii="Times New Roman" w:hAnsi="Times New Roman"/>
           <w:b w:val="0"/>
           <w:i w:val="0"/>
           <w:sz w:val="24"/>
         </w:rPr>
-        <w:t>5. Aspek keamanan telah diterapkan sesuai standar OWASP, meliputi validasi input, hashing password, token-based authentication, proteksi CSRF, SQL Injection, dan XSS.</w:t>
+        <w:t>5. Aspek keamanan telah diterapkan sesuai standar OWASP, meliputi validasi input, hashing password dengan bcrypt, token-based authentication, proteksi CSRF, SQL Injection, dan XSS.</w:t>
       </w:r>
     </w:p>
     <w:p>
@@ -6324,7 +7403,8 @@
         <w:pStyle w:val="Heading2"/>
       </w:pPr>
       <w:r>
-        <w:rPr>
+        <w:rPr w:rFonts="Times New Roman">
+          <w:rFonts w:ascii="Times New Roman" w:hAnsi="Times New Roman"/>
           <w:color w:val="000000"/>
         </w:rPr>
         <w:t>7.2 Saran</w:t>
@@ -6333,10 +7413,24 @@
     <w:p>
       <w:pPr>
         <w:spacing w:after="120" w:before="0"/>
+      </w:pPr>
+      <w:r>
+        <w:rPr w:rFonts="Times New Roman">
+          <w:rFonts w:ascii="Times New Roman" w:hAnsi="Times New Roman"/>
+          <w:b w:val="0"/>
+          <w:i w:val="0"/>
+          <w:sz w:val="24"/>
+        </w:rPr>
+        <w:t>Beberapa saran untuk pengembangan lebih lanjut:</w:t>
+      </w:r>
+    </w:p>
+    <w:p>
+      <w:pPr>
+        <w:spacing w:after="120" w:before="0"/>
         <w:ind w:left="720"/>
       </w:pPr>
       <w:r>
-        <w:rPr>
+        <w:rPr w:rFonts="Times New Roman">
           <w:rFonts w:ascii="Times New Roman" w:hAnsi="Times New Roman"/>
           <w:b w:val="0"/>
           <w:i w:val="0"/>
@@ -6351,7 +7445,7 @@
         <w:ind w:left="720"/>
       </w:pPr>
       <w:r>
-        <w:rPr>
+        <w:rPr w:rFonts="Times New Roman">
           <w:rFonts w:ascii="Times New Roman" w:hAnsi="Times New Roman"/>
           <w:b w:val="0"/>
           <w:i w:val="0"/>
@@ -6366,13 +7460,13 @@
         <w:ind w:left="720"/>
       </w:pPr>
       <w:r>
-        <w:rPr>
+        <w:rPr w:rFonts="Times New Roman">
           <w:rFonts w:ascii="Times New Roman" w:hAnsi="Times New Roman"/>
           <w:b w:val="0"/>
           <w:i w:val="0"/>
           <w:sz w:val="24"/>
         </w:rPr>
-        <w:t>3. Mengembangkan versi iOS untuk memperluas jangkauan platform.</w:t>
+        <w:t>3. Mengembangkan versi iOS menggunakan Swift/SwiftUI untuk memperluas jangkauan platform.</w:t>
       </w:r>
     </w:p>
     <w:p>
@@ -6381,7 +7475,7 @@
         <w:ind w:left="720"/>
       </w:pPr>
       <w:r>
-        <w:rPr>
+        <w:rPr w:rFonts="Times New Roman">
           <w:rFonts w:ascii="Times New Roman" w:hAnsi="Times New Roman"/>
           <w:b w:val="0"/>
           <w:i w:val="0"/>
@@ -6396,7 +7490,7 @@
         <w:ind w:left="720"/>
       </w:pPr>
       <w:r>
-        <w:rPr>
+        <w:rPr w:rFonts="Times New Roman">
           <w:rFonts w:ascii="Times New Roman" w:hAnsi="Times New Roman"/>
           <w:b w:val="0"/>
           <w:i w:val="0"/>
@@ -6411,13 +7505,13 @@
         <w:ind w:left="720"/>
       </w:pPr>
       <w:r>
-        <w:rPr>
+        <w:rPr w:rFonts="Times New Roman">
           <w:rFonts w:ascii="Times New Roman" w:hAnsi="Times New Roman"/>
           <w:b w:val="0"/>
           <w:i w:val="0"/>
           <w:sz w:val="24"/>
         </w:rPr>
-        <w:t>6. Melakukan penetration testing yang lebih komprehensif untuk memastikan keamanan aplikasi.</w:t>
+        <w:t>6. Melakukan penetration testing yang lebih komprehensif untuk memastikan keamanan aplikasi secara menyeluruh.</w:t>
       </w:r>
     </w:p>
     <w:p>
@@ -6426,13 +7520,13 @@
         <w:ind w:left="720"/>
       </w:pPr>
       <w:r>
-        <w:rPr>
+        <w:rPr w:rFonts="Times New Roman">
           <w:rFonts w:ascii="Times New Roman" w:hAnsi="Times New Roman"/>
           <w:b w:val="0"/>
           <w:i w:val="0"/>
           <w:sz w:val="24"/>
         </w:rPr>
-        <w:t>7. Menambahkan fitur kalkulator grafik (graphing calculator) untuk kebutuhan akademik lebih lanjut.</w:t>
+        <w:t>7. Menambahkan fitur kalkulator grafik (graphing calculator) untuk kebutuhan akademik.</w:t>
       </w:r>
     </w:p>
     <w:p>
@@ -6441,7 +7535,7 @@
         <w:ind w:left="720"/>
       </w:pPr>
       <w:r>
-        <w:rPr>
+        <w:rPr w:rFonts="Times New Roman">
           <w:rFonts w:ascii="Times New Roman" w:hAnsi="Times New Roman"/>
           <w:b w:val="0"/>
           <w:i w:val="0"/>
@@ -6460,7 +7554,8 @@
         <w:pStyle w:val="Heading1"/>
       </w:pPr>
       <w:r>
-        <w:rPr>
+        <w:rPr w:rFonts="Times New Roman">
+          <w:rFonts w:ascii="Times New Roman" w:hAnsi="Times New Roman"/>
           <w:color w:val="000000"/>
         </w:rPr>
         <w:t>DAFTAR PUSTAKA</w:t>
@@ -6468,10 +7563,10 @@
     </w:p>
     <w:p>
       <w:pPr>
-        <w:spacing w:after="160" w:before="0"/>
+        <w:spacing w:after="200" w:before="0"/>
       </w:pPr>
       <w:r>
-        <w:rPr>
+        <w:rPr w:rFonts="Times New Roman">
           <w:rFonts w:ascii="Times New Roman" w:hAnsi="Times New Roman"/>
           <w:b w:val="0"/>
           <w:i w:val="0"/>
@@ -6482,156 +7577,156 @@
     </w:p>
     <w:p>
       <w:pPr>
-        <w:spacing w:after="160" w:before="0"/>
+        <w:spacing w:after="200" w:before="0"/>
       </w:pPr>
       <w:r>
-        <w:rPr>
+        <w:rPr w:rFonts="Times New Roman">
           <w:rFonts w:ascii="Times New Roman" w:hAnsi="Times New Roman"/>
           <w:b w:val="0"/>
           <w:i w:val="0"/>
           <w:sz w:val="24"/>
         </w:rPr>
-        <w:t>Pressman, R. S., &amp; Maxim, B. R. (2019). Software Engineering: A Practitioner’s Approach (9th Edition). McGraw-Hill.</w:t>
+        <w:t>Pressman, R. S., &amp; Maxim, B. R. (2019). Software Engineering: A Practitioner’s Approach (9th Edition). McGraw-Hill Education.</w:t>
       </w:r>
     </w:p>
     <w:p>
       <w:pPr>
-        <w:spacing w:after="160" w:before="0"/>
+        <w:spacing w:after="200" w:before="0"/>
       </w:pPr>
       <w:r>
-        <w:rPr>
+        <w:rPr w:rFonts="Times New Roman">
           <w:rFonts w:ascii="Times New Roman" w:hAnsi="Times New Roman"/>
           <w:b w:val="0"/>
           <w:i w:val="0"/>
           <w:sz w:val="24"/>
         </w:rPr>
-        <w:t>Laravel Documentation. (2026). Laravel – The PHP Framework for Web Artisans. https://laravel.com/docs</w:t>
+        <w:t>Laravel Documentation. (2026). Laravel – The PHP Framework for Web Artisans. Diakses dari https://laravel.com/docs</w:t>
       </w:r>
     </w:p>
     <w:p>
       <w:pPr>
-        <w:spacing w:after="160" w:before="0"/>
+        <w:spacing w:after="200" w:before="0"/>
       </w:pPr>
       <w:r>
-        <w:rPr>
+        <w:rPr w:rFonts="Times New Roman">
           <w:rFonts w:ascii="Times New Roman" w:hAnsi="Times New Roman"/>
           <w:b w:val="0"/>
           <w:i w:val="0"/>
           <w:sz w:val="24"/>
         </w:rPr>
-        <w:t>Kotlin Documentation. (2026). Kotlin Programming Language. https://kotlinlang.org/docs/home.html</w:t>
+        <w:t>Kotlin Documentation. (2026). Kotlin Programming Language. Diakses dari https://kotlinlang.org/docs/home.html</w:t>
       </w:r>
     </w:p>
     <w:p>
       <w:pPr>
-        <w:spacing w:after="160" w:before="0"/>
+        <w:spacing w:after="200" w:before="0"/>
       </w:pPr>
       <w:r>
-        <w:rPr>
+        <w:rPr w:rFonts="Times New Roman">
           <w:rFonts w:ascii="Times New Roman" w:hAnsi="Times New Roman"/>
           <w:b w:val="0"/>
           <w:i w:val="0"/>
           <w:sz w:val="24"/>
         </w:rPr>
-        <w:t>Android Developers. (2026). Jetpack Compose. https://developer.android.com/jetpack/compose</w:t>
+        <w:t>Android Developers. (2026). Jetpack Compose. Diakses dari https://developer.android.com/jetpack/compose</w:t>
       </w:r>
     </w:p>
     <w:p>
       <w:pPr>
-        <w:spacing w:after="160" w:before="0"/>
+        <w:spacing w:after="200" w:before="0"/>
       </w:pPr>
       <w:r>
-        <w:rPr>
+        <w:rPr w:rFonts="Times New Roman">
           <w:rFonts w:ascii="Times New Roman" w:hAnsi="Times New Roman"/>
           <w:b w:val="0"/>
           <w:i w:val="0"/>
           <w:sz w:val="24"/>
         </w:rPr>
-        <w:t>Android Developers. (2026). Credential Manager. https://developer.android.com/training/sign-in/credential-manager</w:t>
+        <w:t>Android Developers. (2026). Credential Manager. Diakses dari https://developer.android.com/training/sign-in/credential-manager</w:t>
       </w:r>
     </w:p>
     <w:p>
       <w:pPr>
-        <w:spacing w:after="160" w:before="0"/>
+        <w:spacing w:after="200" w:before="0"/>
       </w:pPr>
       <w:r>
-        <w:rPr>
+        <w:rPr w:rFonts="Times New Roman">
           <w:rFonts w:ascii="Times New Roman" w:hAnsi="Times New Roman"/>
           <w:b w:val="0"/>
           <w:i w:val="0"/>
           <w:sz w:val="24"/>
         </w:rPr>
-        <w:t>OWASP Foundation. (2026). OWASP Top Ten. https://owasp.org/www-project-top-ten/</w:t>
+        <w:t>OWASP Foundation. (2026). OWASP Top Ten Web Application Security Risks. Diakses dari https://owasp.org/www-project-top-ten/</w:t>
       </w:r>
     </w:p>
     <w:p>
       <w:pPr>
-        <w:spacing w:after="160" w:before="0"/>
+        <w:spacing w:after="200" w:before="0"/>
       </w:pPr>
       <w:r>
-        <w:rPr>
+        <w:rPr w:rFonts="Times New Roman">
           <w:rFonts w:ascii="Times New Roman" w:hAnsi="Times New Roman"/>
           <w:b w:val="0"/>
           <w:i w:val="0"/>
           <w:sz w:val="24"/>
         </w:rPr>
-        <w:t>GitHub Documentation. (2026). GitHub Actions. https://docs.github.com/en/actions</w:t>
+        <w:t>GitHub Documentation. (2026). GitHub Actions. Diakses dari https://docs.github.com/en/actions</w:t>
       </w:r>
     </w:p>
     <w:p>
       <w:pPr>
-        <w:spacing w:after="160" w:before="0"/>
+        <w:spacing w:after="200" w:before="0"/>
       </w:pPr>
       <w:r>
-        <w:rPr>
+        <w:rPr w:rFonts="Times New Roman">
           <w:rFonts w:ascii="Times New Roman" w:hAnsi="Times New Roman"/>
           <w:b w:val="0"/>
           <w:i w:val="0"/>
           <w:sz w:val="24"/>
         </w:rPr>
-        <w:t>Retrofit. (2026). A Type-safe HTTP Client for Android and Java. https://square.github.io/retrofit/</w:t>
+        <w:t>Square, Inc. (2026). Retrofit: A Type-safe HTTP Client for Android and Java. Diakses dari https://square.github.io/retrofit/</w:t>
       </w:r>
     </w:p>
     <w:p>
       <w:pPr>
-        <w:spacing w:after="160" w:before="0"/>
+        <w:spacing w:after="200" w:before="0"/>
       </w:pPr>
       <w:r>
-        <w:rPr>
+        <w:rPr w:rFonts="Times New Roman">
           <w:rFonts w:ascii="Times New Roman" w:hAnsi="Times New Roman"/>
           <w:b w:val="0"/>
           <w:i w:val="0"/>
           <w:sz w:val="24"/>
         </w:rPr>
-        <w:t>Material Design 3. (2026). Material Design Guidelines. https://m3.material.io/</w:t>
+        <w:t>Google. (2026). Material Design 3 Guidelines. Diakses dari https://m3.material.io/</w:t>
       </w:r>
     </w:p>
     <w:p>
       <w:pPr>
-        <w:spacing w:after="160" w:before="0"/>
+        <w:spacing w:after="200" w:before="0"/>
       </w:pPr>
       <w:r>
-        <w:rPr>
+        <w:rPr w:rFonts="Times New Roman">
           <w:rFonts w:ascii="Times New Roman" w:hAnsi="Times New Roman"/>
           <w:b w:val="0"/>
           <w:i w:val="0"/>
           <w:sz w:val="24"/>
         </w:rPr>
-        <w:t>Mozilla Developer Network. (2026). Progressive Web Apps (PWAs). https://developer.mozilla.org/en-US/docs/Web/Progressive_web_apps</w:t>
+        <w:t>Mozilla Developer Network. (2026). Progressive Web Apps (PWAs). Diakses dari https://developer.mozilla.org/en-US/docs/Web/Progressive_web_apps</w:t>
       </w:r>
     </w:p>
     <w:p>
       <w:pPr>
-        <w:spacing w:after="160" w:before="0"/>
+        <w:spacing w:after="200" w:before="0"/>
       </w:pPr>
       <w:r>
-        <w:rPr>
+        <w:rPr w:rFonts="Times New Roman">
           <w:rFonts w:ascii="Times New Roman" w:hAnsi="Times New Roman"/>
           <w:b w:val="0"/>
           <w:i w:val="0"/>
           <w:sz w:val="24"/>
         </w:rPr>
-        <w:t>Laravel Sanctum Documentation. (2026). https://laravel.com/docs/sanctum</w:t>
+        <w:t>Laravel Sanctum Documentation. (2026). Diakses dari https://laravel.com/docs/sanctum</w:t>
       </w:r>
     </w:p>
     <w:p>
@@ -6644,7 +7739,8 @@
         <w:pStyle w:val="Heading1"/>
       </w:pPr>
       <w:r>
-        <w:rPr>
+        <w:rPr w:rFonts="Times New Roman">
+          <w:rFonts w:ascii="Times New Roman" w:hAnsi="Times New Roman"/>
           <w:color w:val="000000"/>
         </w:rPr>
         <w:t>LAMPIRAN</w:t>
@@ -6655,163 +7751,900 @@
         <w:pStyle w:val="Heading2"/>
       </w:pPr>
       <w:r>
-        <w:rPr>
+        <w:rPr w:rFonts="Times New Roman">
+          <w:rFonts w:ascii="Times New Roman" w:hAnsi="Times New Roman"/>
           <w:color w:val="000000"/>
         </w:rPr>
-        <w:t>A. Screenshot Aplikasi</w:t>
+        <w:t>A. Screenshot Antarmuka Website</w:t>
       </w:r>
     </w:p>
     <w:p>
       <w:pPr>
-        <w:spacing w:after="120" w:before="0"/>
+        <w:jc w:val="center"/>
       </w:pPr>
       <w:r>
-        <w:rPr>
+        <w:drawing>
+          <wp:inline xmlns:a="http://schemas.openxmlformats.org/drawingml/2006/main" xmlns:pic="http://schemas.openxmlformats.org/drawingml/2006/picture">
+            <wp:extent cx="5029200" cy="6580902"/>
+            <wp:docPr id="8" name="Picture 8"/>
+            <wp:cNvGraphicFramePr>
+              <a:graphicFrameLocks noChangeAspect="1"/>
+            </wp:cNvGraphicFramePr>
+            <a:graphic>
+              <a:graphicData uri="http://schemas.openxmlformats.org/drawingml/2006/picture">
+                <pic:pic>
+                  <pic:nvPicPr>
+                    <pic:cNvPr id="0" name="web_Kalkulator Ilmiah.png"/>
+                    <pic:cNvPicPr/>
+                  </pic:nvPicPr>
+                  <pic:blipFill>
+                    <a:blip r:embed="rId16"/>
+                    <a:stretch>
+                      <a:fillRect/>
+                    </a:stretch>
+                  </pic:blipFill>
+                  <pic:spPr>
+                    <a:xfrm>
+                      <a:off x="0" y="0"/>
+                      <a:ext cx="5029200" cy="6580902"/>
+                    </a:xfrm>
+                    <a:prstGeom prst="rect"/>
+                  </pic:spPr>
+                </pic:pic>
+              </a:graphicData>
+            </a:graphic>
+          </wp:inline>
+        </w:drawing>
+      </w:r>
+    </w:p>
+    <w:p>
+      <w:pPr>
+        <w:spacing w:after="240"/>
+        <w:jc w:val="center"/>
+      </w:pPr>
+      <w:r>
+        <w:rPr w:rFonts="Times New Roman">
           <w:rFonts w:ascii="Times New Roman" w:hAnsi="Times New Roman"/>
           <w:b w:val="0"/>
           <w:i/>
-          <w:sz w:val="24"/>
+          <w:sz w:val="20"/>
         </w:rPr>
-        <w:t>[Sisipkan screenshot halaman utama website – kalkulator]</w:t>
+        <w:t>Gambar A.1 Halaman Kalkulator Ilmiah (Website)</w:t>
       </w:r>
     </w:p>
     <w:p>
       <w:pPr>
-        <w:spacing w:after="120" w:before="0"/>
+        <w:jc w:val="center"/>
       </w:pPr>
       <w:r>
-        <w:rPr>
+        <w:drawing>
+          <wp:inline xmlns:a="http://schemas.openxmlformats.org/drawingml/2006/main" xmlns:pic="http://schemas.openxmlformats.org/drawingml/2006/picture">
+            <wp:extent cx="5029200" cy="4744677"/>
+            <wp:docPr id="9" name="Picture 9"/>
+            <wp:cNvGraphicFramePr>
+              <a:graphicFrameLocks noChangeAspect="1"/>
+            </wp:cNvGraphicFramePr>
+            <a:graphic>
+              <a:graphicData uri="http://schemas.openxmlformats.org/drawingml/2006/picture">
+                <pic:pic>
+                  <pic:nvPicPr>
+                    <pic:cNvPr id="0" name="web_Konverter Satuan.png"/>
+                    <pic:cNvPicPr/>
+                  </pic:nvPicPr>
+                  <pic:blipFill>
+                    <a:blip r:embed="rId17"/>
+                    <a:stretch>
+                      <a:fillRect/>
+                    </a:stretch>
+                  </pic:blipFill>
+                  <pic:spPr>
+                    <a:xfrm>
+                      <a:off x="0" y="0"/>
+                      <a:ext cx="5029200" cy="4744677"/>
+                    </a:xfrm>
+                    <a:prstGeom prst="rect"/>
+                  </pic:spPr>
+                </pic:pic>
+              </a:graphicData>
+            </a:graphic>
+          </wp:inline>
+        </w:drawing>
+      </w:r>
+    </w:p>
+    <w:p>
+      <w:pPr>
+        <w:spacing w:after="240"/>
+        <w:jc w:val="center"/>
+      </w:pPr>
+      <w:r>
+        <w:rPr w:rFonts="Times New Roman">
           <w:rFonts w:ascii="Times New Roman" w:hAnsi="Times New Roman"/>
           <w:b w:val="0"/>
           <w:i/>
-          <w:sz w:val="24"/>
+          <w:sz w:val="20"/>
         </w:rPr>
-        <w:t>[Sisipkan screenshot unit converter website]</w:t>
+        <w:t>Gambar A.2 Halaman Konverter Satuan (Website)</w:t>
       </w:r>
     </w:p>
     <w:p>
       <w:pPr>
-        <w:spacing w:after="120" w:before="0"/>
+        <w:jc w:val="center"/>
       </w:pPr>
       <w:r>
-        <w:rPr>
+        <w:drawing>
+          <wp:inline xmlns:a="http://schemas.openxmlformats.org/drawingml/2006/main" xmlns:pic="http://schemas.openxmlformats.org/drawingml/2006/picture">
+            <wp:extent cx="5029200" cy="4639299"/>
+            <wp:docPr id="10" name="Picture 10"/>
+            <wp:cNvGraphicFramePr>
+              <a:graphicFrameLocks noChangeAspect="1"/>
+            </wp:cNvGraphicFramePr>
+            <a:graphic>
+              <a:graphicData uri="http://schemas.openxmlformats.org/drawingml/2006/picture">
+                <pic:pic>
+                  <pic:nvPicPr>
+                    <pic:cNvPr id="0" name="web_Konverter Mata Uang.png"/>
+                    <pic:cNvPicPr/>
+                  </pic:nvPicPr>
+                  <pic:blipFill>
+                    <a:blip r:embed="rId18"/>
+                    <a:stretch>
+                      <a:fillRect/>
+                    </a:stretch>
+                  </pic:blipFill>
+                  <pic:spPr>
+                    <a:xfrm>
+                      <a:off x="0" y="0"/>
+                      <a:ext cx="5029200" cy="4639299"/>
+                    </a:xfrm>
+                    <a:prstGeom prst="rect"/>
+                  </pic:spPr>
+                </pic:pic>
+              </a:graphicData>
+            </a:graphic>
+          </wp:inline>
+        </w:drawing>
+      </w:r>
+    </w:p>
+    <w:p>
+      <w:pPr>
+        <w:spacing w:after="240"/>
+        <w:jc w:val="center"/>
+      </w:pPr>
+      <w:r>
+        <w:rPr w:rFonts="Times New Roman">
           <w:rFonts w:ascii="Times New Roman" w:hAnsi="Times New Roman"/>
           <w:b w:val="0"/>
           <w:i/>
-          <w:sz w:val="24"/>
+          <w:sz w:val="20"/>
         </w:rPr>
-        <w:t>[Sisipkan screenshot currency converter website]</w:t>
+        <w:t>Gambar A.3 Halaman Konverter Mata Uang (Website)</w:t>
       </w:r>
     </w:p>
     <w:p>
       <w:pPr>
-        <w:spacing w:after="120" w:before="0"/>
+        <w:jc w:val="center"/>
       </w:pPr>
       <w:r>
-        <w:rPr>
+        <w:drawing>
+          <wp:inline xmlns:a="http://schemas.openxmlformats.org/drawingml/2006/main" xmlns:pic="http://schemas.openxmlformats.org/drawingml/2006/picture">
+            <wp:extent cx="5029200" cy="4203573"/>
+            <wp:docPr id="11" name="Picture 11"/>
+            <wp:cNvGraphicFramePr>
+              <a:graphicFrameLocks noChangeAspect="1"/>
+            </wp:cNvGraphicFramePr>
+            <a:graphic>
+              <a:graphicData uri="http://schemas.openxmlformats.org/drawingml/2006/picture">
+                <pic:pic>
+                  <pic:nvPicPr>
+                    <pic:cNvPr id="0" name="web_Login.png"/>
+                    <pic:cNvPicPr/>
+                  </pic:nvPicPr>
+                  <pic:blipFill>
+                    <a:blip r:embed="rId19"/>
+                    <a:stretch>
+                      <a:fillRect/>
+                    </a:stretch>
+                  </pic:blipFill>
+                  <pic:spPr>
+                    <a:xfrm>
+                      <a:off x="0" y="0"/>
+                      <a:ext cx="5029200" cy="4203573"/>
+                    </a:xfrm>
+                    <a:prstGeom prst="rect"/>
+                  </pic:spPr>
+                </pic:pic>
+              </a:graphicData>
+            </a:graphic>
+          </wp:inline>
+        </w:drawing>
+      </w:r>
+    </w:p>
+    <w:p>
+      <w:pPr>
+        <w:spacing w:after="240"/>
+        <w:jc w:val="center"/>
+      </w:pPr>
+      <w:r>
+        <w:rPr w:rFonts="Times New Roman">
           <w:rFonts w:ascii="Times New Roman" w:hAnsi="Times New Roman"/>
           <w:b w:val="0"/>
           <w:i/>
-          <w:sz w:val="24"/>
+          <w:sz w:val="20"/>
         </w:rPr>
-        <w:t>[Sisipkan screenshot halaman login website]</w:t>
+        <w:t>Gambar A.4 Halaman Login (Website)</w:t>
       </w:r>
     </w:p>
     <w:p>
       <w:pPr>
-        <w:spacing w:after="120" w:before="0"/>
+        <w:jc w:val="center"/>
       </w:pPr>
       <w:r>
-        <w:rPr>
+        <w:drawing>
+          <wp:inline xmlns:a="http://schemas.openxmlformats.org/drawingml/2006/main" xmlns:pic="http://schemas.openxmlformats.org/drawingml/2006/picture">
+            <wp:extent cx="5029200" cy="5393817"/>
+            <wp:docPr id="12" name="Picture 12"/>
+            <wp:cNvGraphicFramePr>
+              <a:graphicFrameLocks noChangeAspect="1"/>
+            </wp:cNvGraphicFramePr>
+            <a:graphic>
+              <a:graphicData uri="http://schemas.openxmlformats.org/drawingml/2006/picture">
+                <pic:pic>
+                  <pic:nvPicPr>
+                    <pic:cNvPr id="0" name="web_Register.png"/>
+                    <pic:cNvPicPr/>
+                  </pic:nvPicPr>
+                  <pic:blipFill>
+                    <a:blip r:embed="rId20"/>
+                    <a:stretch>
+                      <a:fillRect/>
+                    </a:stretch>
+                  </pic:blipFill>
+                  <pic:spPr>
+                    <a:xfrm>
+                      <a:off x="0" y="0"/>
+                      <a:ext cx="5029200" cy="5393817"/>
+                    </a:xfrm>
+                    <a:prstGeom prst="rect"/>
+                  </pic:spPr>
+                </pic:pic>
+              </a:graphicData>
+            </a:graphic>
+          </wp:inline>
+        </w:drawing>
+      </w:r>
+    </w:p>
+    <w:p>
+      <w:pPr>
+        <w:spacing w:after="240"/>
+        <w:jc w:val="center"/>
+      </w:pPr>
+      <w:r>
+        <w:rPr w:rFonts="Times New Roman">
           <w:rFonts w:ascii="Times New Roman" w:hAnsi="Times New Roman"/>
           <w:b w:val="0"/>
           <w:i/>
-          <w:sz w:val="24"/>
+          <w:sz w:val="20"/>
         </w:rPr>
-        <w:t>[Sisipkan screenshot aplikasi mobile – kalkulator]</w:t>
+        <w:t>Gambar A.5 Halaman Register (Website)</w:t>
       </w:r>
     </w:p>
     <w:p>
       <w:pPr>
-        <w:spacing w:after="120" w:before="0"/>
+        <w:jc w:val="center"/>
       </w:pPr>
       <w:r>
-        <w:rPr>
+        <w:drawing>
+          <wp:inline xmlns:a="http://schemas.openxmlformats.org/drawingml/2006/main" xmlns:pic="http://schemas.openxmlformats.org/drawingml/2006/picture">
+            <wp:extent cx="5029200" cy="7540576"/>
+            <wp:docPr id="13" name="Picture 13"/>
+            <wp:cNvGraphicFramePr>
+              <a:graphicFrameLocks noChangeAspect="1"/>
+            </wp:cNvGraphicFramePr>
+            <a:graphic>
+              <a:graphicData uri="http://schemas.openxmlformats.org/drawingml/2006/picture">
+                <pic:pic>
+                  <pic:nvPicPr>
+                    <pic:cNvPr id="0" name="web_Riwayat.png"/>
+                    <pic:cNvPicPr/>
+                  </pic:nvPicPr>
+                  <pic:blipFill>
+                    <a:blip r:embed="rId21"/>
+                    <a:stretch>
+                      <a:fillRect/>
+                    </a:stretch>
+                  </pic:blipFill>
+                  <pic:spPr>
+                    <a:xfrm>
+                      <a:off x="0" y="0"/>
+                      <a:ext cx="5029200" cy="7540576"/>
+                    </a:xfrm>
+                    <a:prstGeom prst="rect"/>
+                  </pic:spPr>
+                </pic:pic>
+              </a:graphicData>
+            </a:graphic>
+          </wp:inline>
+        </w:drawing>
+      </w:r>
+    </w:p>
+    <w:p>
+      <w:pPr>
+        <w:spacing w:after="240"/>
+        <w:jc w:val="center"/>
+      </w:pPr>
+      <w:r>
+        <w:rPr w:rFonts="Times New Roman">
           <w:rFonts w:ascii="Times New Roman" w:hAnsi="Times New Roman"/>
           <w:b w:val="0"/>
           <w:i/>
-          <w:sz w:val="24"/>
+          <w:sz w:val="20"/>
         </w:rPr>
-        <w:t>[Sisipkan screenshot aplikasi mobile – login]</w:t>
+        <w:t>Gambar A.6 Panel Riwayat (Website)</w:t>
       </w:r>
     </w:p>
     <w:p>
       <w:pPr>
-        <w:spacing w:after="120" w:before="0"/>
+        <w:pStyle w:val="Heading2"/>
       </w:pPr>
       <w:r>
-        <w:rPr>
+        <w:rPr w:rFonts="Times New Roman">
           <w:rFonts w:ascii="Times New Roman" w:hAnsi="Times New Roman"/>
-          <w:b w:val="0"/>
-          <w:i/>
-          <w:sz w:val="24"/>
+          <w:color w:val="000000"/>
         </w:rPr>
-        <w:t>[Sisipkan screenshot aplikasi mobile – konverter]</w:t>
+        <w:t>B. Screenshot Antarmuka Mobile</w:t>
       </w:r>
     </w:p>
     <w:p>
       <w:pPr>
-        <w:pStyle w:val="Heading2"/>
+        <w:spacing w:after="120" w:before="0"/>
       </w:pPr>
       <w:r>
-        <w:rPr>
-          <w:color w:val="000000"/>
-        </w:rPr>
-        <w:t>B. Contoh Kode</w:t>
-      </w:r>
-    </w:p>
-    <w:p>
-      <w:pPr>
-        <w:spacing w:after="120" w:before="0"/>
-      </w:pPr>
-      <w:r>
-        <w:rPr>
+        <w:rPr w:rFonts="Times New Roman">
           <w:rFonts w:ascii="Times New Roman" w:hAnsi="Times New Roman"/>
           <w:b w:val="0"/>
           <w:i w:val="0"/>
           <w:sz w:val="24"/>
         </w:rPr>
-        <w:t>Contoh kode utama tersedia di repository GitHub proyek E-Concalc. Berikut adalah referensi file-file penting:</w:t>
+        <w:t>Berikut adalah tampilan antarmuka aplikasi mobile E-Concalc pada platform Android:</w:t>
+      </w:r>
+    </w:p>
+    <w:tbl>
+      <w:tblPr>
+        <w:tblW w:type="auto" w:w="0"/>
+        <w:jc w:val="center"/>
+        <w:tblLook w:firstColumn="1" w:firstRow="1" w:lastColumn="0" w:lastRow="0" w:noHBand="0" w:noVBand="1" w:val="04A0"/>
+      </w:tblPr>
+      <w:tblGrid>
+        <w:gridCol w:w="3033"/>
+        <w:gridCol w:w="3033"/>
+        <w:gridCol w:w="3033"/>
+      </w:tblGrid>
+      <w:tr>
+        <w:tc>
+          <w:tcPr>
+            <w:tcW w:type="dxa" w:w="3033"/>
+            <w:tcBorders>
+              <w:top w:val="none" w:sz="0" w:space="0" w:color="auto"/>
+              <w:left w:val="none" w:sz="0" w:space="0" w:color="auto"/>
+              <w:bottom w:val="none" w:sz="0" w:space="0" w:color="auto"/>
+              <w:right w:val="none" w:sz="0" w:space="0" w:color="auto"/>
+            </w:tcBorders>
+          </w:tcPr>
+          <w:p>
+            <w:pPr>
+              <w:jc w:val="center"/>
+            </w:pPr>
+            <w:r>
+              <w:drawing>
+                <wp:inline xmlns:a="http://schemas.openxmlformats.org/drawingml/2006/main" xmlns:pic="http://schemas.openxmlformats.org/drawingml/2006/picture">
+                  <wp:extent cx="1645920" cy="3527755"/>
+                  <wp:docPr id="14" name="Picture 14"/>
+                  <wp:cNvGraphicFramePr>
+                    <a:graphicFrameLocks noChangeAspect="1"/>
+                  </wp:cNvGraphicFramePr>
+                  <a:graphic>
+                    <a:graphicData uri="http://schemas.openxmlformats.org/drawingml/2006/picture">
+                      <pic:pic>
+                        <pic:nvPicPr>
+                          <pic:cNvPr id="0" name="mob_Login.png"/>
+                          <pic:cNvPicPr/>
+                        </pic:nvPicPr>
+                        <pic:blipFill>
+                          <a:blip r:embed="rId22"/>
+                          <a:stretch>
+                            <a:fillRect/>
+                          </a:stretch>
+                        </pic:blipFill>
+                        <pic:spPr>
+                          <a:xfrm>
+                            <a:off x="0" y="0"/>
+                            <a:ext cx="1645920" cy="3527755"/>
+                          </a:xfrm>
+                          <a:prstGeom prst="rect"/>
+                        </pic:spPr>
+                      </pic:pic>
+                    </a:graphicData>
+                  </a:graphic>
+                </wp:inline>
+              </w:drawing>
+            </w:r>
+          </w:p>
+        </w:tc>
+        <w:tc>
+          <w:tcPr>
+            <w:tcW w:type="dxa" w:w="3033"/>
+            <w:tcBorders>
+              <w:top w:val="none" w:sz="0" w:space="0" w:color="auto"/>
+              <w:left w:val="none" w:sz="0" w:space="0" w:color="auto"/>
+              <w:bottom w:val="none" w:sz="0" w:space="0" w:color="auto"/>
+              <w:right w:val="none" w:sz="0" w:space="0" w:color="auto"/>
+            </w:tcBorders>
+          </w:tcPr>
+          <w:p>
+            <w:pPr>
+              <w:jc w:val="center"/>
+            </w:pPr>
+            <w:r>
+              <w:drawing>
+                <wp:inline xmlns:a="http://schemas.openxmlformats.org/drawingml/2006/main" xmlns:pic="http://schemas.openxmlformats.org/drawingml/2006/picture">
+                  <wp:extent cx="1645920" cy="3684118"/>
+                  <wp:docPr id="15" name="Picture 15"/>
+                  <wp:cNvGraphicFramePr>
+                    <a:graphicFrameLocks noChangeAspect="1"/>
+                  </wp:cNvGraphicFramePr>
+                  <a:graphic>
+                    <a:graphicData uri="http://schemas.openxmlformats.org/drawingml/2006/picture">
+                      <pic:pic>
+                        <pic:nvPicPr>
+                          <pic:cNvPr id="0" name="mob_Register.png"/>
+                          <pic:cNvPicPr/>
+                        </pic:nvPicPr>
+                        <pic:blipFill>
+                          <a:blip r:embed="rId23"/>
+                          <a:stretch>
+                            <a:fillRect/>
+                          </a:stretch>
+                        </pic:blipFill>
+                        <pic:spPr>
+                          <a:xfrm>
+                            <a:off x="0" y="0"/>
+                            <a:ext cx="1645920" cy="3684118"/>
+                          </a:xfrm>
+                          <a:prstGeom prst="rect"/>
+                        </pic:spPr>
+                      </pic:pic>
+                    </a:graphicData>
+                  </a:graphic>
+                </wp:inline>
+              </w:drawing>
+            </w:r>
+          </w:p>
+        </w:tc>
+        <w:tc>
+          <w:tcPr>
+            <w:tcW w:type="dxa" w:w="3033"/>
+            <w:tcBorders>
+              <w:top w:val="none" w:sz="0" w:space="0" w:color="auto"/>
+              <w:left w:val="none" w:sz="0" w:space="0" w:color="auto"/>
+              <w:bottom w:val="none" w:sz="0" w:space="0" w:color="auto"/>
+              <w:right w:val="none" w:sz="0" w:space="0" w:color="auto"/>
+            </w:tcBorders>
+          </w:tcPr>
+          <w:p>
+            <w:pPr>
+              <w:jc w:val="center"/>
+            </w:pPr>
+            <w:r>
+              <w:drawing>
+                <wp:inline xmlns:a="http://schemas.openxmlformats.org/drawingml/2006/main" xmlns:pic="http://schemas.openxmlformats.org/drawingml/2006/picture">
+                  <wp:extent cx="1645920" cy="3645713"/>
+                  <wp:docPr id="16" name="Picture 16"/>
+                  <wp:cNvGraphicFramePr>
+                    <a:graphicFrameLocks noChangeAspect="1"/>
+                  </wp:cNvGraphicFramePr>
+                  <a:graphic>
+                    <a:graphicData uri="http://schemas.openxmlformats.org/drawingml/2006/picture">
+                      <pic:pic>
+                        <pic:nvPicPr>
+                          <pic:cNvPr id="0" name="mob_Kalkulator Ilmiah.png"/>
+                          <pic:cNvPicPr/>
+                        </pic:nvPicPr>
+                        <pic:blipFill>
+                          <a:blip r:embed="rId24"/>
+                          <a:stretch>
+                            <a:fillRect/>
+                          </a:stretch>
+                        </pic:blipFill>
+                        <pic:spPr>
+                          <a:xfrm>
+                            <a:off x="0" y="0"/>
+                            <a:ext cx="1645920" cy="3645713"/>
+                          </a:xfrm>
+                          <a:prstGeom prst="rect"/>
+                        </pic:spPr>
+                      </pic:pic>
+                    </a:graphicData>
+                  </a:graphic>
+                </wp:inline>
+              </w:drawing>
+            </w:r>
+          </w:p>
+        </w:tc>
+      </w:tr>
+      <w:tr>
+        <w:tc>
+          <w:tcPr>
+            <w:tcW w:type="dxa" w:w="3033"/>
+            <w:tcBorders>
+              <w:top w:val="none" w:sz="0" w:space="0" w:color="auto"/>
+              <w:left w:val="none" w:sz="0" w:space="0" w:color="auto"/>
+              <w:bottom w:val="none" w:sz="0" w:space="0" w:color="auto"/>
+              <w:right w:val="none" w:sz="0" w:space="0" w:color="auto"/>
+            </w:tcBorders>
+          </w:tcPr>
+          <w:p>
+            <w:pPr>
+              <w:jc w:val="center"/>
+            </w:pPr>
+            <w:r>
+              <w:rPr w:rFonts="Times New Roman">
+                <w:rFonts w:ascii="Times New Roman" w:hAnsi="Times New Roman"/>
+                <w:b w:val="0"/>
+                <w:i/>
+                <w:sz w:val="18"/>
+              </w:rPr>
+              <w:t>Gambar B.1 Login</w:t>
+            </w:r>
+          </w:p>
+        </w:tc>
+        <w:tc>
+          <w:tcPr>
+            <w:tcW w:type="dxa" w:w="3033"/>
+            <w:tcBorders>
+              <w:top w:val="none" w:sz="0" w:space="0" w:color="auto"/>
+              <w:left w:val="none" w:sz="0" w:space="0" w:color="auto"/>
+              <w:bottom w:val="none" w:sz="0" w:space="0" w:color="auto"/>
+              <w:right w:val="none" w:sz="0" w:space="0" w:color="auto"/>
+            </w:tcBorders>
+          </w:tcPr>
+          <w:p>
+            <w:pPr>
+              <w:jc w:val="center"/>
+            </w:pPr>
+            <w:r>
+              <w:rPr w:rFonts="Times New Roman">
+                <w:rFonts w:ascii="Times New Roman" w:hAnsi="Times New Roman"/>
+                <w:b w:val="0"/>
+                <w:i/>
+                <w:sz w:val="18"/>
+              </w:rPr>
+              <w:t>Gambar B.2 Register</w:t>
+            </w:r>
+          </w:p>
+        </w:tc>
+        <w:tc>
+          <w:tcPr>
+            <w:tcW w:type="dxa" w:w="3033"/>
+            <w:tcBorders>
+              <w:top w:val="none" w:sz="0" w:space="0" w:color="auto"/>
+              <w:left w:val="none" w:sz="0" w:space="0" w:color="auto"/>
+              <w:bottom w:val="none" w:sz="0" w:space="0" w:color="auto"/>
+              <w:right w:val="none" w:sz="0" w:space="0" w:color="auto"/>
+            </w:tcBorders>
+          </w:tcPr>
+          <w:p>
+            <w:pPr>
+              <w:jc w:val="center"/>
+            </w:pPr>
+            <w:r>
+              <w:rPr w:rFonts="Times New Roman">
+                <w:rFonts w:ascii="Times New Roman" w:hAnsi="Times New Roman"/>
+                <w:b w:val="0"/>
+                <w:i/>
+                <w:sz w:val="18"/>
+              </w:rPr>
+              <w:t>Gambar B.3 Kalkulator</w:t>
+            </w:r>
+          </w:p>
+        </w:tc>
+      </w:tr>
+    </w:tbl>
+    <w:p/>
+    <w:tbl>
+      <w:tblPr>
+        <w:tblW w:type="auto" w:w="0"/>
+        <w:jc w:val="center"/>
+        <w:tblLook w:firstColumn="1" w:firstRow="1" w:lastColumn="0" w:lastRow="0" w:noHBand="0" w:noVBand="1" w:val="04A0"/>
+      </w:tblPr>
+      <w:tblGrid>
+        <w:gridCol w:w="3033"/>
+        <w:gridCol w:w="3033"/>
+        <w:gridCol w:w="3033"/>
+      </w:tblGrid>
+      <w:tr>
+        <w:tc>
+          <w:tcPr>
+            <w:tcW w:type="dxa" w:w="3033"/>
+            <w:tcBorders>
+              <w:top w:val="none" w:sz="0" w:space="0" w:color="auto"/>
+              <w:left w:val="none" w:sz="0" w:space="0" w:color="auto"/>
+              <w:bottom w:val="none" w:sz="0" w:space="0" w:color="auto"/>
+              <w:right w:val="none" w:sz="0" w:space="0" w:color="auto"/>
+            </w:tcBorders>
+          </w:tcPr>
+          <w:p>
+            <w:pPr>
+              <w:jc w:val="center"/>
+            </w:pPr>
+            <w:r>
+              <w:drawing>
+                <wp:inline xmlns:a="http://schemas.openxmlformats.org/drawingml/2006/main" xmlns:pic="http://schemas.openxmlformats.org/drawingml/2006/picture">
+                  <wp:extent cx="1645920" cy="3651199"/>
+                  <wp:docPr id="17" name="Picture 17"/>
+                  <wp:cNvGraphicFramePr>
+                    <a:graphicFrameLocks noChangeAspect="1"/>
+                  </wp:cNvGraphicFramePr>
+                  <a:graphic>
+                    <a:graphicData uri="http://schemas.openxmlformats.org/drawingml/2006/picture">
+                      <pic:pic>
+                        <pic:nvPicPr>
+                          <pic:cNvPr id="0" name="mob_Konverter Satuan.png"/>
+                          <pic:cNvPicPr/>
+                        </pic:nvPicPr>
+                        <pic:blipFill>
+                          <a:blip r:embed="rId25"/>
+                          <a:stretch>
+                            <a:fillRect/>
+                          </a:stretch>
+                        </pic:blipFill>
+                        <pic:spPr>
+                          <a:xfrm>
+                            <a:off x="0" y="0"/>
+                            <a:ext cx="1645920" cy="3651199"/>
+                          </a:xfrm>
+                          <a:prstGeom prst="rect"/>
+                        </pic:spPr>
+                      </pic:pic>
+                    </a:graphicData>
+                  </a:graphic>
+                </wp:inline>
+              </w:drawing>
+            </w:r>
+          </w:p>
+        </w:tc>
+        <w:tc>
+          <w:tcPr>
+            <w:tcW w:type="dxa" w:w="3033"/>
+            <w:tcBorders>
+              <w:top w:val="none" w:sz="0" w:space="0" w:color="auto"/>
+              <w:left w:val="none" w:sz="0" w:space="0" w:color="auto"/>
+              <w:bottom w:val="none" w:sz="0" w:space="0" w:color="auto"/>
+              <w:right w:val="none" w:sz="0" w:space="0" w:color="auto"/>
+            </w:tcBorders>
+          </w:tcPr>
+          <w:p>
+            <w:pPr>
+              <w:jc w:val="center"/>
+            </w:pPr>
+            <w:r>
+              <w:drawing>
+                <wp:inline xmlns:a="http://schemas.openxmlformats.org/drawingml/2006/main" xmlns:pic="http://schemas.openxmlformats.org/drawingml/2006/picture">
+                  <wp:extent cx="1645920" cy="3697834"/>
+                  <wp:docPr id="18" name="Picture 18"/>
+                  <wp:cNvGraphicFramePr>
+                    <a:graphicFrameLocks noChangeAspect="1"/>
+                  </wp:cNvGraphicFramePr>
+                  <a:graphic>
+                    <a:graphicData uri="http://schemas.openxmlformats.org/drawingml/2006/picture">
+                      <pic:pic>
+                        <pic:nvPicPr>
+                          <pic:cNvPr id="0" name="mob_Konverter Mata Uang.png"/>
+                          <pic:cNvPicPr/>
+                        </pic:nvPicPr>
+                        <pic:blipFill>
+                          <a:blip r:embed="rId26"/>
+                          <a:stretch>
+                            <a:fillRect/>
+                          </a:stretch>
+                        </pic:blipFill>
+                        <pic:spPr>
+                          <a:xfrm>
+                            <a:off x="0" y="0"/>
+                            <a:ext cx="1645920" cy="3697834"/>
+                          </a:xfrm>
+                          <a:prstGeom prst="rect"/>
+                        </pic:spPr>
+                      </pic:pic>
+                    </a:graphicData>
+                  </a:graphic>
+                </wp:inline>
+              </w:drawing>
+            </w:r>
+          </w:p>
+        </w:tc>
+        <w:tc>
+          <w:tcPr>
+            <w:tcW w:type="dxa" w:w="3033"/>
+            <w:tcBorders>
+              <w:top w:val="none" w:sz="0" w:space="0" w:color="auto"/>
+              <w:left w:val="none" w:sz="0" w:space="0" w:color="auto"/>
+              <w:bottom w:val="none" w:sz="0" w:space="0" w:color="auto"/>
+              <w:right w:val="none" w:sz="0" w:space="0" w:color="auto"/>
+            </w:tcBorders>
+          </w:tcPr>
+          <w:p>
+            <w:pPr>
+              <w:jc w:val="center"/>
+            </w:pPr>
+            <w:r>
+              <w:drawing>
+                <wp:inline xmlns:a="http://schemas.openxmlformats.org/drawingml/2006/main" xmlns:pic="http://schemas.openxmlformats.org/drawingml/2006/picture">
+                  <wp:extent cx="1645920" cy="3610051"/>
+                  <wp:docPr id="19" name="Picture 19"/>
+                  <wp:cNvGraphicFramePr>
+                    <a:graphicFrameLocks noChangeAspect="1"/>
+                  </wp:cNvGraphicFramePr>
+                  <a:graphic>
+                    <a:graphicData uri="http://schemas.openxmlformats.org/drawingml/2006/picture">
+                      <pic:pic>
+                        <pic:nvPicPr>
+                          <pic:cNvPr id="0" name="mob_Riwayat.png"/>
+                          <pic:cNvPicPr/>
+                        </pic:nvPicPr>
+                        <pic:blipFill>
+                          <a:blip r:embed="rId27"/>
+                          <a:stretch>
+                            <a:fillRect/>
+                          </a:stretch>
+                        </pic:blipFill>
+                        <pic:spPr>
+                          <a:xfrm>
+                            <a:off x="0" y="0"/>
+                            <a:ext cx="1645920" cy="3610051"/>
+                          </a:xfrm>
+                          <a:prstGeom prst="rect"/>
+                        </pic:spPr>
+                      </pic:pic>
+                    </a:graphicData>
+                  </a:graphic>
+                </wp:inline>
+              </w:drawing>
+            </w:r>
+          </w:p>
+        </w:tc>
+      </w:tr>
+      <w:tr>
+        <w:tc>
+          <w:tcPr>
+            <w:tcW w:type="dxa" w:w="3033"/>
+            <w:tcBorders>
+              <w:top w:val="none" w:sz="0" w:space="0" w:color="auto"/>
+              <w:left w:val="none" w:sz="0" w:space="0" w:color="auto"/>
+              <w:bottom w:val="none" w:sz="0" w:space="0" w:color="auto"/>
+              <w:right w:val="none" w:sz="0" w:space="0" w:color="auto"/>
+            </w:tcBorders>
+          </w:tcPr>
+          <w:p>
+            <w:pPr>
+              <w:jc w:val="center"/>
+            </w:pPr>
+            <w:r>
+              <w:rPr w:rFonts="Times New Roman">
+                <w:rFonts w:ascii="Times New Roman" w:hAnsi="Times New Roman"/>
+                <w:b w:val="0"/>
+                <w:i/>
+                <w:sz w:val="18"/>
+              </w:rPr>
+              <w:t>Gambar B.4 Konverter Satuan</w:t>
+            </w:r>
+          </w:p>
+        </w:tc>
+        <w:tc>
+          <w:tcPr>
+            <w:tcW w:type="dxa" w:w="3033"/>
+            <w:tcBorders>
+              <w:top w:val="none" w:sz="0" w:space="0" w:color="auto"/>
+              <w:left w:val="none" w:sz="0" w:space="0" w:color="auto"/>
+              <w:bottom w:val="none" w:sz="0" w:space="0" w:color="auto"/>
+              <w:right w:val="none" w:sz="0" w:space="0" w:color="auto"/>
+            </w:tcBorders>
+          </w:tcPr>
+          <w:p>
+            <w:pPr>
+              <w:jc w:val="center"/>
+            </w:pPr>
+            <w:r>
+              <w:rPr w:rFonts="Times New Roman">
+                <w:rFonts w:ascii="Times New Roman" w:hAnsi="Times New Roman"/>
+                <w:b w:val="0"/>
+                <w:i/>
+                <w:sz w:val="18"/>
+              </w:rPr>
+              <w:t>Gambar B.5 Konverter Mata Uang</w:t>
+            </w:r>
+          </w:p>
+        </w:tc>
+        <w:tc>
+          <w:tcPr>
+            <w:tcW w:type="dxa" w:w="3033"/>
+            <w:tcBorders>
+              <w:top w:val="none" w:sz="0" w:space="0" w:color="auto"/>
+              <w:left w:val="none" w:sz="0" w:space="0" w:color="auto"/>
+              <w:bottom w:val="none" w:sz="0" w:space="0" w:color="auto"/>
+              <w:right w:val="none" w:sz="0" w:space="0" w:color="auto"/>
+            </w:tcBorders>
+          </w:tcPr>
+          <w:p>
+            <w:pPr>
+              <w:jc w:val="center"/>
+            </w:pPr>
+            <w:r>
+              <w:rPr w:rFonts="Times New Roman">
+                <w:rFonts w:ascii="Times New Roman" w:hAnsi="Times New Roman"/>
+                <w:b w:val="0"/>
+                <w:i/>
+                <w:sz w:val="18"/>
+              </w:rPr>
+              <w:t>Gambar B.6 Riwayat</w:t>
+            </w:r>
+          </w:p>
+        </w:tc>
+      </w:tr>
+    </w:tbl>
+    <w:p/>
+    <w:p>
+      <w:pPr>
+        <w:pStyle w:val="Heading2"/>
+      </w:pPr>
+      <w:r>
+        <w:rPr w:rFonts="Times New Roman">
+          <w:rFonts w:ascii="Times New Roman" w:hAnsi="Times New Roman"/>
+          <w:color w:val="000000"/>
+        </w:rPr>
+        <w:t>C. Referensi Kode Sumber</w:t>
       </w:r>
     </w:p>
     <w:p>
       <w:pPr>
         <w:spacing w:after="120" w:before="0"/>
-        <w:ind w:left="720"/>
       </w:pPr>
       <w:r>
-        <w:rPr>
+        <w:rPr w:rFonts="Times New Roman">
           <w:rFonts w:ascii="Times New Roman" w:hAnsi="Times New Roman"/>
           <w:b w:val="0"/>
           <w:i w:val="0"/>
           <w:sz w:val="24"/>
         </w:rPr>
-        <w:t>• Backend: app/Http/Controllers/Api/AuthController.php</w:t>
+        <w:t>Kode sumber lengkap tersedia di repository GitHub proyek E-Concalc. Berikut adalah referensi file-file penting:</w:t>
       </w:r>
     </w:p>
     <w:p>
       <w:pPr>
         <w:spacing w:after="120" w:before="0"/>
+      </w:pPr>
+      <w:r>
+        <w:rPr w:rFonts="Times New Roman">
+          <w:rFonts w:ascii="Times New Roman" w:hAnsi="Times New Roman"/>
+          <w:b/>
+          <w:i w:val="0"/>
+          <w:sz w:val="24"/>
+        </w:rPr>
+        <w:t>Backend (Laravel):</w:t>
+      </w:r>
+    </w:p>
+    <w:p>
+      <w:pPr>
+        <w:spacing w:after="120" w:before="0"/>
         <w:ind w:left="720"/>
       </w:pPr>
       <w:r>
-        <w:rPr>
+        <w:rPr w:rFonts="Times New Roman">
           <w:rFonts w:ascii="Times New Roman" w:hAnsi="Times New Roman"/>
           <w:b w:val="0"/>
           <w:i w:val="0"/>
           <w:sz w:val="24"/>
         </w:rPr>
-        <w:t>• Backend: app/Http/Controllers/Api/HistoryController.php</w:t>
+        <w:t>• app/Http/Controllers/Api/AuthController.php</w:t>
       </w:r>
     </w:p>
     <w:p>
@@ -6820,13 +8653,13 @@
         <w:ind w:left="720"/>
       </w:pPr>
       <w:r>
-        <w:rPr>
+        <w:rPr w:rFonts="Times New Roman">
           <w:rFonts w:ascii="Times New Roman" w:hAnsi="Times New Roman"/>
           <w:b w:val="0"/>
           <w:i w:val="0"/>
           <w:sz w:val="24"/>
         </w:rPr>
-        <w:t>• Backend: app/Models/User.php, app/Models/Riwayat.php</w:t>
+        <w:t>• app/Http/Controllers/Api/HistoryController.php</w:t>
       </w:r>
     </w:p>
     <w:p>
@@ -6835,13 +8668,13 @@
         <w:ind w:left="720"/>
       </w:pPr>
       <w:r>
-        <w:rPr>
+        <w:rPr w:rFonts="Times New Roman">
           <w:rFonts w:ascii="Times New Roman" w:hAnsi="Times New Roman"/>
           <w:b w:val="0"/>
           <w:i w:val="0"/>
           <w:sz w:val="24"/>
         </w:rPr>
-        <w:t>• Frontend: public/js/script.js, public/js/currency.js</w:t>
+        <w:t>• app/Http/Controllers/AuthController.php</w:t>
       </w:r>
     </w:p>
     <w:p>
@@ -6850,13 +8683,13 @@
         <w:ind w:left="720"/>
       </w:pPr>
       <w:r>
-        <w:rPr>
+        <w:rPr w:rFonts="Times New Roman">
           <w:rFonts w:ascii="Times New Roman" w:hAnsi="Times New Roman"/>
           <w:b w:val="0"/>
           <w:i w:val="0"/>
           <w:sz w:val="24"/>
         </w:rPr>
-        <w:t>• Mobile: api/ApiClient.kt, api/ApiService.kt</w:t>
+        <w:t>• app/Models/User.php</w:t>
       </w:r>
     </w:p>
     <w:p>
@@ -6865,13 +8698,13 @@
         <w:ind w:left="720"/>
       </w:pPr>
       <w:r>
-        <w:rPr>
+        <w:rPr w:rFonts="Times New Roman">
           <w:rFonts w:ascii="Times New Roman" w:hAnsi="Times New Roman"/>
           <w:b w:val="0"/>
           <w:i w:val="0"/>
           <w:sz w:val="24"/>
         </w:rPr>
-        <w:t>• Mobile: ui/screens/CalculatorScreen.kt</w:t>
+        <w:t>• app/Models/Riwayat.php</w:t>
       </w:r>
     </w:p>
     <w:p>
@@ -6880,40 +8713,740 @@
         <w:ind w:left="720"/>
       </w:pPr>
       <w:r>
-        <w:rPr>
+        <w:rPr w:rFonts="Times New Roman">
           <w:rFonts w:ascii="Times New Roman" w:hAnsi="Times New Roman"/>
           <w:b w:val="0"/>
           <w:i w:val="0"/>
           <w:sz w:val="24"/>
         </w:rPr>
-        <w:t>• Mobile: utils/HistoryManager.kt, utils/TokenManager.kt</w:t>
+        <w:t>• routes/api.php</w:t>
       </w:r>
     </w:p>
     <w:p>
       <w:pPr>
-        <w:pStyle w:val="Heading2"/>
+        <w:spacing w:after="120" w:before="0"/>
+        <w:ind w:left="720"/>
       </w:pPr>
       <w:r>
-        <w:rPr>
-          <w:color w:val="000000"/>
-        </w:rPr>
-        <w:t>C. Hasil Pengujian</w:t>
-      </w:r>
-    </w:p>
-    <w:p>
-      <w:pPr>
-        <w:spacing w:after="120" w:before="0"/>
-      </w:pPr>
-      <w:r>
-        <w:rPr>
+        <w:rPr w:rFonts="Times New Roman">
           <w:rFonts w:ascii="Times New Roman" w:hAnsi="Times New Roman"/>
           <w:b w:val="0"/>
           <w:i w:val="0"/>
           <w:sz w:val="24"/>
         </w:rPr>
-        <w:t>Hasil pengujian detail dapat dilihat pada BAB V. Semua test case yang dijalankan menunjukkan hasil pass sesuai dengan spesifikasi yang diharapkan.</w:t>
+        <w:t>• routes/web.php</w:t>
       </w:r>
     </w:p>
+    <w:p>
+      <w:pPr>
+        <w:spacing w:after="120" w:before="0"/>
+      </w:pPr>
+      <w:r>
+        <w:rPr w:rFonts="Times New Roman">
+          <w:rFonts w:ascii="Times New Roman" w:hAnsi="Times New Roman"/>
+          <w:b/>
+          <w:i w:val="0"/>
+          <w:sz w:val="24"/>
+        </w:rPr>
+        <w:t>Frontend (JavaScript):</w:t>
+      </w:r>
+    </w:p>
+    <w:p>
+      <w:pPr>
+        <w:spacing w:after="120" w:before="0"/>
+        <w:ind w:left="720"/>
+      </w:pPr>
+      <w:r>
+        <w:rPr w:rFonts="Times New Roman">
+          <w:rFonts w:ascii="Times New Roman" w:hAnsi="Times New Roman"/>
+          <w:b w:val="0"/>
+          <w:i w:val="0"/>
+          <w:sz w:val="24"/>
+        </w:rPr>
+        <w:t>• public/js/script.js</w:t>
+      </w:r>
+    </w:p>
+    <w:p>
+      <w:pPr>
+        <w:spacing w:after="120" w:before="0"/>
+        <w:ind w:left="720"/>
+      </w:pPr>
+      <w:r>
+        <w:rPr w:rFonts="Times New Roman">
+          <w:rFonts w:ascii="Times New Roman" w:hAnsi="Times New Roman"/>
+          <w:b w:val="0"/>
+          <w:i w:val="0"/>
+          <w:sz w:val="24"/>
+        </w:rPr>
+        <w:t>• public/js/currency.js</w:t>
+      </w:r>
+    </w:p>
+    <w:p>
+      <w:pPr>
+        <w:spacing w:after="120" w:before="0"/>
+        <w:ind w:left="720"/>
+      </w:pPr>
+      <w:r>
+        <w:rPr w:rFonts="Times New Roman">
+          <w:rFonts w:ascii="Times New Roman" w:hAnsi="Times New Roman"/>
+          <w:b w:val="0"/>
+          <w:i w:val="0"/>
+          <w:sz w:val="24"/>
+        </w:rPr>
+        <w:t>• public/sw.js</w:t>
+      </w:r>
+    </w:p>
+    <w:p>
+      <w:pPr>
+        <w:spacing w:after="120" w:before="0"/>
+      </w:pPr>
+      <w:r>
+        <w:rPr w:rFonts="Times New Roman">
+          <w:rFonts w:ascii="Times New Roman" w:hAnsi="Times New Roman"/>
+          <w:b/>
+          <w:i w:val="0"/>
+          <w:sz w:val="24"/>
+        </w:rPr>
+        <w:t>Mobile (Kotlin):</w:t>
+      </w:r>
+    </w:p>
+    <w:p>
+      <w:pPr>
+        <w:spacing w:after="120" w:before="0"/>
+        <w:ind w:left="720"/>
+      </w:pPr>
+      <w:r>
+        <w:rPr w:rFonts="Times New Roman">
+          <w:rFonts w:ascii="Times New Roman" w:hAnsi="Times New Roman"/>
+          <w:b w:val="0"/>
+          <w:i w:val="0"/>
+          <w:sz w:val="24"/>
+        </w:rPr>
+        <w:t>• api/ApiClient.kt</w:t>
+      </w:r>
+    </w:p>
+    <w:p>
+      <w:pPr>
+        <w:spacing w:after="120" w:before="0"/>
+        <w:ind w:left="720"/>
+      </w:pPr>
+      <w:r>
+        <w:rPr w:rFonts="Times New Roman">
+          <w:rFonts w:ascii="Times New Roman" w:hAnsi="Times New Roman"/>
+          <w:b w:val="0"/>
+          <w:i w:val="0"/>
+          <w:sz w:val="24"/>
+        </w:rPr>
+        <w:t>• api/ApiService.kt</w:t>
+      </w:r>
+    </w:p>
+    <w:p>
+      <w:pPr>
+        <w:spacing w:after="120" w:before="0"/>
+        <w:ind w:left="720"/>
+      </w:pPr>
+      <w:r>
+        <w:rPr w:rFonts="Times New Roman">
+          <w:rFonts w:ascii="Times New Roman" w:hAnsi="Times New Roman"/>
+          <w:b w:val="0"/>
+          <w:i w:val="0"/>
+          <w:sz w:val="24"/>
+        </w:rPr>
+        <w:t>• ui/screens/CalculatorScreen.kt</w:t>
+      </w:r>
+    </w:p>
+    <w:p>
+      <w:pPr>
+        <w:spacing w:after="120" w:before="0"/>
+        <w:ind w:left="720"/>
+      </w:pPr>
+      <w:r>
+        <w:rPr w:rFonts="Times New Roman">
+          <w:rFonts w:ascii="Times New Roman" w:hAnsi="Times New Roman"/>
+          <w:b w:val="0"/>
+          <w:i w:val="0"/>
+          <w:sz w:val="24"/>
+        </w:rPr>
+        <w:t>• ui/screens/ConverterScreen.kt</w:t>
+      </w:r>
+    </w:p>
+    <w:p>
+      <w:pPr>
+        <w:spacing w:after="120" w:before="0"/>
+        <w:ind w:left="720"/>
+      </w:pPr>
+      <w:r>
+        <w:rPr w:rFonts="Times New Roman">
+          <w:rFonts w:ascii="Times New Roman" w:hAnsi="Times New Roman"/>
+          <w:b w:val="0"/>
+          <w:i w:val="0"/>
+          <w:sz w:val="24"/>
+        </w:rPr>
+        <w:t>• ui/screens/CurrencyScreen.kt</w:t>
+      </w:r>
+    </w:p>
+    <w:p>
+      <w:pPr>
+        <w:spacing w:after="120" w:before="0"/>
+        <w:ind w:left="720"/>
+      </w:pPr>
+      <w:r>
+        <w:rPr w:rFonts="Times New Roman">
+          <w:rFonts w:ascii="Times New Roman" w:hAnsi="Times New Roman"/>
+          <w:b w:val="0"/>
+          <w:i w:val="0"/>
+          <w:sz w:val="24"/>
+        </w:rPr>
+        <w:t>• utils/HistoryManager.kt</w:t>
+      </w:r>
+    </w:p>
+    <w:p>
+      <w:pPr>
+        <w:spacing w:after="120" w:before="0"/>
+        <w:ind w:left="720"/>
+      </w:pPr>
+      <w:r>
+        <w:rPr w:rFonts="Times New Roman">
+          <w:rFonts w:ascii="Times New Roman" w:hAnsi="Times New Roman"/>
+          <w:b w:val="0"/>
+          <w:i w:val="0"/>
+          <w:sz w:val="24"/>
+        </w:rPr>
+        <w:t>• utils/TokenManager.kt</w:t>
+      </w:r>
+    </w:p>
+    <w:p>
+      <w:pPr>
+        <w:pStyle w:val="Heading2"/>
+      </w:pPr>
+      <w:r>
+        <w:rPr w:rFonts="Times New Roman">
+          <w:rFonts w:ascii="Times New Roman" w:hAnsi="Times New Roman"/>
+          <w:color w:val="000000"/>
+        </w:rPr>
+        <w:t>D. Hasil Pengujian</w:t>
+      </w:r>
+    </w:p>
+    <w:p>
+      <w:pPr>
+        <w:spacing w:after="120" w:before="0"/>
+      </w:pPr>
+      <w:r>
+        <w:rPr w:rFonts="Times New Roman">
+          <w:rFonts w:ascii="Times New Roman" w:hAnsi="Times New Roman"/>
+          <w:b w:val="0"/>
+          <w:i w:val="0"/>
+          <w:sz w:val="24"/>
+        </w:rPr>
+        <w:t>Ringkasan hasil pengujian secara keseluruhan:</w:t>
+      </w:r>
+    </w:p>
+    <w:tbl>
+      <w:tblPr>
+        <w:tblStyle w:val="TableGrid"/>
+        <w:tblW w:type="auto" w:w="0"/>
+        <w:jc w:val="center"/>
+        <w:tblLook w:firstColumn="1" w:firstRow="1" w:lastColumn="0" w:lastRow="0" w:noHBand="0" w:noVBand="1" w:val="04A0"/>
+      </w:tblPr>
+      <w:tblGrid>
+        <w:gridCol w:w="1820"/>
+        <w:gridCol w:w="1820"/>
+        <w:gridCol w:w="1820"/>
+        <w:gridCol w:w="1820"/>
+        <w:gridCol w:w="1820"/>
+      </w:tblGrid>
+      <w:tr>
+        <w:tc>
+          <w:tcPr>
+            <w:tcW w:type="dxa" w:w="1820"/>
+            <w:shd w:fill="2C3E50" w:val="clear"/>
+          </w:tcPr>
+          <w:p>
+            <w:pPr>
+              <w:jc w:val="center"/>
+            </w:pPr>
+            <w:r>
+              <w:rPr>
+                <w:color w:val="FFFFFF"/>
+              </w:rPr>
+            </w:r>
+            <w:r>
+              <w:rPr w:rFonts="Times New Roman">
+                <w:rFonts w:ascii="Times New Roman" w:hAnsi="Times New Roman"/>
+                <w:b/>
+                <w:i w:val="0"/>
+                <w:color w:val="FFFFFF"/>
+                <w:sz w:val="22"/>
+              </w:rPr>
+              <w:t>Jenis Pengujian</w:t>
+            </w:r>
+          </w:p>
+        </w:tc>
+        <w:tc>
+          <w:tcPr>
+            <w:tcW w:type="dxa" w:w="1820"/>
+            <w:shd w:fill="2C3E50" w:val="clear"/>
+          </w:tcPr>
+          <w:p>
+            <w:pPr>
+              <w:jc w:val="center"/>
+            </w:pPr>
+            <w:r>
+              <w:rPr>
+                <w:color w:val="FFFFFF"/>
+              </w:rPr>
+            </w:r>
+            <w:r>
+              <w:rPr w:rFonts="Times New Roman">
+                <w:rFonts w:ascii="Times New Roman" w:hAnsi="Times New Roman"/>
+                <w:b/>
+                <w:i w:val="0"/>
+                <w:color w:val="FFFFFF"/>
+                <w:sz w:val="22"/>
+              </w:rPr>
+              <w:t>Jumlah Test Case</w:t>
+            </w:r>
+          </w:p>
+        </w:tc>
+        <w:tc>
+          <w:tcPr>
+            <w:tcW w:type="dxa" w:w="1820"/>
+            <w:shd w:fill="2C3E50" w:val="clear"/>
+          </w:tcPr>
+          <w:p>
+            <w:pPr>
+              <w:jc w:val="center"/>
+            </w:pPr>
+            <w:r>
+              <w:rPr>
+                <w:color w:val="FFFFFF"/>
+              </w:rPr>
+            </w:r>
+            <w:r>
+              <w:rPr w:rFonts="Times New Roman">
+                <w:rFonts w:ascii="Times New Roman" w:hAnsi="Times New Roman"/>
+                <w:b/>
+                <w:i w:val="0"/>
+                <w:color w:val="FFFFFF"/>
+                <w:sz w:val="22"/>
+              </w:rPr>
+              <w:t>Hasil Pass</w:t>
+            </w:r>
+          </w:p>
+        </w:tc>
+        <w:tc>
+          <w:tcPr>
+            <w:tcW w:type="dxa" w:w="1820"/>
+            <w:shd w:fill="2C3E50" w:val="clear"/>
+          </w:tcPr>
+          <w:p>
+            <w:pPr>
+              <w:jc w:val="center"/>
+            </w:pPr>
+            <w:r>
+              <w:rPr>
+                <w:color w:val="FFFFFF"/>
+              </w:rPr>
+            </w:r>
+            <w:r>
+              <w:rPr w:rFonts="Times New Roman">
+                <w:rFonts w:ascii="Times New Roman" w:hAnsi="Times New Roman"/>
+                <w:b/>
+                <w:i w:val="0"/>
+                <w:color w:val="FFFFFF"/>
+                <w:sz w:val="22"/>
+              </w:rPr>
+              <w:t>Hasil Fail</w:t>
+            </w:r>
+          </w:p>
+        </w:tc>
+        <w:tc>
+          <w:tcPr>
+            <w:tcW w:type="dxa" w:w="1820"/>
+            <w:shd w:fill="2C3E50" w:val="clear"/>
+          </w:tcPr>
+          <w:p>
+            <w:pPr>
+              <w:jc w:val="center"/>
+            </w:pPr>
+            <w:r>
+              <w:rPr>
+                <w:color w:val="FFFFFF"/>
+              </w:rPr>
+            </w:r>
+            <w:r>
+              <w:rPr w:rFonts="Times New Roman">
+                <w:rFonts w:ascii="Times New Roman" w:hAnsi="Times New Roman"/>
+                <w:b/>
+                <w:i w:val="0"/>
+                <w:color w:val="FFFFFF"/>
+                <w:sz w:val="22"/>
+              </w:rPr>
+              <w:t>Persentase Keberhasilan</w:t>
+            </w:r>
+          </w:p>
+        </w:tc>
+      </w:tr>
+      <w:tr>
+        <w:tc>
+          <w:tcPr>
+            <w:tcW w:type="dxa" w:w="1820"/>
+          </w:tcPr>
+          <w:p>
+            <w:r/>
+            <w:r>
+              <w:rPr w:rFonts="Times New Roman">
+                <w:rFonts w:ascii="Times New Roman" w:hAnsi="Times New Roman"/>
+                <w:b w:val="0"/>
+                <w:i w:val="0"/>
+                <w:sz w:val="20"/>
+              </w:rPr>
+              <w:t>Pengujian Unit</w:t>
+            </w:r>
+          </w:p>
+        </w:tc>
+        <w:tc>
+          <w:tcPr>
+            <w:tcW w:type="dxa" w:w="1820"/>
+          </w:tcPr>
+          <w:p>
+            <w:r/>
+            <w:r>
+              <w:rPr w:rFonts="Times New Roman">
+                <w:rFonts w:ascii="Times New Roman" w:hAnsi="Times New Roman"/>
+                <w:b w:val="0"/>
+                <w:i w:val="0"/>
+                <w:sz w:val="20"/>
+              </w:rPr>
+              <w:t>10</w:t>
+            </w:r>
+          </w:p>
+        </w:tc>
+        <w:tc>
+          <w:tcPr>
+            <w:tcW w:type="dxa" w:w="1820"/>
+          </w:tcPr>
+          <w:p>
+            <w:r/>
+            <w:r>
+              <w:rPr w:rFonts="Times New Roman">
+                <w:rFonts w:ascii="Times New Roman" w:hAnsi="Times New Roman"/>
+                <w:b w:val="0"/>
+                <w:i w:val="0"/>
+                <w:sz w:val="20"/>
+              </w:rPr>
+              <w:t>10</w:t>
+            </w:r>
+          </w:p>
+        </w:tc>
+        <w:tc>
+          <w:tcPr>
+            <w:tcW w:type="dxa" w:w="1820"/>
+          </w:tcPr>
+          <w:p>
+            <w:r/>
+            <w:r>
+              <w:rPr w:rFonts="Times New Roman">
+                <w:rFonts w:ascii="Times New Roman" w:hAnsi="Times New Roman"/>
+                <w:b w:val="0"/>
+                <w:i w:val="0"/>
+                <w:sz w:val="20"/>
+              </w:rPr>
+              <w:t>0</w:t>
+            </w:r>
+          </w:p>
+        </w:tc>
+        <w:tc>
+          <w:tcPr>
+            <w:tcW w:type="dxa" w:w="1820"/>
+          </w:tcPr>
+          <w:p>
+            <w:r/>
+            <w:r>
+              <w:rPr w:rFonts="Times New Roman">
+                <w:rFonts w:ascii="Times New Roman" w:hAnsi="Times New Roman"/>
+                <w:b w:val="0"/>
+                <w:i w:val="0"/>
+                <w:sz w:val="20"/>
+              </w:rPr>
+              <w:t>100%</w:t>
+            </w:r>
+          </w:p>
+        </w:tc>
+      </w:tr>
+      <w:tr>
+        <w:tc>
+          <w:tcPr>
+            <w:tcW w:type="dxa" w:w="1820"/>
+            <w:shd w:fill="ECF0F1" w:val="clear"/>
+          </w:tcPr>
+          <w:p>
+            <w:r/>
+            <w:r>
+              <w:rPr w:rFonts="Times New Roman">
+                <w:rFonts w:ascii="Times New Roman" w:hAnsi="Times New Roman"/>
+                <w:b w:val="0"/>
+                <w:i w:val="0"/>
+                <w:sz w:val="20"/>
+              </w:rPr>
+              <w:t>Pengujian Integrasi</w:t>
+            </w:r>
+          </w:p>
+        </w:tc>
+        <w:tc>
+          <w:tcPr>
+            <w:tcW w:type="dxa" w:w="1820"/>
+            <w:shd w:fill="ECF0F1" w:val="clear"/>
+          </w:tcPr>
+          <w:p>
+            <w:r/>
+            <w:r>
+              <w:rPr w:rFonts="Times New Roman">
+                <w:rFonts w:ascii="Times New Roman" w:hAnsi="Times New Roman"/>
+                <w:b w:val="0"/>
+                <w:i w:val="0"/>
+                <w:sz w:val="20"/>
+              </w:rPr>
+              <w:t>6</w:t>
+            </w:r>
+          </w:p>
+        </w:tc>
+        <w:tc>
+          <w:tcPr>
+            <w:tcW w:type="dxa" w:w="1820"/>
+            <w:shd w:fill="ECF0F1" w:val="clear"/>
+          </w:tcPr>
+          <w:p>
+            <w:r/>
+            <w:r>
+              <w:rPr w:rFonts="Times New Roman">
+                <w:rFonts w:ascii="Times New Roman" w:hAnsi="Times New Roman"/>
+                <w:b w:val="0"/>
+                <w:i w:val="0"/>
+                <w:sz w:val="20"/>
+              </w:rPr>
+              <w:t>6</w:t>
+            </w:r>
+          </w:p>
+        </w:tc>
+        <w:tc>
+          <w:tcPr>
+            <w:tcW w:type="dxa" w:w="1820"/>
+            <w:shd w:fill="ECF0F1" w:val="clear"/>
+          </w:tcPr>
+          <w:p>
+            <w:r/>
+            <w:r>
+              <w:rPr w:rFonts="Times New Roman">
+                <w:rFonts w:ascii="Times New Roman" w:hAnsi="Times New Roman"/>
+                <w:b w:val="0"/>
+                <w:i w:val="0"/>
+                <w:sz w:val="20"/>
+              </w:rPr>
+              <w:t>0</w:t>
+            </w:r>
+          </w:p>
+        </w:tc>
+        <w:tc>
+          <w:tcPr>
+            <w:tcW w:type="dxa" w:w="1820"/>
+            <w:shd w:fill="ECF0F1" w:val="clear"/>
+          </w:tcPr>
+          <w:p>
+            <w:r/>
+            <w:r>
+              <w:rPr w:rFonts="Times New Roman">
+                <w:rFonts w:ascii="Times New Roman" w:hAnsi="Times New Roman"/>
+                <w:b w:val="0"/>
+                <w:i w:val="0"/>
+                <w:sz w:val="20"/>
+              </w:rPr>
+              <w:t>100%</w:t>
+            </w:r>
+          </w:p>
+        </w:tc>
+      </w:tr>
+      <w:tr>
+        <w:tc>
+          <w:tcPr>
+            <w:tcW w:type="dxa" w:w="1820"/>
+          </w:tcPr>
+          <w:p>
+            <w:r/>
+            <w:r>
+              <w:rPr w:rFonts="Times New Roman">
+                <w:rFonts w:ascii="Times New Roman" w:hAnsi="Times New Roman"/>
+                <w:b w:val="0"/>
+                <w:i w:val="0"/>
+                <w:sz w:val="20"/>
+              </w:rPr>
+              <w:t>Pengujian Keamanan</w:t>
+            </w:r>
+          </w:p>
+        </w:tc>
+        <w:tc>
+          <w:tcPr>
+            <w:tcW w:type="dxa" w:w="1820"/>
+          </w:tcPr>
+          <w:p>
+            <w:r/>
+            <w:r>
+              <w:rPr w:rFonts="Times New Roman">
+                <w:rFonts w:ascii="Times New Roman" w:hAnsi="Times New Roman"/>
+                <w:b w:val="0"/>
+                <w:i w:val="0"/>
+                <w:sz w:val="20"/>
+              </w:rPr>
+              <w:t>6</w:t>
+            </w:r>
+          </w:p>
+        </w:tc>
+        <w:tc>
+          <w:tcPr>
+            <w:tcW w:type="dxa" w:w="1820"/>
+          </w:tcPr>
+          <w:p>
+            <w:r/>
+            <w:r>
+              <w:rPr w:rFonts="Times New Roman">
+                <w:rFonts w:ascii="Times New Roman" w:hAnsi="Times New Roman"/>
+                <w:b w:val="0"/>
+                <w:i w:val="0"/>
+                <w:sz w:val="20"/>
+              </w:rPr>
+              <w:t>6</w:t>
+            </w:r>
+          </w:p>
+        </w:tc>
+        <w:tc>
+          <w:tcPr>
+            <w:tcW w:type="dxa" w:w="1820"/>
+          </w:tcPr>
+          <w:p>
+            <w:r/>
+            <w:r>
+              <w:rPr w:rFonts="Times New Roman">
+                <w:rFonts w:ascii="Times New Roman" w:hAnsi="Times New Roman"/>
+                <w:b w:val="0"/>
+                <w:i w:val="0"/>
+                <w:sz w:val="20"/>
+              </w:rPr>
+              <w:t>0</w:t>
+            </w:r>
+          </w:p>
+        </w:tc>
+        <w:tc>
+          <w:tcPr>
+            <w:tcW w:type="dxa" w:w="1820"/>
+          </w:tcPr>
+          <w:p>
+            <w:r/>
+            <w:r>
+              <w:rPr w:rFonts="Times New Roman">
+                <w:rFonts w:ascii="Times New Roman" w:hAnsi="Times New Roman"/>
+                <w:b w:val="0"/>
+                <w:i w:val="0"/>
+                <w:sz w:val="20"/>
+              </w:rPr>
+              <w:t>100%</w:t>
+            </w:r>
+          </w:p>
+        </w:tc>
+      </w:tr>
+      <w:tr>
+        <w:tc>
+          <w:tcPr>
+            <w:tcW w:type="dxa" w:w="1820"/>
+            <w:shd w:fill="ECF0F1" w:val="clear"/>
+          </w:tcPr>
+          <w:p>
+            <w:r/>
+            <w:r>
+              <w:rPr w:rFonts="Times New Roman">
+                <w:rFonts w:ascii="Times New Roman" w:hAnsi="Times New Roman"/>
+                <w:b w:val="0"/>
+                <w:i w:val="0"/>
+                <w:sz w:val="20"/>
+              </w:rPr>
+              <w:t>Total</w:t>
+            </w:r>
+          </w:p>
+        </w:tc>
+        <w:tc>
+          <w:tcPr>
+            <w:tcW w:type="dxa" w:w="1820"/>
+            <w:shd w:fill="ECF0F1" w:val="clear"/>
+          </w:tcPr>
+          <w:p>
+            <w:r/>
+            <w:r>
+              <w:rPr w:rFonts="Times New Roman">
+                <w:rFonts w:ascii="Times New Roman" w:hAnsi="Times New Roman"/>
+                <w:b w:val="0"/>
+                <w:i w:val="0"/>
+                <w:sz w:val="20"/>
+              </w:rPr>
+              <w:t>22</w:t>
+            </w:r>
+          </w:p>
+        </w:tc>
+        <w:tc>
+          <w:tcPr>
+            <w:tcW w:type="dxa" w:w="1820"/>
+            <w:shd w:fill="ECF0F1" w:val="clear"/>
+          </w:tcPr>
+          <w:p>
+            <w:r/>
+            <w:r>
+              <w:rPr w:rFonts="Times New Roman">
+                <w:rFonts w:ascii="Times New Roman" w:hAnsi="Times New Roman"/>
+                <w:b w:val="0"/>
+                <w:i w:val="0"/>
+                <w:sz w:val="20"/>
+              </w:rPr>
+              <w:t>22</w:t>
+            </w:r>
+          </w:p>
+        </w:tc>
+        <w:tc>
+          <w:tcPr>
+            <w:tcW w:type="dxa" w:w="1820"/>
+            <w:shd w:fill="ECF0F1" w:val="clear"/>
+          </w:tcPr>
+          <w:p>
+            <w:r/>
+            <w:r>
+              <w:rPr w:rFonts="Times New Roman">
+                <w:rFonts w:ascii="Times New Roman" w:hAnsi="Times New Roman"/>
+                <w:b w:val="0"/>
+                <w:i w:val="0"/>
+                <w:sz w:val="20"/>
+              </w:rPr>
+              <w:t>0</w:t>
+            </w:r>
+          </w:p>
+        </w:tc>
+        <w:tc>
+          <w:tcPr>
+            <w:tcW w:type="dxa" w:w="1820"/>
+            <w:shd w:fill="ECF0F1" w:val="clear"/>
+          </w:tcPr>
+          <w:p>
+            <w:r/>
+            <w:r>
+              <w:rPr w:rFonts="Times New Roman">
+                <w:rFonts w:ascii="Times New Roman" w:hAnsi="Times New Roman"/>
+                <w:b w:val="0"/>
+                <w:i w:val="0"/>
+                <w:sz w:val="20"/>
+              </w:rPr>
+              <w:t>100%</w:t>
+            </w:r>
+          </w:p>
+        </w:tc>
+      </w:tr>
+    </w:tbl>
+    <w:p/>
     <w:sectPr>
       <w:pgSz w:w="12240" w:h="15840"/>
       <w:pgMar w:top="1440" w:right="1440" w:bottom="1440" w:left="1701" w:header="720" w:footer="720" w:gutter="0"/>
